--- a/lab_01/docs/Report_Lab_01.docx
+++ b/lab_01/docs/Report_Lab_01.docx
@@ -26,12 +26,6 @@
         <w:gridCol w:w="8250"/>
       </w:tblGrid>
       <w:tr>
-        <w:tblPrEx>
-          <w:tblCellMar>
-            <w:top w:w="0" w:type="dxa"/>
-            <w:bottom w:w="0" w:type="dxa"/>
-          </w:tblCellMar>
-        </w:tblPrEx>
         <w:tc>
           <w:tcPr>
             <w:tcW w:w="1378" w:type="dxa"/>
@@ -385,7 +379,7 @@
           <w:szCs w:val="28"/>
           <w:u w:val="single"/>
         </w:rPr>
-        <w:t>ОТЧЕТ ПО ЛАБОРАТОРНОЙ РАБОТЕ</w:t>
+        <w:t>ОТЧЕТ ПО ЛАБОРАТОРНОЙ РАБОТЕ №1</w:t>
       </w:r>
       <w:r>
         <w:rPr>
@@ -396,28 +390,7 @@
           <w:szCs w:val="28"/>
           <w:u w:val="single"/>
         </w:rPr>
-        <w:t xml:space="preserve"> №1</w:t>
-      </w:r>
-      <w:r>
-        <w:rPr>
-          <w:b/>
-          <w:bCs/>
-          <w:color w:val="000000"/>
-          <w:sz w:val="36"/>
-          <w:szCs w:val="28"/>
-          <w:u w:val="single"/>
-        </w:rPr>
         <w:br/>
-      </w:r>
-      <w:r>
-        <w:rPr>
-          <w:b/>
-          <w:bCs/>
-          <w:color w:val="000000"/>
-          <w:sz w:val="36"/>
-          <w:szCs w:val="28"/>
-          <w:u w:val="single"/>
-        </w:rPr>
         <w:t>«ОБРАБОТКА БОЛЬШИХ ЧИСЕЛ»</w:t>
       </w:r>
     </w:p>
@@ -841,6 +814,7 @@
           <w:lang w:eastAsia="ru-RU"/>
         </w:rPr>
         <w:br/>
+        <w:t xml:space="preserve">Смоделировать операцию </w:t>
       </w:r>
       <w:r>
         <w:rPr>
@@ -850,7 +824,7 @@
           <w:szCs w:val="28"/>
           <w:lang w:eastAsia="ru-RU"/>
         </w:rPr>
-        <w:t xml:space="preserve">Смоделировать операцию </w:t>
+        <w:t>умножения</w:t>
       </w:r>
       <w:r>
         <w:rPr>
@@ -860,7 +834,7 @@
           <w:szCs w:val="28"/>
           <w:lang w:eastAsia="ru-RU"/>
         </w:rPr>
-        <w:t>умножения</w:t>
+        <w:t xml:space="preserve"> </w:t>
       </w:r>
       <w:r>
         <w:rPr>
@@ -870,6 +844,16 @@
           <w:szCs w:val="28"/>
           <w:lang w:eastAsia="ru-RU"/>
         </w:rPr>
+        <w:t>действительного</w:t>
+      </w:r>
+      <w:r>
+        <w:rPr>
+          <w:rFonts w:eastAsia="Times New Roman" w:cs="Arial"/>
+          <w:bCs/>
+          <w:sz w:val="28"/>
+          <w:szCs w:val="28"/>
+          <w:lang w:eastAsia="ru-RU"/>
+        </w:rPr>
         <w:t xml:space="preserve"> </w:t>
       </w:r>
       <w:r>
@@ -880,7 +864,7 @@
           <w:szCs w:val="28"/>
           <w:lang w:eastAsia="ru-RU"/>
         </w:rPr>
-        <w:t>действительного</w:t>
+        <w:t xml:space="preserve">числа </w:t>
       </w:r>
       <w:r>
         <w:rPr>
@@ -890,7 +874,7 @@
           <w:szCs w:val="28"/>
           <w:lang w:eastAsia="ru-RU"/>
         </w:rPr>
-        <w:t xml:space="preserve"> </w:t>
+        <w:t>длиной</w:t>
       </w:r>
       <w:r>
         <w:rPr>
@@ -900,7 +884,7 @@
           <w:szCs w:val="28"/>
           <w:lang w:eastAsia="ru-RU"/>
         </w:rPr>
-        <w:t xml:space="preserve">числа </w:t>
+        <w:t xml:space="preserve">̆ до 30 десятичных цифр на </w:t>
       </w:r>
       <w:r>
         <w:rPr>
@@ -910,7 +894,7 @@
           <w:szCs w:val="28"/>
           <w:lang w:eastAsia="ru-RU"/>
         </w:rPr>
-        <w:t>длиной</w:t>
+        <w:t>действительное</w:t>
       </w:r>
       <w:r>
         <w:rPr>
@@ -920,8 +904,9 @@
           <w:szCs w:val="28"/>
           <w:lang w:eastAsia="ru-RU"/>
         </w:rPr>
-        <w:t xml:space="preserve">̆ до 30 десятичных цифр на </w:t>
-      </w:r>
+        <w:t xml:space="preserve"> число в форме </w:t>
+      </w:r>
+      <w:proofErr w:type="spellStart"/>
       <w:r>
         <w:rPr>
           <w:rFonts w:eastAsia="Times New Roman" w:cs="Arial"/>
@@ -930,8 +915,9 @@
           <w:szCs w:val="28"/>
           <w:lang w:eastAsia="ru-RU"/>
         </w:rPr>
-        <w:t>действительное</w:t>
-      </w:r>
+        <w:t>m.n</w:t>
+      </w:r>
+      <w:proofErr w:type="spellEnd"/>
       <w:r>
         <w:rPr>
           <w:rFonts w:eastAsia="Times New Roman" w:cs="Arial"/>
@@ -940,7 +926,7 @@
           <w:szCs w:val="28"/>
           <w:lang w:eastAsia="ru-RU"/>
         </w:rPr>
-        <w:t xml:space="preserve"> число в форме </w:t>
+        <w:t xml:space="preserve"> Е K, где суммарная длина мантиссы (</w:t>
       </w:r>
       <w:proofErr w:type="spellStart"/>
       <w:r>
@@ -951,7 +937,7 @@
           <w:szCs w:val="28"/>
           <w:lang w:eastAsia="ru-RU"/>
         </w:rPr>
-        <w:t>m.n</w:t>
+        <w:t>m+n</w:t>
       </w:r>
       <w:proofErr w:type="spellEnd"/>
       <w:r>
@@ -962,39 +948,7 @@
           <w:szCs w:val="28"/>
           <w:lang w:eastAsia="ru-RU"/>
         </w:rPr>
-        <w:t xml:space="preserve"> Е K, где суммарная длина мантиссы (</w:t>
-      </w:r>
-      <w:proofErr w:type="spellStart"/>
-      <w:r>
-        <w:rPr>
-          <w:rFonts w:eastAsia="Times New Roman" w:cs="Arial"/>
-          <w:bCs/>
-          <w:sz w:val="28"/>
-          <w:szCs w:val="28"/>
-          <w:lang w:eastAsia="ru-RU"/>
-        </w:rPr>
-        <w:t>m+n</w:t>
-      </w:r>
-      <w:proofErr w:type="spellEnd"/>
-      <w:r>
-        <w:rPr>
-          <w:rFonts w:eastAsia="Times New Roman" w:cs="Arial"/>
-          <w:bCs/>
-          <w:sz w:val="28"/>
-          <w:szCs w:val="28"/>
-          <w:lang w:eastAsia="ru-RU"/>
-        </w:rPr>
-        <w:t xml:space="preserve">) - до 30 значащих цифр, а величина порядка K - </w:t>
-      </w:r>
-      <w:r>
-        <w:rPr>
-          <w:rFonts w:eastAsia="Times New Roman" w:cs="Arial"/>
-          <w:bCs/>
-          <w:sz w:val="28"/>
-          <w:szCs w:val="28"/>
-          <w:lang w:eastAsia="ru-RU"/>
-        </w:rPr>
-        <w:t>до 5 цифр. Результат выдать в форме 0.m1 Е K1, где m1 - до 30 значащих цифр, а K1 - до 5 цифр.</w:t>
+        <w:t>) - до 30 значащих цифр, а величина порядка K - до 5 цифр. Результат выдать в форме 0.m1 Е K1, где m1 - до 30 значащих цифр, а K1 - до 5 цифр.</w:t>
       </w:r>
     </w:p>
     <w:p>
@@ -1163,18 +1117,7 @@
           <w:szCs w:val="28"/>
           <w:lang w:eastAsia="ru-RU"/>
         </w:rPr>
-        <w:t xml:space="preserve"> цифры</w:t>
-      </w:r>
-      <w:bookmarkStart w:id="0" w:name="_GoBack"/>
-      <w:bookmarkEnd w:id="0"/>
-      <w:r>
-        <w:rPr>
-          <w:rFonts w:eastAsia="Times New Roman" w:cs="Times New Roman"/>
-          <w:sz w:val="28"/>
-          <w:szCs w:val="28"/>
-          <w:lang w:eastAsia="ru-RU"/>
-        </w:rPr>
-        <w:t>, порядка K – до 5 цифр. Наличие точки, знака порядка и знака числа обязательно. Наличие знака экспоненты e/E необязательно.</w:t>
+        <w:t xml:space="preserve"> цифры, порядка K – до 5 цифр. Наличие точки, знака порядка и знака числа обязательно. Наличие знака экспоненты e/E необязательно.</w:t>
       </w:r>
     </w:p>
     <w:p>
@@ -1239,14 +1182,6 @@
           <w:lang w:eastAsia="ru-RU"/>
         </w:rPr>
         <w:br/>
-      </w:r>
-      <w:r>
-        <w:rPr>
-          <w:rFonts w:eastAsia="Times New Roman" w:cs="Times New Roman"/>
-          <w:sz w:val="28"/>
-          <w:szCs w:val="28"/>
-          <w:lang w:eastAsia="ru-RU"/>
-        </w:rPr>
         <w:t>Суммарная длина мантиссы (</w:t>
       </w:r>
       <w:proofErr w:type="spellStart"/>
@@ -1285,25 +1220,7 @@
           <w:szCs w:val="28"/>
           <w:lang w:eastAsia="ru-RU"/>
         </w:rPr>
-        <w:t xml:space="preserve"> цифр</w:t>
-      </w:r>
-      <w:r>
-        <w:rPr>
-          <w:rFonts w:eastAsia="Times New Roman" w:cs="Times New Roman"/>
-          <w:sz w:val="28"/>
-          <w:szCs w:val="28"/>
-          <w:lang w:eastAsia="ru-RU"/>
-        </w:rPr>
-        <w:t>, порядка K – до 5 цифр. Наличие точки, знака порядка и знака числа о</w:t>
-      </w:r>
-      <w:r>
-        <w:rPr>
-          <w:rFonts w:eastAsia="Times New Roman" w:cs="Times New Roman"/>
-          <w:sz w:val="28"/>
-          <w:szCs w:val="28"/>
-          <w:lang w:eastAsia="ru-RU"/>
-        </w:rPr>
-        <w:t>бязательно. Наличие знака экспоненты e/E необязательно.</w:t>
+        <w:t xml:space="preserve"> цифр, порядка K – до 5 цифр. Наличие точки, знака порядка и знака числа обязательно. Наличие знака экспоненты e/E необязательно.</w:t>
       </w:r>
     </w:p>
     <w:p>
@@ -1345,16 +1262,7 @@
           <w:szCs w:val="28"/>
           <w:lang w:eastAsia="ru-RU"/>
         </w:rPr>
-        <w:t xml:space="preserve">длинное число, нормализованное в виде [-]0.m1 e[-]K1, </w:t>
-      </w:r>
-      <w:r>
-        <w:rPr>
-          <w:rFonts w:eastAsia="Times New Roman" w:cs="Times New Roman"/>
-          <w:sz w:val="28"/>
-          <w:szCs w:val="28"/>
-          <w:lang w:eastAsia="ru-RU"/>
-        </w:rPr>
-        <w:t>где длина m1 – до 30 цифр, K1 – до 5.</w:t>
+        <w:t>длинное число, нормализованное в виде [-]0.m1 e[-]K1, где длина m1 – до 30 цифр, K1 – до 5.</w:t>
       </w:r>
     </w:p>
     <w:p>
@@ -1530,26 +1438,7 @@
           <w:lang w:eastAsia="ru-RU"/>
         </w:rPr>
         <w:br/>
-      </w:r>
-      <w:r>
-        <w:rPr>
-          <w:rFonts w:eastAsia="Times New Roman" w:cs="Times New Roman"/>
-          <w:sz w:val="28"/>
-          <w:szCs w:val="28"/>
-          <w:shd w:val="clear" w:color="auto" w:fill="FFFFFF"/>
-          <w:lang w:eastAsia="ru-RU"/>
-        </w:rPr>
-        <w:t>На входе: строка, хотя бы один символ в ко</w:t>
-      </w:r>
-      <w:r>
-        <w:rPr>
-          <w:rFonts w:eastAsia="Times New Roman" w:cs="Times New Roman"/>
-          <w:sz w:val="28"/>
-          <w:szCs w:val="28"/>
-          <w:shd w:val="clear" w:color="auto" w:fill="FFFFFF"/>
-          <w:lang w:eastAsia="ru-RU"/>
-        </w:rPr>
-        <w:t xml:space="preserve">торой не цифра и не символ из набора “+ - . e </w:t>
+        <w:t xml:space="preserve">На входе: строка, хотя бы один символ в которой не цифра и не символ из набора “+ - . e </w:t>
       </w:r>
       <w:proofErr w:type="spellStart"/>
       <w:r>
@@ -1582,26 +1471,7 @@
           <w:lang w:eastAsia="ru-RU"/>
         </w:rPr>
         <w:br/>
-      </w:r>
-      <w:r>
-        <w:rPr>
-          <w:rFonts w:eastAsia="Times New Roman" w:cs="Times New Roman"/>
-          <w:sz w:val="28"/>
-          <w:szCs w:val="28"/>
-          <w:shd w:val="clear" w:color="auto" w:fill="FFFFFF"/>
-          <w:lang w:eastAsia="ru-RU"/>
-        </w:rPr>
-        <w:t xml:space="preserve">На выходе: </w:t>
-      </w:r>
-      <w:r>
-        <w:rPr>
-          <w:rFonts w:eastAsia="Times New Roman" w:cs="Times New Roman"/>
-          <w:sz w:val="28"/>
-          <w:szCs w:val="28"/>
-          <w:shd w:val="clear" w:color="auto" w:fill="FFFFFF"/>
-          <w:lang w:eastAsia="ru-RU"/>
-        </w:rPr>
-        <w:t xml:space="preserve">сообщение </w:t>
+        <w:t xml:space="preserve">На выходе: сообщение </w:t>
       </w:r>
       <w:r>
         <w:rPr>
@@ -1641,27 +1511,27 @@
           <w:shd w:val="clear" w:color="auto" w:fill="FFFFFF"/>
           <w:lang w:eastAsia="ru-RU"/>
         </w:rPr>
-        <w:t>П</w:t>
-      </w:r>
-      <w:r>
-        <w:rPr>
-          <w:rFonts w:eastAsia="Times New Roman" w:cs="Times New Roman"/>
-          <w:sz w:val="28"/>
-          <w:szCs w:val="28"/>
-          <w:shd w:val="clear" w:color="auto" w:fill="FFFFFF"/>
-          <w:lang w:eastAsia="ru-RU"/>
-        </w:rPr>
-        <w:t xml:space="preserve">ревышение длины строки при вводе </w:t>
-      </w:r>
-      <w:r>
-        <w:rPr>
-          <w:rFonts w:eastAsia="Times New Roman" w:cs="Times New Roman"/>
-          <w:sz w:val="28"/>
-          <w:szCs w:val="28"/>
-          <w:shd w:val="clear" w:color="auto" w:fill="FFFFFF"/>
-          <w:lang w:eastAsia="ru-RU"/>
-        </w:rPr>
-        <w:t>числа.</w:t>
+        <w:t xml:space="preserve">Превышение длины строки при вводе </w:t>
+      </w:r>
+      <w:r>
+        <w:rPr>
+          <w:rFonts w:eastAsia="Times New Roman" w:cs="Times New Roman"/>
+          <w:sz w:val="28"/>
+          <w:szCs w:val="28"/>
+          <w:shd w:val="clear" w:color="auto" w:fill="FFFFFF"/>
+          <w:lang w:eastAsia="ru-RU"/>
+        </w:rPr>
+        <w:t>мантиссы</w:t>
+      </w:r>
+      <w:r>
+        <w:rPr>
+          <w:rFonts w:eastAsia="Times New Roman" w:cs="Times New Roman"/>
+          <w:sz w:val="28"/>
+          <w:szCs w:val="28"/>
+          <w:shd w:val="clear" w:color="auto" w:fill="FFFFFF"/>
+          <w:lang w:eastAsia="ru-RU"/>
+        </w:rPr>
+        <w:t>.</w:t>
       </w:r>
       <w:r>
         <w:rPr>
@@ -1672,15 +1542,6 @@
           <w:lang w:eastAsia="ru-RU"/>
         </w:rPr>
         <w:br/>
-      </w:r>
-      <w:r>
-        <w:rPr>
-          <w:rFonts w:eastAsia="Times New Roman" w:cs="Times New Roman"/>
-          <w:sz w:val="28"/>
-          <w:szCs w:val="28"/>
-          <w:shd w:val="clear" w:color="auto" w:fill="FFFFFF"/>
-          <w:lang w:eastAsia="ru-RU"/>
-        </w:rPr>
         <w:t>На входе: корректное число, длина</w:t>
       </w:r>
       <w:r>
@@ -1712,15 +1573,6 @@
           <w:lang w:eastAsia="ru-RU"/>
         </w:rPr>
         <w:br/>
-      </w:r>
-      <w:r>
-        <w:rPr>
-          <w:rFonts w:eastAsia="Times New Roman" w:cs="Times New Roman"/>
-          <w:sz w:val="28"/>
-          <w:szCs w:val="28"/>
-          <w:shd w:val="clear" w:color="auto" w:fill="FFFFFF"/>
-          <w:lang w:eastAsia="ru-RU"/>
-        </w:rPr>
         <w:t>На</w:t>
       </w:r>
       <w:r>
@@ -1865,7 +1717,17 @@
           <w:shd w:val="clear" w:color="auto" w:fill="FFFFFF"/>
           <w:lang w:eastAsia="ru-RU"/>
         </w:rPr>
-        <w:t>числа.</w:t>
+        <w:t>порядка</w:t>
+      </w:r>
+      <w:r>
+        <w:rPr>
+          <w:rFonts w:eastAsia="Times New Roman" w:cs="Times New Roman"/>
+          <w:sz w:val="28"/>
+          <w:szCs w:val="28"/>
+          <w:shd w:val="clear" w:color="auto" w:fill="FFFFFF"/>
+          <w:lang w:eastAsia="ru-RU"/>
+        </w:rPr>
+        <w:t>.</w:t>
       </w:r>
       <w:r>
         <w:rPr>
@@ -1876,26 +1738,7 @@
           <w:lang w:eastAsia="ru-RU"/>
         </w:rPr>
         <w:br/>
-      </w:r>
-      <w:r>
-        <w:rPr>
-          <w:rFonts w:eastAsia="Times New Roman" w:cs="Times New Roman"/>
-          <w:sz w:val="28"/>
-          <w:szCs w:val="28"/>
-          <w:shd w:val="clear" w:color="auto" w:fill="FFFFFF"/>
-          <w:lang w:eastAsia="ru-RU"/>
-        </w:rPr>
-        <w:t>На входе: корректное число,</w:t>
-      </w:r>
-      <w:r>
-        <w:rPr>
-          <w:rFonts w:eastAsia="Times New Roman" w:cs="Times New Roman"/>
-          <w:sz w:val="28"/>
-          <w:szCs w:val="28"/>
-          <w:shd w:val="clear" w:color="auto" w:fill="FFFFFF"/>
-          <w:lang w:eastAsia="ru-RU"/>
-        </w:rPr>
-        <w:t xml:space="preserve"> длина порядка превышает 5 цифр.</w:t>
+        <w:t>На входе: корректное число, длина порядка превышает 5 цифр.</w:t>
       </w:r>
       <w:r>
         <w:rPr>
@@ -1906,15 +1749,6 @@
           <w:lang w:eastAsia="ru-RU"/>
         </w:rPr>
         <w:br/>
-      </w:r>
-      <w:r>
-        <w:rPr>
-          <w:rFonts w:eastAsia="Times New Roman" w:cs="Times New Roman"/>
-          <w:sz w:val="28"/>
-          <w:szCs w:val="28"/>
-          <w:shd w:val="clear" w:color="auto" w:fill="FFFFFF"/>
-          <w:lang w:eastAsia="ru-RU"/>
-        </w:rPr>
         <w:t>На</w:t>
       </w:r>
       <w:r>
@@ -2061,16 +1895,27 @@
           <w:lang w:eastAsia="ru-RU"/>
         </w:rPr>
         <w:br/>
-      </w:r>
-      <w:r>
-        <w:rPr>
-          <w:rFonts w:eastAsia="Times New Roman" w:cs="Times New Roman"/>
-          <w:sz w:val="28"/>
-          <w:szCs w:val="28"/>
-          <w:shd w:val="clear" w:color="auto" w:fill="FFFFFF"/>
-          <w:lang w:eastAsia="ru-RU"/>
-        </w:rPr>
-        <w:t xml:space="preserve">На входе: в процессе деления </w:t>
+        <w:t xml:space="preserve">На входе: в процессе </w:t>
+      </w:r>
+      <w:r>
+        <w:rPr>
+          <w:rFonts w:eastAsia="Times New Roman" w:cs="Times New Roman"/>
+          <w:sz w:val="28"/>
+          <w:szCs w:val="28"/>
+          <w:shd w:val="clear" w:color="auto" w:fill="FFFFFF"/>
+          <w:lang w:eastAsia="ru-RU"/>
+        </w:rPr>
+        <w:t>умножения</w:t>
+      </w:r>
+      <w:r>
+        <w:rPr>
+          <w:rFonts w:eastAsia="Times New Roman" w:cs="Times New Roman"/>
+          <w:sz w:val="28"/>
+          <w:szCs w:val="28"/>
+          <w:shd w:val="clear" w:color="auto" w:fill="FFFFFF"/>
+          <w:lang w:eastAsia="ru-RU"/>
+        </w:rPr>
+        <w:t xml:space="preserve"> </w:t>
       </w:r>
       <w:proofErr w:type="gramStart"/>
       <w:r>
@@ -2103,26 +1948,7 @@
           <w:lang w:eastAsia="ru-RU"/>
         </w:rPr>
         <w:br/>
-      </w:r>
-      <w:r>
-        <w:rPr>
-          <w:rFonts w:eastAsia="Times New Roman" w:cs="Times New Roman"/>
-          <w:sz w:val="28"/>
-          <w:szCs w:val="28"/>
-          <w:shd w:val="clear" w:color="auto" w:fill="FFFFFF"/>
-          <w:lang w:eastAsia="ru-RU"/>
-        </w:rPr>
-        <w:t xml:space="preserve">На выходе: </w:t>
-      </w:r>
-      <w:r>
-        <w:rPr>
-          <w:rFonts w:eastAsia="Times New Roman" w:cs="Times New Roman"/>
-          <w:sz w:val="28"/>
-          <w:szCs w:val="28"/>
-          <w:shd w:val="clear" w:color="auto" w:fill="FFFFFF"/>
-          <w:lang w:eastAsia="ru-RU"/>
-        </w:rPr>
-        <w:t>сообщение «</w:t>
+        <w:t>На выходе: сообщение «</w:t>
       </w:r>
       <w:proofErr w:type="spellStart"/>
       <w:r>
@@ -2253,19 +2079,7 @@
           <w:shd w:val="clear" w:color="auto" w:fill="FFFFFF"/>
           <w:lang w:eastAsia="ru-RU"/>
         </w:rPr>
-        <w:t>С</w:t>
-      </w:r>
-      <w:r>
-        <w:rPr>
-          <w:rFonts w:eastAsia="Times New Roman" w:cs="Times New Roman"/>
-          <w:b/>
-          <w:bCs/>
-          <w:sz w:val="40"/>
-          <w:szCs w:val="40"/>
-          <w:shd w:val="clear" w:color="auto" w:fill="FFFFFF"/>
-          <w:lang w:eastAsia="ru-RU"/>
-        </w:rPr>
-        <w:t>труктуры данных</w:t>
+        <w:t>Структуры данных</w:t>
       </w:r>
     </w:p>
     <w:p>
@@ -2399,7 +2213,6 @@
           <w:bCs/>
           <w:sz w:val="19"/>
           <w:shd w:val="clear" w:color="auto" w:fill="222222"/>
-          <w:lang w:val="en-US"/>
         </w:rPr>
       </w:pPr>
       <w:r>
@@ -2412,7 +2225,19 @@
           <w:shd w:val="clear" w:color="auto" w:fill="FFFFFF"/>
           <w:lang w:val="en-US" w:eastAsia="ru-RU"/>
         </w:rPr>
-        <w:t>char str[LEN]</w:t>
+        <w:t>char</w:t>
+      </w:r>
+      <w:r>
+        <w:rPr>
+          <w:rFonts w:eastAsia="Times New Roman" w:cs="Times New Roman"/>
+          <w:b/>
+          <w:bCs/>
+          <w:sz w:val="28"/>
+          <w:szCs w:val="28"/>
+          <w:shd w:val="clear" w:color="auto" w:fill="FFFFFF"/>
+          <w:lang w:eastAsia="ru-RU"/>
+        </w:rPr>
+        <w:t xml:space="preserve"> </w:t>
       </w:r>
       <w:r>
         <w:rPr>
@@ -2424,15 +2249,51 @@
           <w:shd w:val="clear" w:color="auto" w:fill="FFFFFF"/>
           <w:lang w:val="en-US" w:eastAsia="ru-RU"/>
         </w:rPr>
-        <w:t>,</w:t>
-      </w:r>
-      <w:r>
-        <w:rPr>
-          <w:rFonts w:eastAsia="Times New Roman" w:cs="Times New Roman"/>
+        <w:t>str</w:t>
+      </w:r>
+      <w:r>
+        <w:rPr>
+          <w:rFonts w:eastAsia="Times New Roman" w:cs="Times New Roman"/>
+          <w:b/>
+          <w:bCs/>
+          <w:sz w:val="28"/>
+          <w:szCs w:val="28"/>
+          <w:shd w:val="clear" w:color="auto" w:fill="FFFFFF"/>
+          <w:lang w:eastAsia="ru-RU"/>
+        </w:rPr>
+        <w:t>[</w:t>
+      </w:r>
+      <w:r>
+        <w:rPr>
+          <w:rFonts w:eastAsia="Times New Roman" w:cs="Times New Roman"/>
+          <w:b/>
+          <w:bCs/>
           <w:sz w:val="28"/>
           <w:szCs w:val="28"/>
           <w:shd w:val="clear" w:color="auto" w:fill="FFFFFF"/>
           <w:lang w:val="en-US" w:eastAsia="ru-RU"/>
+        </w:rPr>
+        <w:t>LEN</w:t>
+      </w:r>
+      <w:r>
+        <w:rPr>
+          <w:rFonts w:eastAsia="Times New Roman" w:cs="Times New Roman"/>
+          <w:b/>
+          <w:bCs/>
+          <w:sz w:val="28"/>
+          <w:szCs w:val="28"/>
+          <w:shd w:val="clear" w:color="auto" w:fill="FFFFFF"/>
+          <w:lang w:eastAsia="ru-RU"/>
+        </w:rPr>
+        <w:t>],</w:t>
+      </w:r>
+      <w:r>
+        <w:rPr>
+          <w:rFonts w:eastAsia="Times New Roman" w:cs="Times New Roman"/>
+          <w:sz w:val="28"/>
+          <w:szCs w:val="28"/>
+          <w:shd w:val="clear" w:color="auto" w:fill="FFFFFF"/>
+          <w:lang w:eastAsia="ru-RU"/>
         </w:rPr>
         <w:br/>
       </w:r>
@@ -2579,17 +2440,7 @@
           <w:shd w:val="clear" w:color="auto" w:fill="FFFFFF"/>
           <w:lang w:eastAsia="ru-RU"/>
         </w:rPr>
-        <w:t>. Он описыва</w:t>
-      </w:r>
-      <w:r>
-        <w:rPr>
-          <w:rFonts w:eastAsia="Times New Roman" w:cs="Times New Roman"/>
-          <w:sz w:val="28"/>
-          <w:szCs w:val="28"/>
-          <w:shd w:val="clear" w:color="auto" w:fill="FFFFFF"/>
-          <w:lang w:eastAsia="ru-RU"/>
-        </w:rPr>
-        <w:t>ется как:</w:t>
+        <w:t>. Он описывается как:</w:t>
       </w:r>
     </w:p>
     <w:p>
@@ -2904,14 +2755,38 @@
         <w:rPr>
           <w:sz w:val="28"/>
           <w:szCs w:val="28"/>
-        </w:rPr>
-      </w:pPr>
-      <w:r>
-        <w:rPr>
-          <w:sz w:val="28"/>
-          <w:szCs w:val="28"/>
-        </w:rPr>
-        <w:t>Поля структуры:</w:t>
+          <w:lang w:val="en-US"/>
+        </w:rPr>
+      </w:pPr>
+      <w:r>
+        <w:rPr>
+          <w:sz w:val="28"/>
+          <w:szCs w:val="28"/>
+        </w:rPr>
+        <w:t>Поля</w:t>
+      </w:r>
+      <w:r>
+        <w:rPr>
+          <w:sz w:val="28"/>
+          <w:szCs w:val="28"/>
+          <w:lang w:val="en-US"/>
+        </w:rPr>
+        <w:t xml:space="preserve"> </w:t>
+      </w:r>
+      <w:r>
+        <w:rPr>
+          <w:sz w:val="28"/>
+          <w:szCs w:val="28"/>
+        </w:rPr>
+        <w:t>структуры</w:t>
+      </w:r>
+      <w:r>
+        <w:rPr>
+          <w:sz w:val="28"/>
+          <w:szCs w:val="28"/>
+          <w:lang w:val="en-US"/>
+        </w:rPr>
+        <w:t>:</w:t>
       </w:r>
     </w:p>
     <w:p>
@@ -3029,30 +2904,14 @@
           <w:sz w:val="28"/>
           <w:szCs w:val="28"/>
         </w:rPr>
-        <w:t>[MAX_MANTISSA</w:t>
-      </w:r>
-      <w:r>
-        <w:rPr>
-          <w:b/>
-          <w:bCs/>
-          <w:sz w:val="28"/>
-          <w:szCs w:val="28"/>
-        </w:rPr>
-        <w:t>]</w:t>
-      </w:r>
-      <w:r>
-        <w:rPr>
-          <w:sz w:val="28"/>
-          <w:szCs w:val="28"/>
-        </w:rPr>
-        <w:t xml:space="preserve"> – значение мантиссы числа </w:t>
-      </w:r>
-      <w:r>
-        <w:rPr>
-          <w:sz w:val="28"/>
-          <w:szCs w:val="28"/>
-        </w:rPr>
-        <w:t xml:space="preserve">(часть между знаком числа и знаком экспоненты), </w:t>
+        <w:t>[MAX_MANTISSA]</w:t>
+      </w:r>
+      <w:r>
+        <w:rPr>
+          <w:sz w:val="28"/>
+          <w:szCs w:val="28"/>
+        </w:rPr>
+        <w:t xml:space="preserve"> – значение мантиссы числа (часть между знаком числа и знаком экспоненты), </w:t>
       </w:r>
       <w:r>
         <w:rPr>
@@ -3276,28 +3135,7 @@
           <w:sz w:val="28"/>
           <w:szCs w:val="28"/>
         </w:rPr>
-        <w:t xml:space="preserve">На вход программе подаётся </w:t>
-      </w:r>
-      <w:r>
-        <w:rPr>
-          <w:sz w:val="28"/>
-          <w:szCs w:val="28"/>
-        </w:rPr>
-        <w:t>две строки симво</w:t>
-      </w:r>
-      <w:r>
-        <w:rPr>
-          <w:sz w:val="28"/>
-          <w:szCs w:val="28"/>
-        </w:rPr>
-        <w:t>лов</w:t>
-      </w:r>
-      <w:r>
-        <w:rPr>
-          <w:sz w:val="28"/>
-          <w:szCs w:val="28"/>
-        </w:rPr>
-        <w:t xml:space="preserve"> содержащ</w:t>
+        <w:t>На вход программе подаётся две строки символов содержащ</w:t>
       </w:r>
       <w:r>
         <w:rPr>
@@ -3318,14 +3156,7 @@
           <w:sz w:val="28"/>
           <w:szCs w:val="28"/>
         </w:rPr>
-        <w:t xml:space="preserve"> </w:t>
-      </w:r>
-      <w:r>
-        <w:rPr>
-          <w:sz w:val="28"/>
-          <w:szCs w:val="28"/>
-        </w:rPr>
-        <w:t>вещественн</w:t>
+        <w:t xml:space="preserve"> вещественн</w:t>
       </w:r>
       <w:r>
         <w:rPr>
@@ -3453,14 +3284,7 @@
           <w:sz w:val="28"/>
           <w:szCs w:val="28"/>
         </w:rPr>
-        <w:t>В</w:t>
-      </w:r>
-      <w:r>
-        <w:rPr>
-          <w:sz w:val="28"/>
-          <w:szCs w:val="28"/>
-        </w:rPr>
-        <w:t xml:space="preserve">ыполняется </w:t>
+        <w:t xml:space="preserve">Выполняется </w:t>
       </w:r>
       <w:r>
         <w:rPr>
@@ -3488,14 +3312,7 @@
           <w:sz w:val="28"/>
           <w:szCs w:val="28"/>
         </w:rPr>
-        <w:t xml:space="preserve"> в столбик”, при этом контрол</w:t>
-      </w:r>
-      <w:r>
-        <w:rPr>
-          <w:sz w:val="28"/>
-          <w:szCs w:val="28"/>
-        </w:rPr>
-        <w:t>ируется округление.</w:t>
+        <w:t xml:space="preserve"> в столбик”, при этом контролируется округление.</w:t>
       </w:r>
     </w:p>
     <w:p>
@@ -3516,14 +3333,7 @@
           <w:sz w:val="28"/>
           <w:szCs w:val="28"/>
         </w:rPr>
-        <w:t xml:space="preserve">При </w:t>
-      </w:r>
-      <w:r>
-        <w:rPr>
-          <w:sz w:val="28"/>
-          <w:szCs w:val="28"/>
-        </w:rPr>
-        <w:t>переполнении порядка пользователю выводится соответствующее сообщение об ошибке.</w:t>
+        <w:t>При переполнении порядка пользователю выводится соответствующее сообщение об ошибке.</w:t>
       </w:r>
     </w:p>
     <w:p>
@@ -3600,14 +3410,7 @@
           <w:sz w:val="28"/>
           <w:szCs w:val="28"/>
         </w:rPr>
-        <w:t xml:space="preserve"> число выводится со</w:t>
-      </w:r>
-      <w:r>
-        <w:rPr>
-          <w:sz w:val="28"/>
-          <w:szCs w:val="28"/>
-        </w:rPr>
-        <w:t>гласно спецификации, описанной в ТЗ.</w:t>
+        <w:t xml:space="preserve"> число выводится согласно спецификации, описанной в ТЗ.</w:t>
       </w:r>
     </w:p>
     <w:p>
@@ -3666,12 +3469,6 @@
         <w:gridCol w:w="1949"/>
       </w:tblGrid>
       <w:tr>
-        <w:tblPrEx>
-          <w:tblCellMar>
-            <w:top w:w="0" w:type="dxa"/>
-            <w:bottom w:w="0" w:type="dxa"/>
-          </w:tblCellMar>
-        </w:tblPrEx>
         <w:trPr>
           <w:trHeight w:val="401"/>
         </w:trPr>
@@ -3867,12 +3664,6 @@
         </w:tc>
       </w:tr>
       <w:tr>
-        <w:tblPrEx>
-          <w:tblCellMar>
-            <w:top w:w="0" w:type="dxa"/>
-            <w:bottom w:w="0" w:type="dxa"/>
-          </w:tblCellMar>
-        </w:tblPrEx>
         <w:trPr>
           <w:trHeight w:val="302"/>
         </w:trPr>
@@ -4079,12 +3870,6 @@
         </w:tc>
       </w:tr>
       <w:tr>
-        <w:tblPrEx>
-          <w:tblCellMar>
-            <w:top w:w="0" w:type="dxa"/>
-            <w:bottom w:w="0" w:type="dxa"/>
-          </w:tblCellMar>
-        </w:tblPrEx>
         <w:trPr>
           <w:trHeight w:val="653"/>
         </w:trPr>
@@ -4335,12 +4120,6 @@
         </w:tc>
       </w:tr>
       <w:tr>
-        <w:tblPrEx>
-          <w:tblCellMar>
-            <w:top w:w="0" w:type="dxa"/>
-            <w:bottom w:w="0" w:type="dxa"/>
-          </w:tblCellMar>
-        </w:tblPrEx>
         <w:trPr>
           <w:trHeight w:val="628"/>
         </w:trPr>
@@ -4590,12 +4369,6 @@
         </w:tc>
       </w:tr>
       <w:tr>
-        <w:tblPrEx>
-          <w:tblCellMar>
-            <w:top w:w="0" w:type="dxa"/>
-            <w:bottom w:w="0" w:type="dxa"/>
-          </w:tblCellMar>
-        </w:tblPrEx>
         <w:trPr>
           <w:trHeight w:val="628"/>
         </w:trPr>
@@ -4854,12 +4627,6 @@
         </w:tc>
       </w:tr>
       <w:tr>
-        <w:tblPrEx>
-          <w:tblCellMar>
-            <w:top w:w="0" w:type="dxa"/>
-            <w:bottom w:w="0" w:type="dxa"/>
-          </w:tblCellMar>
-        </w:tblPrEx>
         <w:trPr>
           <w:trHeight w:val="653"/>
         </w:trPr>
@@ -5100,12 +4867,6 @@
         </w:tc>
       </w:tr>
       <w:tr>
-        <w:tblPrEx>
-          <w:tblCellMar>
-            <w:top w:w="0" w:type="dxa"/>
-            <w:bottom w:w="0" w:type="dxa"/>
-          </w:tblCellMar>
-        </w:tblPrEx>
         <w:trPr>
           <w:trHeight w:val="628"/>
         </w:trPr>
@@ -5347,12 +5108,6 @@
         </w:tc>
       </w:tr>
       <w:tr>
-        <w:tblPrEx>
-          <w:tblCellMar>
-            <w:top w:w="0" w:type="dxa"/>
-            <w:bottom w:w="0" w:type="dxa"/>
-          </w:tblCellMar>
-        </w:tblPrEx>
         <w:trPr>
           <w:trHeight w:val="326"/>
         </w:trPr>
@@ -5558,18 +5313,12 @@
                 <w:shd w:val="clear" w:color="auto" w:fill="FFFFFF"/>
                 <w:lang w:eastAsia="ru-RU"/>
               </w:rPr>
-              <w:t>0.500000000000000000000000000000e30</w:t>
+              <w:t>0.5e30</w:t>
             </w:r>
           </w:p>
         </w:tc>
       </w:tr>
       <w:tr>
-        <w:tblPrEx>
-          <w:tblCellMar>
-            <w:top w:w="0" w:type="dxa"/>
-            <w:bottom w:w="0" w:type="dxa"/>
-          </w:tblCellMar>
-        </w:tblPrEx>
         <w:trPr>
           <w:trHeight w:val="326"/>
         </w:trPr>
@@ -5845,12 +5594,6 @@
         </w:tc>
       </w:tr>
       <w:tr>
-        <w:tblPrEx>
-          <w:tblCellMar>
-            <w:top w:w="0" w:type="dxa"/>
-            <w:bottom w:w="0" w:type="dxa"/>
-          </w:tblCellMar>
-        </w:tblPrEx>
         <w:trPr>
           <w:trHeight w:val="302"/>
         </w:trPr>
@@ -6056,12 +5799,6 @@
         </w:tc>
       </w:tr>
       <w:tr>
-        <w:tblPrEx>
-          <w:tblCellMar>
-            <w:top w:w="0" w:type="dxa"/>
-            <w:bottom w:w="0" w:type="dxa"/>
-          </w:tblCellMar>
-        </w:tblPrEx>
         <w:trPr>
           <w:trHeight w:val="628"/>
         </w:trPr>
@@ -6100,7 +5837,6 @@
                 <w:szCs w:val="28"/>
                 <w:lang w:val="en-US" w:eastAsia="ru-RU"/>
               </w:rPr>
-              <w:lastRenderedPageBreak/>
               <w:t>11</w:t>
             </w:r>
           </w:p>
@@ -6268,12 +6004,6 @@
         </w:tc>
       </w:tr>
       <w:tr>
-        <w:tblPrEx>
-          <w:tblCellMar>
-            <w:top w:w="0" w:type="dxa"/>
-            <w:bottom w:w="0" w:type="dxa"/>
-          </w:tblCellMar>
-        </w:tblPrEx>
         <w:trPr>
           <w:trHeight w:val="628"/>
         </w:trPr>
@@ -6312,6 +6042,7 @@
                 <w:szCs w:val="28"/>
                 <w:lang w:val="en-US" w:eastAsia="ru-RU"/>
               </w:rPr>
+              <w:lastRenderedPageBreak/>
               <w:t>12</w:t>
             </w:r>
           </w:p>
@@ -6388,16 +6119,7 @@
                 <w:szCs w:val="28"/>
                 <w:lang w:val="en-US" w:eastAsia="ru-RU"/>
               </w:rPr>
-              <w:t>99…9</w:t>
-            </w:r>
-            <w:r>
-              <w:rPr>
-                <w:rFonts w:eastAsia="Times New Roman" w:cs="Times New Roman"/>
-                <w:sz w:val="28"/>
-                <w:szCs w:val="28"/>
-                <w:lang w:val="en-US" w:eastAsia="ru-RU"/>
-              </w:rPr>
-              <w:t>e99999</w:t>
+              <w:t>99…9e99999</w:t>
             </w:r>
             <w:r>
               <w:rPr>
@@ -6444,16 +6166,7 @@
                 <w:szCs w:val="28"/>
                 <w:lang w:val="en-US" w:eastAsia="ru-RU"/>
               </w:rPr>
-              <w:t>99…99</w:t>
-            </w:r>
-            <w:r>
-              <w:rPr>
-                <w:rFonts w:eastAsia="Times New Roman" w:cs="Times New Roman"/>
-                <w:sz w:val="28"/>
-                <w:szCs w:val="28"/>
-                <w:lang w:val="en-US" w:eastAsia="ru-RU"/>
-              </w:rPr>
-              <w:t>e-99999</w:t>
+              <w:t>99…99e-99999</w:t>
             </w:r>
             <w:r>
               <w:rPr>
@@ -6505,6 +6218,222 @@
           </w:p>
         </w:tc>
       </w:tr>
+      <w:tr>
+        <w:trPr>
+          <w:trHeight w:val="628"/>
+        </w:trPr>
+        <w:tc>
+          <w:tcPr>
+            <w:tcW w:w="450" w:type="dxa"/>
+            <w:tcBorders>
+              <w:top w:val="single" w:sz="6" w:space="0" w:color="000000"/>
+              <w:left w:val="single" w:sz="6" w:space="0" w:color="000000"/>
+              <w:bottom w:val="single" w:sz="6" w:space="0" w:color="000000"/>
+              <w:right w:val="single" w:sz="6" w:space="0" w:color="000000"/>
+            </w:tcBorders>
+            <w:shd w:val="clear" w:color="auto" w:fill="FFFFFF"/>
+            <w:tcMar>
+              <w:top w:w="15" w:type="dxa"/>
+              <w:left w:w="15" w:type="dxa"/>
+              <w:bottom w:w="15" w:type="dxa"/>
+              <w:right w:w="15" w:type="dxa"/>
+            </w:tcMar>
+            <w:vAlign w:val="center"/>
+          </w:tcPr>
+          <w:p>
+            <w:pPr>
+              <w:pStyle w:val="Standard"/>
+              <w:jc w:val="center"/>
+              <w:rPr>
+                <w:rFonts w:eastAsia="Times New Roman" w:cs="Times New Roman"/>
+                <w:sz w:val="28"/>
+                <w:szCs w:val="28"/>
+                <w:lang w:eastAsia="ru-RU"/>
+              </w:rPr>
+            </w:pPr>
+            <w:r>
+              <w:rPr>
+                <w:rFonts w:eastAsia="Times New Roman" w:cs="Times New Roman"/>
+                <w:sz w:val="28"/>
+                <w:szCs w:val="28"/>
+                <w:lang w:eastAsia="ru-RU"/>
+              </w:rPr>
+              <w:t>13</w:t>
+            </w:r>
+          </w:p>
+        </w:tc>
+        <w:tc>
+          <w:tcPr>
+            <w:tcW w:w="2670" w:type="dxa"/>
+            <w:tcBorders>
+              <w:top w:val="single" w:sz="6" w:space="0" w:color="000000"/>
+              <w:left w:val="single" w:sz="6" w:space="0" w:color="000000"/>
+              <w:bottom w:val="single" w:sz="6" w:space="0" w:color="000000"/>
+              <w:right w:val="single" w:sz="6" w:space="0" w:color="000000"/>
+            </w:tcBorders>
+            <w:shd w:val="clear" w:color="auto" w:fill="FFFFFF"/>
+            <w:tcMar>
+              <w:top w:w="15" w:type="dxa"/>
+              <w:left w:w="15" w:type="dxa"/>
+              <w:bottom w:w="15" w:type="dxa"/>
+              <w:right w:w="15" w:type="dxa"/>
+            </w:tcMar>
+            <w:vAlign w:val="center"/>
+          </w:tcPr>
+          <w:p>
+            <w:pPr>
+              <w:pStyle w:val="Standard"/>
+              <w:jc w:val="center"/>
+              <w:rPr>
+                <w:rFonts w:eastAsia="Times New Roman" w:cs="Times New Roman"/>
+                <w:sz w:val="28"/>
+                <w:szCs w:val="28"/>
+                <w:lang w:eastAsia="ru-RU"/>
+              </w:rPr>
+            </w:pPr>
+            <w:r>
+              <w:rPr>
+                <w:rFonts w:eastAsia="Times New Roman" w:cs="Times New Roman"/>
+                <w:sz w:val="28"/>
+                <w:szCs w:val="28"/>
+                <w:lang w:eastAsia="ru-RU"/>
+              </w:rPr>
+              <w:t>Умножение на ноль</w:t>
+            </w:r>
+          </w:p>
+        </w:tc>
+        <w:tc>
+          <w:tcPr>
+            <w:tcW w:w="1875" w:type="dxa"/>
+            <w:tcBorders>
+              <w:top w:val="single" w:sz="6" w:space="0" w:color="000000"/>
+              <w:left w:val="single" w:sz="6" w:space="0" w:color="000000"/>
+              <w:bottom w:val="single" w:sz="6" w:space="0" w:color="000000"/>
+              <w:right w:val="single" w:sz="6" w:space="0" w:color="000000"/>
+            </w:tcBorders>
+            <w:shd w:val="clear" w:color="auto" w:fill="FFFFFF"/>
+            <w:tcMar>
+              <w:top w:w="15" w:type="dxa"/>
+              <w:left w:w="15" w:type="dxa"/>
+              <w:bottom w:w="15" w:type="dxa"/>
+              <w:right w:w="15" w:type="dxa"/>
+            </w:tcMar>
+            <w:vAlign w:val="center"/>
+          </w:tcPr>
+          <w:p>
+            <w:pPr>
+              <w:pStyle w:val="Standard"/>
+              <w:jc w:val="center"/>
+              <w:rPr>
+                <w:rFonts w:eastAsia="Times New Roman" w:cs="Times New Roman"/>
+                <w:sz w:val="28"/>
+                <w:szCs w:val="28"/>
+                <w:lang w:eastAsia="ru-RU"/>
+              </w:rPr>
+            </w:pPr>
+            <w:r>
+              <w:rPr>
+                <w:rFonts w:eastAsia="Times New Roman" w:cs="Times New Roman"/>
+                <w:sz w:val="28"/>
+                <w:szCs w:val="28"/>
+                <w:lang w:eastAsia="ru-RU"/>
+              </w:rPr>
+              <w:t>0</w:t>
+            </w:r>
+          </w:p>
+        </w:tc>
+        <w:tc>
+          <w:tcPr>
+            <w:tcW w:w="2625" w:type="dxa"/>
+            <w:tcBorders>
+              <w:top w:val="single" w:sz="6" w:space="0" w:color="000000"/>
+              <w:left w:val="single" w:sz="6" w:space="0" w:color="000000"/>
+              <w:bottom w:val="single" w:sz="6" w:space="0" w:color="000000"/>
+              <w:right w:val="single" w:sz="6" w:space="0" w:color="000000"/>
+            </w:tcBorders>
+            <w:shd w:val="clear" w:color="auto" w:fill="FFFFFF"/>
+            <w:tcMar>
+              <w:top w:w="15" w:type="dxa"/>
+              <w:left w:w="15" w:type="dxa"/>
+              <w:bottom w:w="15" w:type="dxa"/>
+              <w:right w:w="15" w:type="dxa"/>
+            </w:tcMar>
+            <w:vAlign w:val="center"/>
+          </w:tcPr>
+          <w:p>
+            <w:pPr>
+              <w:pStyle w:val="Standard"/>
+              <w:jc w:val="center"/>
+              <w:rPr>
+                <w:rFonts w:eastAsia="Times New Roman" w:cs="Times New Roman"/>
+                <w:sz w:val="28"/>
+                <w:szCs w:val="28"/>
+                <w:lang w:eastAsia="ru-RU"/>
+              </w:rPr>
+            </w:pPr>
+            <w:r>
+              <w:rPr>
+                <w:rFonts w:eastAsia="Times New Roman" w:cs="Times New Roman"/>
+                <w:sz w:val="28"/>
+                <w:szCs w:val="28"/>
+                <w:lang w:eastAsia="ru-RU"/>
+              </w:rPr>
+              <w:t>0</w:t>
+            </w:r>
+          </w:p>
+        </w:tc>
+        <w:tc>
+          <w:tcPr>
+            <w:tcW w:w="1949" w:type="dxa"/>
+            <w:tcBorders>
+              <w:top w:val="single" w:sz="6" w:space="0" w:color="000000"/>
+              <w:left w:val="single" w:sz="6" w:space="0" w:color="000000"/>
+              <w:bottom w:val="single" w:sz="6" w:space="0" w:color="000000"/>
+              <w:right w:val="single" w:sz="6" w:space="0" w:color="000000"/>
+            </w:tcBorders>
+            <w:shd w:val="clear" w:color="auto" w:fill="FFFFFF"/>
+            <w:tcMar>
+              <w:top w:w="15" w:type="dxa"/>
+              <w:left w:w="15" w:type="dxa"/>
+              <w:bottom w:w="15" w:type="dxa"/>
+              <w:right w:w="15" w:type="dxa"/>
+            </w:tcMar>
+            <w:vAlign w:val="center"/>
+          </w:tcPr>
+          <w:p>
+            <w:pPr>
+              <w:pStyle w:val="Standard"/>
+              <w:jc w:val="center"/>
+              <w:rPr>
+                <w:rFonts w:eastAsia="Times New Roman" w:cs="Times New Roman"/>
+                <w:sz w:val="28"/>
+                <w:szCs w:val="28"/>
+                <w:lang w:val="en-US" w:eastAsia="ru-RU"/>
+              </w:rPr>
+            </w:pPr>
+            <w:r>
+              <w:rPr>
+                <w:rFonts w:eastAsia="Times New Roman" w:cs="Times New Roman"/>
+                <w:sz w:val="28"/>
+                <w:szCs w:val="28"/>
+                <w:lang w:eastAsia="ru-RU"/>
+              </w:rPr>
+              <w:t>0.0</w:t>
+            </w:r>
+            <w:r>
+              <w:rPr>
+                <w:rFonts w:eastAsia="Times New Roman" w:cs="Times New Roman"/>
+                <w:sz w:val="28"/>
+                <w:szCs w:val="28"/>
+                <w:lang w:val="en-US" w:eastAsia="ru-RU"/>
+              </w:rPr>
+              <w:t>e1</w:t>
+            </w:r>
+            <w:bookmarkStart w:id="0" w:name="_GoBack"/>
+            <w:bookmarkEnd w:id="0"/>
+          </w:p>
+        </w:tc>
+      </w:tr>
     </w:tbl>
     <w:p>
       <w:pPr>
@@ -6583,15 +6512,7 @@
           <w:sz w:val="28"/>
           <w:szCs w:val="28"/>
         </w:rPr>
-        <w:t xml:space="preserve">Возможный диапазон чисел зависит от их типа, </w:t>
-      </w:r>
-      <w:r>
-        <w:rPr>
-          <w:rFonts w:eastAsia="Droid Sans Fallback" w:cs="Times New Roman"/>
-          <w:sz w:val="28"/>
-          <w:szCs w:val="28"/>
-        </w:rPr>
-        <w:t>размера выделенной для их хранения памяти, разрядности процессора. Для беззнакового целого числа выделяется 64 двоичных разряда, то есть его максимальное значение – 18 446 744 073 709 551 615 (</w:t>
+        <w:t>Возможный диапазон чисел зависит от их типа, размера выделенной для их хранения памяти, разрядности процессора. Для беззнакового целого числа выделяется 64 двоичных разряда, то есть его максимальное значение – 18 446 744 073 709 551 615 (</w:t>
       </w:r>
       <w:proofErr w:type="spellStart"/>
       <w:r>
@@ -6682,16 +6603,7 @@
           <w:sz w:val="28"/>
           <w:szCs w:val="28"/>
         </w:rPr>
-        <w:t>2. Какова возможная точность представл</w:t>
-      </w:r>
-      <w:r>
-        <w:rPr>
-          <w:rFonts w:eastAsia="Droid Sans Fallback" w:cs="Times New Roman"/>
-          <w:b/>
-          <w:sz w:val="28"/>
-          <w:szCs w:val="28"/>
-        </w:rPr>
-        <w:t xml:space="preserve">ения чисел, чем она определяется?  </w:t>
+        <w:t xml:space="preserve">2. Какова возможная точность представления чисел, чем она определяется?  </w:t>
       </w:r>
     </w:p>
     <w:p>
@@ -6783,16 +6695,7 @@
           <w:sz w:val="28"/>
           <w:szCs w:val="28"/>
         </w:rPr>
-        <w:t xml:space="preserve">4. Какой тип данных может выбрать программист, если обрабатываемые числа превышают </w:t>
-      </w:r>
-      <w:r>
-        <w:rPr>
-          <w:rFonts w:eastAsia="Droid Sans Fallback" w:cs="Times New Roman"/>
-          <w:b/>
-          <w:sz w:val="28"/>
-          <w:szCs w:val="28"/>
-        </w:rPr>
-        <w:t>возможный диапазон представления чисел в ПК?</w:t>
+        <w:t>4. Какой тип данных может выбрать программист, если обрабатываемые числа превышают возможный диапазон представления чисел в ПК?</w:t>
       </w:r>
     </w:p>
     <w:p>
@@ -6829,16 +6732,7 @@
           <w:sz w:val="28"/>
           <w:szCs w:val="28"/>
         </w:rPr>
-        <w:t>5. Как можно осуществить операции над чис</w:t>
-      </w:r>
-      <w:r>
-        <w:rPr>
-          <w:rFonts w:eastAsia="Droid Sans Fallback" w:cs="Times New Roman"/>
-          <w:b/>
-          <w:sz w:val="28"/>
-          <w:szCs w:val="28"/>
-        </w:rPr>
-        <w:t>лами, выходящими за рамки машинного представления?</w:t>
+        <w:t>5. Как можно осуществить операции над числами, выходящими за рамки машинного представления?</w:t>
       </w:r>
     </w:p>
     <w:p>
@@ -6917,7 +6811,7 @@
           <w:sz w:val="28"/>
           <w:szCs w:val="28"/>
         </w:rPr>
-        <w:t>При выполнении лабораторной работы я познакомился с представлением чисел в памяти компьютера, а та</w:t>
+        <w:t xml:space="preserve">При выполнении лабораторной работы </w:t>
       </w:r>
       <w:r>
         <w:rPr>
@@ -6925,7 +6819,7 @@
           <w:sz w:val="28"/>
           <w:szCs w:val="28"/>
         </w:rPr>
-        <w:t xml:space="preserve">кже сам реализовал обработку и операцию </w:t>
+        <w:t>была</w:t>
       </w:r>
       <w:r>
         <w:rPr>
@@ -6933,6 +6827,62 @@
           <w:sz w:val="28"/>
           <w:szCs w:val="28"/>
         </w:rPr>
+        <w:t xml:space="preserve"> реализова</w:t>
+      </w:r>
+      <w:r>
+        <w:rPr>
+          <w:rFonts w:eastAsia="Droid Sans Fallback" w:cs="Times New Roman"/>
+          <w:sz w:val="28"/>
+          <w:szCs w:val="28"/>
+        </w:rPr>
+        <w:t>на</w:t>
+      </w:r>
+      <w:r>
+        <w:rPr>
+          <w:rFonts w:eastAsia="Droid Sans Fallback" w:cs="Times New Roman"/>
+          <w:sz w:val="28"/>
+          <w:szCs w:val="28"/>
+        </w:rPr>
+        <w:t xml:space="preserve"> обработк</w:t>
+      </w:r>
+      <w:r>
+        <w:rPr>
+          <w:rFonts w:eastAsia="Droid Sans Fallback" w:cs="Times New Roman"/>
+          <w:sz w:val="28"/>
+          <w:szCs w:val="28"/>
+        </w:rPr>
+        <w:t>а</w:t>
+      </w:r>
+      <w:r>
+        <w:rPr>
+          <w:rFonts w:eastAsia="Droid Sans Fallback" w:cs="Times New Roman"/>
+          <w:sz w:val="28"/>
+          <w:szCs w:val="28"/>
+        </w:rPr>
+        <w:t xml:space="preserve"> и операци</w:t>
+      </w:r>
+      <w:r>
+        <w:rPr>
+          <w:rFonts w:eastAsia="Droid Sans Fallback" w:cs="Times New Roman"/>
+          <w:sz w:val="28"/>
+          <w:szCs w:val="28"/>
+        </w:rPr>
+        <w:t>я</w:t>
+      </w:r>
+      <w:r>
+        <w:rPr>
+          <w:rFonts w:eastAsia="Droid Sans Fallback" w:cs="Times New Roman"/>
+          <w:sz w:val="28"/>
+          <w:szCs w:val="28"/>
+        </w:rPr>
+        <w:t xml:space="preserve"> </w:t>
+      </w:r>
+      <w:r>
+        <w:rPr>
+          <w:rFonts w:eastAsia="Droid Sans Fallback" w:cs="Times New Roman"/>
+          <w:sz w:val="28"/>
+          <w:szCs w:val="28"/>
+        </w:rPr>
         <w:t>умножения</w:t>
       </w:r>
       <w:r>
@@ -6941,24 +6891,7 @@
           <w:sz w:val="28"/>
           <w:szCs w:val="28"/>
         </w:rPr>
-        <w:t xml:space="preserve">  </w:t>
-      </w:r>
-      <w:r>
-        <w:rPr>
-          <w:rFonts w:eastAsia="Droid Sans Fallback" w:cs="Times New Roman"/>
-          <w:sz w:val="28"/>
-          <w:szCs w:val="28"/>
-        </w:rPr>
-        <w:lastRenderedPageBreak/>
-        <w:t>длинных чисел. При работе с длинной арифметикой эффективно использовать массив цифр числа</w:t>
-      </w:r>
-      <w:r>
-        <w:rPr>
-          <w:rFonts w:eastAsia="Droid Sans Fallback" w:cs="Times New Roman"/>
-          <w:sz w:val="28"/>
-          <w:szCs w:val="28"/>
-        </w:rPr>
-        <w:t>.</w:t>
+        <w:t xml:space="preserve">  длинных чисел. При работе с длинной арифметикой эффективно использовать массив цифр числа.</w:t>
       </w:r>
     </w:p>
     <w:sectPr>

--- a/lab_01/docs/Report_Lab_01.docx
+++ b/lab_01/docs/Report_Lab_01.docx
@@ -3993,7 +3993,7 @@
                 <w:szCs w:val="28"/>
                 <w:lang w:eastAsia="ru-RU"/>
               </w:rPr>
-              <w:t>+123</w:t>
+              <w:t>123</w:t>
             </w:r>
           </w:p>
         </w:tc>
@@ -4242,7 +4242,7 @@
                 <w:szCs w:val="28"/>
                 <w:lang w:eastAsia="ru-RU"/>
               </w:rPr>
-              <w:t>+123</w:t>
+              <w:t>123</w:t>
             </w:r>
           </w:p>
         </w:tc>
@@ -4280,7 +4280,25 @@
                 <w:szCs w:val="28"/>
                 <w:lang w:eastAsia="ru-RU"/>
               </w:rPr>
-              <w:t>+123E+45.67</w:t>
+              <w:t>123</w:t>
+            </w:r>
+            <w:r>
+              <w:rPr>
+                <w:rFonts w:eastAsia="Times New Roman" w:cs="Times New Roman"/>
+                <w:sz w:val="28"/>
+                <w:szCs w:val="28"/>
+                <w:lang w:val="en-US" w:eastAsia="ru-RU"/>
+              </w:rPr>
+              <w:t>e</w:t>
+            </w:r>
+            <w:r>
+              <w:rPr>
+                <w:rFonts w:eastAsia="Times New Roman" w:cs="Times New Roman"/>
+                <w:sz w:val="28"/>
+                <w:szCs w:val="28"/>
+                <w:lang w:eastAsia="ru-RU"/>
+              </w:rPr>
+              <w:t>45.67</w:t>
             </w:r>
           </w:p>
         </w:tc>
@@ -4491,7 +4509,7 @@
                 <w:szCs w:val="28"/>
                 <w:lang w:eastAsia="ru-RU"/>
               </w:rPr>
-              <w:t>+123</w:t>
+              <w:t>123</w:t>
             </w:r>
           </w:p>
         </w:tc>
@@ -4740,7 +4758,7 @@
                 <w:szCs w:val="28"/>
                 <w:lang w:eastAsia="ru-RU"/>
               </w:rPr>
-              <w:t>+999...999 (31 девятка)</w:t>
+              <w:t>999...999 (31 девятка)</w:t>
             </w:r>
           </w:p>
         </w:tc>
@@ -4981,7 +4999,7 @@
                 <w:szCs w:val="28"/>
                 <w:lang w:eastAsia="ru-RU"/>
               </w:rPr>
-              <w:t>+123</w:t>
+              <w:t>123</w:t>
             </w:r>
           </w:p>
         </w:tc>
@@ -5019,7 +5037,25 @@
                 <w:szCs w:val="28"/>
                 <w:lang w:eastAsia="ru-RU"/>
               </w:rPr>
-              <w:t>+0.1Е+123456</w:t>
+              <w:t>0.1</w:t>
+            </w:r>
+            <w:r>
+              <w:rPr>
+                <w:rFonts w:eastAsia="Times New Roman" w:cs="Times New Roman"/>
+                <w:sz w:val="28"/>
+                <w:szCs w:val="28"/>
+                <w:lang w:val="en-US" w:eastAsia="ru-RU"/>
+              </w:rPr>
+              <w:t>e</w:t>
+            </w:r>
+            <w:r>
+              <w:rPr>
+                <w:rFonts w:eastAsia="Times New Roman" w:cs="Times New Roman"/>
+                <w:sz w:val="28"/>
+                <w:szCs w:val="28"/>
+                <w:lang w:eastAsia="ru-RU"/>
+              </w:rPr>
+              <w:t>123456</w:t>
             </w:r>
           </w:p>
         </w:tc>
@@ -5260,15 +5296,6 @@
                 <w:rFonts w:eastAsia="Times New Roman" w:cs="Times New Roman"/>
                 <w:sz w:val="28"/>
                 <w:szCs w:val="28"/>
-                <w:lang w:eastAsia="ru-RU"/>
-              </w:rPr>
-              <w:t>+</w:t>
-            </w:r>
-            <w:r>
-              <w:rPr>
-                <w:rFonts w:eastAsia="Times New Roman" w:cs="Times New Roman"/>
-                <w:sz w:val="28"/>
-                <w:szCs w:val="28"/>
                 <w:lang w:val="en-US" w:eastAsia="ru-RU"/>
               </w:rPr>
               <w:t>0.5</w:t>
@@ -5717,7 +5744,7 @@
                 <w:szCs w:val="28"/>
                 <w:lang w:eastAsia="ru-RU"/>
               </w:rPr>
-              <w:t>+100</w:t>
+              <w:t>100</w:t>
             </w:r>
           </w:p>
         </w:tc>
@@ -5755,7 +5782,7 @@
                 <w:szCs w:val="28"/>
                 <w:lang w:eastAsia="ru-RU"/>
               </w:rPr>
-              <w:t>+5.</w:t>
+              <w:t>5.</w:t>
             </w:r>
           </w:p>
         </w:tc>
@@ -5915,14 +5942,16 @@
                 <w:szCs w:val="28"/>
               </w:rPr>
             </w:pPr>
-            <w:r>
-              <w:rPr>
-                <w:rFonts w:eastAsia="Times New Roman" w:cs="Times New Roman"/>
-                <w:sz w:val="28"/>
-                <w:szCs w:val="28"/>
-                <w:lang w:eastAsia="ru-RU"/>
-              </w:rPr>
-              <w:t>+5</w:t>
+            <w:bookmarkStart w:id="0" w:name="_GoBack"/>
+            <w:bookmarkEnd w:id="0"/>
+            <w:r>
+              <w:rPr>
+                <w:rFonts w:eastAsia="Times New Roman" w:cs="Times New Roman"/>
+                <w:sz w:val="28"/>
+                <w:szCs w:val="28"/>
+                <w:lang w:eastAsia="ru-RU"/>
+              </w:rPr>
+              <w:t>5</w:t>
             </w:r>
           </w:p>
         </w:tc>
@@ -5960,7 +5989,25 @@
                 <w:szCs w:val="28"/>
                 <w:lang w:eastAsia="ru-RU"/>
               </w:rPr>
-              <w:t>-1E+5</w:t>
+              <w:t>-1</w:t>
+            </w:r>
+            <w:r>
+              <w:rPr>
+                <w:rFonts w:eastAsia="Times New Roman" w:cs="Times New Roman"/>
+                <w:sz w:val="28"/>
+                <w:szCs w:val="28"/>
+                <w:lang w:val="en-US" w:eastAsia="ru-RU"/>
+              </w:rPr>
+              <w:t>e</w:t>
+            </w:r>
+            <w:r>
+              <w:rPr>
+                <w:rFonts w:eastAsia="Times New Roman" w:cs="Times New Roman"/>
+                <w:sz w:val="28"/>
+                <w:szCs w:val="28"/>
+                <w:lang w:eastAsia="ru-RU"/>
+              </w:rPr>
+              <w:t>5</w:t>
             </w:r>
           </w:p>
         </w:tc>
@@ -6429,8 +6476,6 @@
               </w:rPr>
               <w:t>e1</w:t>
             </w:r>
-            <w:bookmarkStart w:id="0" w:name="_GoBack"/>
-            <w:bookmarkEnd w:id="0"/>
           </w:p>
         </w:tc>
       </w:tr>

--- a/lab_01/docs/Report_Lab_01.docx
+++ b/lab_01/docs/Report_Lab_01.docx
@@ -3135,21 +3135,56 @@
           <w:sz w:val="28"/>
           <w:szCs w:val="28"/>
         </w:rPr>
-        <w:t>На вход программе подаётся две строки символов содержащ</w:t>
-      </w:r>
-      <w:r>
-        <w:rPr>
-          <w:sz w:val="28"/>
-          <w:szCs w:val="28"/>
-        </w:rPr>
-        <w:t>и</w:t>
-      </w:r>
-      <w:r>
-        <w:rPr>
-          <w:sz w:val="28"/>
-          <w:szCs w:val="28"/>
-        </w:rPr>
-        <w:t>е</w:t>
+        <w:t xml:space="preserve">На вход программе подаётся </w:t>
+      </w:r>
+      <w:r>
+        <w:rPr>
+          <w:sz w:val="28"/>
+          <w:szCs w:val="28"/>
+        </w:rPr>
+        <w:t>первая</w:t>
+      </w:r>
+      <w:r>
+        <w:rPr>
+          <w:sz w:val="28"/>
+          <w:szCs w:val="28"/>
+        </w:rPr>
+        <w:t xml:space="preserve"> строк</w:t>
+      </w:r>
+      <w:r>
+        <w:rPr>
+          <w:sz w:val="28"/>
+          <w:szCs w:val="28"/>
+        </w:rPr>
+        <w:t>а</w:t>
+      </w:r>
+      <w:r>
+        <w:rPr>
+          <w:sz w:val="28"/>
+          <w:szCs w:val="28"/>
+        </w:rPr>
+        <w:t xml:space="preserve"> символов</w:t>
+      </w:r>
+      <w:r>
+        <w:rPr>
+          <w:sz w:val="28"/>
+          <w:szCs w:val="28"/>
+        </w:rPr>
+        <w:t>,</w:t>
+      </w:r>
+      <w:r>
+        <w:rPr>
+          <w:sz w:val="28"/>
+          <w:szCs w:val="28"/>
+        </w:rPr>
+        <w:t xml:space="preserve"> содержащ</w:t>
+      </w:r>
+      <w:r>
+        <w:rPr>
+          <w:sz w:val="28"/>
+          <w:szCs w:val="28"/>
+        </w:rPr>
+        <w:t>ая</w:t>
       </w:r>
       <w:r>
         <w:rPr>
@@ -3205,7 +3240,42 @@
           <w:sz w:val="28"/>
           <w:szCs w:val="28"/>
         </w:rPr>
-        <w:t>Проверяется корректность введенных строк.</w:t>
+        <w:t>Проверяется корректность введенн</w:t>
+      </w:r>
+      <w:r>
+        <w:rPr>
+          <w:sz w:val="28"/>
+          <w:szCs w:val="28"/>
+        </w:rPr>
+        <w:t>ой</w:t>
+      </w:r>
+      <w:r>
+        <w:rPr>
+          <w:sz w:val="28"/>
+          <w:szCs w:val="28"/>
+        </w:rPr>
+        <w:t xml:space="preserve"> строк</w:t>
+      </w:r>
+      <w:r>
+        <w:rPr>
+          <w:sz w:val="28"/>
+          <w:szCs w:val="28"/>
+        </w:rPr>
+        <w:t>и</w:t>
+      </w:r>
+      <w:r>
+        <w:rPr>
+          <w:sz w:val="28"/>
+          <w:szCs w:val="28"/>
+        </w:rPr>
+        <w:t>.</w:t>
+      </w:r>
+      <w:r>
+        <w:rPr>
+          <w:sz w:val="28"/>
+          <w:szCs w:val="28"/>
+        </w:rPr>
+        <w:t xml:space="preserve"> </w:t>
       </w:r>
     </w:p>
     <w:p>
@@ -3226,7 +3296,49 @@
           <w:sz w:val="28"/>
           <w:szCs w:val="28"/>
         </w:rPr>
-        <w:t xml:space="preserve">Выполняется запись полученных чисел в структуры типа </w:t>
+        <w:t>Выполняется запись полученн</w:t>
+      </w:r>
+      <w:r>
+        <w:rPr>
+          <w:sz w:val="28"/>
+          <w:szCs w:val="28"/>
+        </w:rPr>
+        <w:t>ого</w:t>
+      </w:r>
+      <w:r>
+        <w:rPr>
+          <w:sz w:val="28"/>
+          <w:szCs w:val="28"/>
+        </w:rPr>
+        <w:t xml:space="preserve"> чис</w:t>
+      </w:r>
+      <w:r>
+        <w:rPr>
+          <w:sz w:val="28"/>
+          <w:szCs w:val="28"/>
+        </w:rPr>
+        <w:t>ла</w:t>
+      </w:r>
+      <w:r>
+        <w:rPr>
+          <w:sz w:val="28"/>
+          <w:szCs w:val="28"/>
+        </w:rPr>
+        <w:t xml:space="preserve"> в структур</w:t>
+      </w:r>
+      <w:r>
+        <w:rPr>
+          <w:sz w:val="28"/>
+          <w:szCs w:val="28"/>
+        </w:rPr>
+        <w:t>у</w:t>
+      </w:r>
+      <w:r>
+        <w:rPr>
+          <w:sz w:val="28"/>
+          <w:szCs w:val="28"/>
+        </w:rPr>
+        <w:t xml:space="preserve"> типа </w:t>
       </w:r>
       <w:proofErr w:type="spellStart"/>
       <w:r>
@@ -3284,35 +3396,21 @@
           <w:sz w:val="28"/>
           <w:szCs w:val="28"/>
         </w:rPr>
-        <w:t xml:space="preserve">Выполняется </w:t>
-      </w:r>
-      <w:r>
-        <w:rPr>
-          <w:sz w:val="28"/>
-          <w:szCs w:val="28"/>
-        </w:rPr>
-        <w:t>умножение чисел</w:t>
-      </w:r>
-      <w:r>
-        <w:rPr>
-          <w:sz w:val="28"/>
-          <w:szCs w:val="28"/>
-        </w:rPr>
-        <w:t xml:space="preserve"> методом “</w:t>
-      </w:r>
-      <w:r>
-        <w:rPr>
-          <w:sz w:val="28"/>
-          <w:szCs w:val="28"/>
-        </w:rPr>
-        <w:t>умножения</w:t>
-      </w:r>
-      <w:r>
-        <w:rPr>
-          <w:sz w:val="28"/>
-          <w:szCs w:val="28"/>
-        </w:rPr>
-        <w:t xml:space="preserve"> в столбик”, при этом контролируется округление.</w:t>
+        <w:t xml:space="preserve">На вход программе подаётся </w:t>
+      </w:r>
+      <w:r>
+        <w:rPr>
+          <w:sz w:val="28"/>
+          <w:szCs w:val="28"/>
+        </w:rPr>
+        <w:t>вторая</w:t>
+      </w:r>
+      <w:r>
+        <w:rPr>
+          <w:sz w:val="28"/>
+          <w:szCs w:val="28"/>
+        </w:rPr>
+        <w:t xml:space="preserve"> строка символов, содержащая вещественные числа.</w:t>
       </w:r>
     </w:p>
     <w:p>
@@ -3333,7 +3431,7 @@
           <w:sz w:val="28"/>
           <w:szCs w:val="28"/>
         </w:rPr>
-        <w:t>При переполнении порядка пользователю выводится соответствующее сообщение об ошибке.</w:t>
+        <w:t>Проверяется корректность введенной строки.</w:t>
       </w:r>
     </w:p>
     <w:p>
@@ -3354,6 +3452,207 @@
           <w:sz w:val="28"/>
           <w:szCs w:val="28"/>
         </w:rPr>
+        <w:t>Выполняется запись полученн</w:t>
+      </w:r>
+      <w:r>
+        <w:rPr>
+          <w:sz w:val="28"/>
+          <w:szCs w:val="28"/>
+        </w:rPr>
+        <w:t>ого</w:t>
+      </w:r>
+      <w:r>
+        <w:rPr>
+          <w:sz w:val="28"/>
+          <w:szCs w:val="28"/>
+        </w:rPr>
+        <w:t xml:space="preserve"> чис</w:t>
+      </w:r>
+      <w:r>
+        <w:rPr>
+          <w:sz w:val="28"/>
+          <w:szCs w:val="28"/>
+        </w:rPr>
+        <w:t>ла</w:t>
+      </w:r>
+      <w:r>
+        <w:rPr>
+          <w:sz w:val="28"/>
+          <w:szCs w:val="28"/>
+        </w:rPr>
+        <w:t xml:space="preserve"> в структур</w:t>
+      </w:r>
+      <w:r>
+        <w:rPr>
+          <w:sz w:val="28"/>
+          <w:szCs w:val="28"/>
+        </w:rPr>
+        <w:t>у</w:t>
+      </w:r>
+      <w:r>
+        <w:rPr>
+          <w:sz w:val="28"/>
+          <w:szCs w:val="28"/>
+        </w:rPr>
+        <w:t xml:space="preserve"> типа </w:t>
+      </w:r>
+      <w:proofErr w:type="spellStart"/>
+      <w:r>
+        <w:rPr>
+          <w:b/>
+          <w:bCs/>
+          <w:sz w:val="28"/>
+          <w:szCs w:val="28"/>
+        </w:rPr>
+        <w:t>num</w:t>
+      </w:r>
+      <w:r>
+        <w:rPr>
+          <w:b/>
+          <w:bCs/>
+          <w:sz w:val="28"/>
+          <w:szCs w:val="28"/>
+          <w:lang w:val="en-US"/>
+        </w:rPr>
+        <w:t>ber</w:t>
+      </w:r>
+      <w:proofErr w:type="spellEnd"/>
+      <w:r>
+        <w:rPr>
+          <w:b/>
+          <w:bCs/>
+          <w:sz w:val="28"/>
+          <w:szCs w:val="28"/>
+        </w:rPr>
+        <w:t>_t</w:t>
+      </w:r>
+      <w:r>
+        <w:rPr>
+          <w:sz w:val="28"/>
+          <w:szCs w:val="28"/>
+        </w:rPr>
+        <w:t>.</w:t>
+      </w:r>
+    </w:p>
+    <w:p>
+      <w:pPr>
+        <w:pStyle w:val="Standard"/>
+        <w:numPr>
+          <w:ilvl w:val="0"/>
+          <w:numId w:val="6"/>
+        </w:numPr>
+        <w:jc w:val="both"/>
+        <w:rPr>
+          <w:sz w:val="28"/>
+          <w:szCs w:val="28"/>
+        </w:rPr>
+      </w:pPr>
+      <w:r>
+        <w:rPr>
+          <w:sz w:val="28"/>
+          <w:szCs w:val="28"/>
+        </w:rPr>
+        <w:t xml:space="preserve">Выполняется </w:t>
+      </w:r>
+      <w:r>
+        <w:rPr>
+          <w:sz w:val="28"/>
+          <w:szCs w:val="28"/>
+        </w:rPr>
+        <w:t>умножение чисел</w:t>
+      </w:r>
+      <w:r>
+        <w:rPr>
+          <w:sz w:val="28"/>
+          <w:szCs w:val="28"/>
+        </w:rPr>
+        <w:t xml:space="preserve"> методом “</w:t>
+      </w:r>
+      <w:r>
+        <w:rPr>
+          <w:sz w:val="28"/>
+          <w:szCs w:val="28"/>
+        </w:rPr>
+        <w:t>умножения</w:t>
+      </w:r>
+      <w:r>
+        <w:rPr>
+          <w:sz w:val="28"/>
+          <w:szCs w:val="28"/>
+        </w:rPr>
+        <w:t xml:space="preserve"> в столбик”, при этом контролируется округление.</w:t>
+      </w:r>
+    </w:p>
+    <w:p>
+      <w:pPr>
+        <w:pStyle w:val="Standard"/>
+        <w:numPr>
+          <w:ilvl w:val="0"/>
+          <w:numId w:val="6"/>
+        </w:numPr>
+        <w:jc w:val="both"/>
+        <w:rPr>
+          <w:sz w:val="28"/>
+          <w:szCs w:val="28"/>
+        </w:rPr>
+      </w:pPr>
+      <w:r>
+        <w:rPr>
+          <w:sz w:val="28"/>
+          <w:szCs w:val="28"/>
+        </w:rPr>
+        <w:lastRenderedPageBreak/>
+        <w:t>При переполнении порядка пользователю выводится соответствующее сообщение об ошибке.</w:t>
+      </w:r>
+    </w:p>
+    <w:p>
+      <w:pPr>
+        <w:pStyle w:val="Standard"/>
+        <w:numPr>
+          <w:ilvl w:val="0"/>
+          <w:numId w:val="6"/>
+        </w:numPr>
+        <w:jc w:val="both"/>
+        <w:rPr>
+          <w:sz w:val="28"/>
+          <w:szCs w:val="28"/>
+        </w:rPr>
+      </w:pPr>
+      <w:r>
+        <w:rPr>
+          <w:sz w:val="28"/>
+          <w:szCs w:val="28"/>
+        </w:rPr>
+        <w:t>При некорректном вводе выводится соответствующее сообщение.</w:t>
+      </w:r>
+    </w:p>
+    <w:p>
+      <w:pPr>
+        <w:pStyle w:val="Standard"/>
+        <w:numPr>
+          <w:ilvl w:val="0"/>
+          <w:numId w:val="6"/>
+        </w:numPr>
+        <w:jc w:val="both"/>
+        <w:rPr>
+          <w:sz w:val="28"/>
+          <w:szCs w:val="28"/>
+        </w:rPr>
+      </w:pPr>
+      <w:r>
+        <w:rPr>
+          <w:sz w:val="28"/>
+          <w:szCs w:val="28"/>
+        </w:rPr>
+        <w:t xml:space="preserve"> </w:t>
+      </w:r>
+      <w:bookmarkStart w:id="0" w:name="_GoBack"/>
+      <w:bookmarkEnd w:id="0"/>
+      <w:r>
+        <w:rPr>
+          <w:sz w:val="28"/>
+          <w:szCs w:val="28"/>
+        </w:rPr>
         <w:t xml:space="preserve">Если результат </w:t>
       </w:r>
       <w:r>
@@ -3395,7 +3694,6 @@
           <w:sz w:val="28"/>
           <w:szCs w:val="28"/>
         </w:rPr>
-        <w:lastRenderedPageBreak/>
         <w:t xml:space="preserve">При успешном </w:t>
       </w:r>
       <w:r>
@@ -5384,6 +5682,7 @@
                 <w:szCs w:val="28"/>
                 <w:lang w:val="en-US" w:eastAsia="ru-RU"/>
               </w:rPr>
+              <w:lastRenderedPageBreak/>
               <w:t>9</w:t>
             </w:r>
           </w:p>
@@ -5942,8 +6241,6 @@
                 <w:szCs w:val="28"/>
               </w:rPr>
             </w:pPr>
-            <w:bookmarkStart w:id="0" w:name="_GoBack"/>
-            <w:bookmarkEnd w:id="0"/>
             <w:r>
               <w:rPr>
                 <w:rFonts w:eastAsia="Times New Roman" w:cs="Times New Roman"/>
@@ -6089,7 +6386,6 @@
                 <w:szCs w:val="28"/>
                 <w:lang w:val="en-US" w:eastAsia="ru-RU"/>
               </w:rPr>
-              <w:lastRenderedPageBreak/>
               <w:t>12</w:t>
             </w:r>
           </w:p>
@@ -6795,6 +7091,7 @@
           <w:sz w:val="28"/>
           <w:szCs w:val="28"/>
         </w:rPr>
+        <w:lastRenderedPageBreak/>
         <w:t>Для этого можно использовать специальные библиотеки, а также самостоятельно разработанные решения.</w:t>
       </w:r>
     </w:p>

--- a/lab_01/docs/Report_Lab_01.docx
+++ b/lab_01/docs/Report_Lab_01.docx
@@ -1481,18 +1481,108 @@
           <w:shd w:val="clear" w:color="auto" w:fill="FFFFFF"/>
           <w:lang w:eastAsia="ru-RU"/>
         </w:rPr>
-        <w:t>в зависимости от того, где ошибка</w:t>
-      </w:r>
-      <w:r>
-        <w:rPr>
-          <w:rFonts w:eastAsia="Times New Roman" w:cs="Times New Roman"/>
-          <w:sz w:val="28"/>
-          <w:szCs w:val="28"/>
-          <w:shd w:val="clear" w:color="auto" w:fill="FFFFFF"/>
-          <w:lang w:eastAsia="ru-RU"/>
-        </w:rPr>
-        <w:t>.</w:t>
-      </w:r>
+        <w:t>«</w:t>
+      </w:r>
+      <w:proofErr w:type="spellStart"/>
+      <w:r>
+        <w:rPr>
+          <w:rFonts w:eastAsia="Times New Roman" w:cs="Times New Roman"/>
+          <w:sz w:val="28"/>
+          <w:szCs w:val="28"/>
+          <w:shd w:val="clear" w:color="auto" w:fill="FFFFFF"/>
+          <w:lang w:eastAsia="ru-RU"/>
+        </w:rPr>
+        <w:t>Invalid</w:t>
+      </w:r>
+      <w:proofErr w:type="spellEnd"/>
+      <w:r>
+        <w:rPr>
+          <w:rFonts w:eastAsia="Times New Roman" w:cs="Times New Roman"/>
+          <w:sz w:val="28"/>
+          <w:szCs w:val="28"/>
+          <w:shd w:val="clear" w:color="auto" w:fill="FFFFFF"/>
+          <w:lang w:eastAsia="ru-RU"/>
+        </w:rPr>
+        <w:t xml:space="preserve"> </w:t>
+      </w:r>
+      <w:proofErr w:type="spellStart"/>
+      <w:r>
+        <w:rPr>
+          <w:rFonts w:eastAsia="Times New Roman" w:cs="Times New Roman"/>
+          <w:sz w:val="28"/>
+          <w:szCs w:val="28"/>
+          <w:shd w:val="clear" w:color="auto" w:fill="FFFFFF"/>
+          <w:lang w:eastAsia="ru-RU"/>
+        </w:rPr>
+        <w:t>characters</w:t>
+      </w:r>
+      <w:proofErr w:type="spellEnd"/>
+      <w:r>
+        <w:rPr>
+          <w:rFonts w:eastAsia="Times New Roman" w:cs="Times New Roman"/>
+          <w:sz w:val="28"/>
+          <w:szCs w:val="28"/>
+          <w:shd w:val="clear" w:color="auto" w:fill="FFFFFF"/>
+          <w:lang w:eastAsia="ru-RU"/>
+        </w:rPr>
+        <w:t xml:space="preserve"> </w:t>
+      </w:r>
+      <w:proofErr w:type="spellStart"/>
+      <w:r>
+        <w:rPr>
+          <w:rFonts w:eastAsia="Times New Roman" w:cs="Times New Roman"/>
+          <w:sz w:val="28"/>
+          <w:szCs w:val="28"/>
+          <w:shd w:val="clear" w:color="auto" w:fill="FFFFFF"/>
+          <w:lang w:eastAsia="ru-RU"/>
+        </w:rPr>
+        <w:t>input</w:t>
+      </w:r>
+      <w:proofErr w:type="spellEnd"/>
+      <w:r>
+        <w:rPr>
+          <w:rFonts w:eastAsia="Times New Roman" w:cs="Times New Roman"/>
+          <w:sz w:val="28"/>
+          <w:szCs w:val="28"/>
+          <w:shd w:val="clear" w:color="auto" w:fill="FFFFFF"/>
+          <w:lang w:eastAsia="ru-RU"/>
+        </w:rPr>
+        <w:t xml:space="preserve">. </w:t>
+      </w:r>
+      <w:proofErr w:type="spellStart"/>
+      <w:r>
+        <w:rPr>
+          <w:rFonts w:eastAsia="Times New Roman" w:cs="Times New Roman"/>
+          <w:sz w:val="28"/>
+          <w:szCs w:val="28"/>
+          <w:shd w:val="clear" w:color="auto" w:fill="FFFFFF"/>
+          <w:lang w:eastAsia="ru-RU"/>
+        </w:rPr>
+        <w:t>Try</w:t>
+      </w:r>
+      <w:proofErr w:type="spellEnd"/>
+      <w:r>
+        <w:rPr>
+          <w:rFonts w:eastAsia="Times New Roman" w:cs="Times New Roman"/>
+          <w:sz w:val="28"/>
+          <w:szCs w:val="28"/>
+          <w:shd w:val="clear" w:color="auto" w:fill="FFFFFF"/>
+          <w:lang w:eastAsia="ru-RU"/>
+        </w:rPr>
+        <w:t xml:space="preserve"> again.</w:t>
+      </w:r>
+      <w:r>
+        <w:rPr>
+          <w:rFonts w:eastAsia="Times New Roman" w:cs="Times New Roman"/>
+          <w:sz w:val="28"/>
+          <w:szCs w:val="28"/>
+          <w:shd w:val="clear" w:color="auto" w:fill="FFFFFF"/>
+          <w:lang w:eastAsia="ru-RU"/>
+        </w:rPr>
+        <w:t>».</w:t>
+      </w:r>
+      <w:bookmarkStart w:id="0" w:name="_GoBack"/>
+      <w:bookmarkEnd w:id="0"/>
     </w:p>
     <w:p>
       <w:pPr>
@@ -3296,49 +3386,7 @@
           <w:sz w:val="28"/>
           <w:szCs w:val="28"/>
         </w:rPr>
-        <w:t>Выполняется запись полученн</w:t>
-      </w:r>
-      <w:r>
-        <w:rPr>
-          <w:sz w:val="28"/>
-          <w:szCs w:val="28"/>
-        </w:rPr>
-        <w:t>ого</w:t>
-      </w:r>
-      <w:r>
-        <w:rPr>
-          <w:sz w:val="28"/>
-          <w:szCs w:val="28"/>
-        </w:rPr>
-        <w:t xml:space="preserve"> чис</w:t>
-      </w:r>
-      <w:r>
-        <w:rPr>
-          <w:sz w:val="28"/>
-          <w:szCs w:val="28"/>
-        </w:rPr>
-        <w:t>ла</w:t>
-      </w:r>
-      <w:r>
-        <w:rPr>
-          <w:sz w:val="28"/>
-          <w:szCs w:val="28"/>
-        </w:rPr>
-        <w:t xml:space="preserve"> в структур</w:t>
-      </w:r>
-      <w:r>
-        <w:rPr>
-          <w:sz w:val="28"/>
-          <w:szCs w:val="28"/>
-        </w:rPr>
-        <w:t>у</w:t>
-      </w:r>
-      <w:r>
-        <w:rPr>
-          <w:sz w:val="28"/>
-          <w:szCs w:val="28"/>
-        </w:rPr>
-        <w:t xml:space="preserve"> типа </w:t>
+        <w:t xml:space="preserve">Выполняется запись полученного числа в структуру типа </w:t>
       </w:r>
       <w:proofErr w:type="spellStart"/>
       <w:r>
@@ -3396,21 +3444,7 @@
           <w:sz w:val="28"/>
           <w:szCs w:val="28"/>
         </w:rPr>
-        <w:t xml:space="preserve">На вход программе подаётся </w:t>
-      </w:r>
-      <w:r>
-        <w:rPr>
-          <w:sz w:val="28"/>
-          <w:szCs w:val="28"/>
-        </w:rPr>
-        <w:t>вторая</w:t>
-      </w:r>
-      <w:r>
-        <w:rPr>
-          <w:sz w:val="28"/>
-          <w:szCs w:val="28"/>
-        </w:rPr>
-        <w:t xml:space="preserve"> строка символов, содержащая вещественные числа.</w:t>
+        <w:t>На вход программе подаётся вторая строка символов, содержащая вещественные числа.</w:t>
       </w:r>
     </w:p>
     <w:p>
@@ -3646,8 +3680,6 @@
         </w:rPr>
         <w:t xml:space="preserve"> </w:t>
       </w:r>
-      <w:bookmarkStart w:id="0" w:name="_GoBack"/>
-      <w:bookmarkEnd w:id="0"/>
       <w:r>
         <w:rPr>
           <w:sz w:val="28"/>

--- a/lab_01/docs/Report_Lab_01.docx
+++ b/lab_01/docs/Report_Lab_01.docx
@@ -6,6 +6,7 @@
       <w:pPr>
         <w:pStyle w:val="Standard"/>
         <w:rPr>
+          <w:rFonts w:ascii="Times New Roman" w:hAnsi="Times New Roman" w:cs="Times New Roman"/>
           <w:sz w:val="28"/>
           <w:szCs w:val="28"/>
         </w:rPr>
@@ -47,11 +48,13 @@
             <w:pPr>
               <w:pStyle w:val="Standard"/>
               <w:rPr>
+                <w:rFonts w:ascii="Times New Roman" w:hAnsi="Times New Roman" w:cs="Times New Roman"/>
                 <w:b/>
               </w:rPr>
             </w:pPr>
             <w:r>
               <w:rPr>
+                <w:rFonts w:ascii="Times New Roman" w:hAnsi="Times New Roman" w:cs="Times New Roman"/>
                 <w:b/>
                 <w:noProof/>
               </w:rPr>
@@ -138,11 +141,13 @@
               <w:pStyle w:val="Standard"/>
               <w:jc w:val="center"/>
               <w:rPr>
+                <w:rFonts w:ascii="Times New Roman" w:hAnsi="Times New Roman" w:cs="Times New Roman"/>
                 <w:b/>
               </w:rPr>
             </w:pPr>
             <w:r>
               <w:rPr>
+                <w:rFonts w:ascii="Times New Roman" w:hAnsi="Times New Roman" w:cs="Times New Roman"/>
                 <w:b/>
               </w:rPr>
               <w:t>Министерство образования и науки Российской Федерации</w:t>
@@ -153,11 +158,13 @@
               <w:pStyle w:val="Standard"/>
               <w:jc w:val="center"/>
               <w:rPr>
+                <w:rFonts w:ascii="Times New Roman" w:hAnsi="Times New Roman" w:cs="Times New Roman"/>
                 <w:b/>
               </w:rPr>
             </w:pPr>
             <w:r>
               <w:rPr>
+                <w:rFonts w:ascii="Times New Roman" w:hAnsi="Times New Roman" w:cs="Times New Roman"/>
                 <w:b/>
               </w:rPr>
               <w:t>Федеральное государственное бюджетное образовательное учреждение</w:t>
@@ -168,11 +175,13 @@
               <w:pStyle w:val="Standard"/>
               <w:jc w:val="center"/>
               <w:rPr>
+                <w:rFonts w:ascii="Times New Roman" w:hAnsi="Times New Roman" w:cs="Times New Roman"/>
                 <w:b/>
               </w:rPr>
             </w:pPr>
             <w:r>
               <w:rPr>
+                <w:rFonts w:ascii="Times New Roman" w:hAnsi="Times New Roman" w:cs="Times New Roman"/>
                 <w:b/>
               </w:rPr>
               <w:t>высшего образования</w:t>
@@ -184,11 +193,13 @@
               <w:ind w:right="-2"/>
               <w:jc w:val="center"/>
               <w:rPr>
+                <w:rFonts w:ascii="Times New Roman" w:hAnsi="Times New Roman" w:cs="Times New Roman"/>
                 <w:b/>
               </w:rPr>
             </w:pPr>
             <w:r>
               <w:rPr>
+                <w:rFonts w:ascii="Times New Roman" w:hAnsi="Times New Roman" w:cs="Times New Roman"/>
                 <w:b/>
               </w:rPr>
               <w:t>«Московский государственный технический университет</w:t>
@@ -200,11 +211,13 @@
               <w:ind w:right="-2"/>
               <w:jc w:val="center"/>
               <w:rPr>
+                <w:rFonts w:ascii="Times New Roman" w:hAnsi="Times New Roman" w:cs="Times New Roman"/>
                 <w:b/>
               </w:rPr>
             </w:pPr>
             <w:r>
               <w:rPr>
+                <w:rFonts w:ascii="Times New Roman" w:hAnsi="Times New Roman" w:cs="Times New Roman"/>
                 <w:b/>
               </w:rPr>
               <w:t>имени Н.Э. Баумана</w:t>
@@ -215,11 +228,13 @@
               <w:pStyle w:val="Standard"/>
               <w:jc w:val="center"/>
               <w:rPr>
+                <w:rFonts w:ascii="Times New Roman" w:hAnsi="Times New Roman" w:cs="Times New Roman"/>
                 <w:b/>
               </w:rPr>
             </w:pPr>
             <w:r>
               <w:rPr>
+                <w:rFonts w:ascii="Times New Roman" w:hAnsi="Times New Roman" w:cs="Times New Roman"/>
                 <w:b/>
               </w:rPr>
               <w:t>(национальный исследовательский университет)»</w:t>
@@ -230,11 +245,13 @@
               <w:pStyle w:val="Standard"/>
               <w:jc w:val="center"/>
               <w:rPr>
+                <w:rFonts w:ascii="Times New Roman" w:hAnsi="Times New Roman" w:cs="Times New Roman"/>
                 <w:b/>
               </w:rPr>
             </w:pPr>
             <w:r>
               <w:rPr>
+                <w:rFonts w:ascii="Times New Roman" w:hAnsi="Times New Roman" w:cs="Times New Roman"/>
                 <w:b/>
               </w:rPr>
               <w:t>(МГТУ им. Н.Э. Баумана)</w:t>
@@ -251,6 +268,7 @@
         </w:pBdr>
         <w:jc w:val="center"/>
         <w:rPr>
+          <w:rFonts w:ascii="Times New Roman" w:hAnsi="Times New Roman" w:cs="Times New Roman"/>
           <w:bCs/>
           <w:sz w:val="12"/>
           <w:szCs w:val="28"/>
@@ -263,21 +281,29 @@
         <w:ind w:left="360"/>
         <w:jc w:val="center"/>
         <w:rPr>
-          <w:bCs/>
-          <w:sz w:val="28"/>
-          <w:szCs w:val="28"/>
-        </w:rPr>
-      </w:pPr>
-    </w:p>
-    <w:p>
-      <w:pPr>
-        <w:pStyle w:val="Standard"/>
-      </w:pPr>
-      <w:r>
+          <w:rFonts w:ascii="Times New Roman" w:hAnsi="Times New Roman" w:cs="Times New Roman"/>
+          <w:bCs/>
+          <w:sz w:val="28"/>
+          <w:szCs w:val="28"/>
+        </w:rPr>
+      </w:pPr>
+    </w:p>
+    <w:p>
+      <w:pPr>
+        <w:pStyle w:val="Standard"/>
+        <w:rPr>
+          <w:rFonts w:ascii="Times New Roman" w:hAnsi="Times New Roman" w:cs="Times New Roman"/>
+        </w:rPr>
+      </w:pPr>
+      <w:r>
+        <w:rPr>
+          <w:rFonts w:ascii="Times New Roman" w:hAnsi="Times New Roman" w:cs="Times New Roman"/>
+        </w:rPr>
         <w:t>ФАКУЛЬТЕТ</w:t>
       </w:r>
       <w:r>
         <w:rPr>
+          <w:rFonts w:ascii="Times New Roman" w:hAnsi="Times New Roman" w:cs="Times New Roman"/>
           <w:u w:val="single"/>
         </w:rPr>
         <w:t xml:space="preserve">                                   Информатика и системы управления (ИУ)                                           </w:t>
@@ -286,23 +312,34 @@
     <w:p>
       <w:pPr>
         <w:pStyle w:val="Standard"/>
-      </w:pPr>
-    </w:p>
-    <w:p>
-      <w:pPr>
-        <w:pStyle w:val="Standard"/>
-      </w:pPr>
-      <w:r>
+        <w:rPr>
+          <w:rFonts w:ascii="Times New Roman" w:hAnsi="Times New Roman" w:cs="Times New Roman"/>
+        </w:rPr>
+      </w:pPr>
+    </w:p>
+    <w:p>
+      <w:pPr>
+        <w:pStyle w:val="Standard"/>
+        <w:rPr>
+          <w:rFonts w:ascii="Times New Roman" w:hAnsi="Times New Roman" w:cs="Times New Roman"/>
+        </w:rPr>
+      </w:pPr>
+      <w:r>
+        <w:rPr>
+          <w:rFonts w:ascii="Times New Roman" w:hAnsi="Times New Roman" w:cs="Times New Roman"/>
+        </w:rPr>
         <w:t>КАФЕДРА</w:t>
       </w:r>
       <w:r>
         <w:rPr>
+          <w:rFonts w:ascii="Times New Roman" w:hAnsi="Times New Roman" w:cs="Times New Roman"/>
           <w:u w:val="single"/>
         </w:rPr>
         <w:t xml:space="preserve">               </w:t>
       </w:r>
       <w:r>
         <w:rPr>
+          <w:rFonts w:ascii="Times New Roman" w:hAnsi="Times New Roman" w:cs="Times New Roman"/>
           <w:iCs/>
           <w:color w:val="000000"/>
           <w:u w:val="single"/>
@@ -315,6 +352,7 @@
         <w:pStyle w:val="Standard"/>
         <w:jc w:val="center"/>
         <w:rPr>
+          <w:rFonts w:ascii="Times New Roman" w:hAnsi="Times New Roman" w:cs="Times New Roman"/>
           <w:bCs/>
           <w:sz w:val="28"/>
           <w:szCs w:val="28"/>
@@ -326,6 +364,7 @@
         <w:pStyle w:val="Standard"/>
         <w:jc w:val="center"/>
         <w:rPr>
+          <w:rFonts w:ascii="Times New Roman" w:hAnsi="Times New Roman" w:cs="Times New Roman"/>
           <w:bCs/>
           <w:sz w:val="28"/>
           <w:szCs w:val="28"/>
@@ -337,6 +376,7 @@
         <w:pStyle w:val="Standard"/>
         <w:jc w:val="center"/>
         <w:rPr>
+          <w:rFonts w:ascii="Times New Roman" w:hAnsi="Times New Roman" w:cs="Times New Roman"/>
           <w:bCs/>
           <w:sz w:val="28"/>
           <w:szCs w:val="28"/>
@@ -348,6 +388,7 @@
         <w:pStyle w:val="Standard"/>
         <w:jc w:val="center"/>
         <w:rPr>
+          <w:rFonts w:ascii="Times New Roman" w:hAnsi="Times New Roman" w:cs="Times New Roman"/>
           <w:bCs/>
           <w:sz w:val="28"/>
           <w:szCs w:val="28"/>
@@ -359,6 +400,7 @@
         <w:pStyle w:val="Standard"/>
         <w:jc w:val="center"/>
         <w:rPr>
+          <w:rFonts w:ascii="Times New Roman" w:hAnsi="Times New Roman" w:cs="Times New Roman"/>
           <w:bCs/>
           <w:sz w:val="28"/>
           <w:szCs w:val="28"/>
@@ -369,9 +411,13 @@
       <w:pPr>
         <w:pStyle w:val="Standard"/>
         <w:jc w:val="center"/>
-      </w:pPr>
-      <w:r>
-        <w:rPr>
+        <w:rPr>
+          <w:rFonts w:ascii="Times New Roman" w:hAnsi="Times New Roman" w:cs="Times New Roman"/>
+        </w:rPr>
+      </w:pPr>
+      <w:r>
+        <w:rPr>
+          <w:rFonts w:ascii="Times New Roman" w:hAnsi="Times New Roman" w:cs="Times New Roman"/>
           <w:b/>
           <w:bCs/>
           <w:color w:val="000000"/>
@@ -383,6 +429,7 @@
       </w:r>
       <w:r>
         <w:rPr>
+          <w:rFonts w:ascii="Times New Roman" w:hAnsi="Times New Roman" w:cs="Times New Roman"/>
           <w:b/>
           <w:bCs/>
           <w:color w:val="000000"/>
@@ -399,6 +446,7 @@
         <w:pStyle w:val="Standard"/>
         <w:jc w:val="center"/>
         <w:rPr>
+          <w:rFonts w:ascii="Times New Roman" w:hAnsi="Times New Roman" w:cs="Times New Roman"/>
           <w:bCs/>
           <w:sz w:val="28"/>
           <w:szCs w:val="28"/>
@@ -410,6 +458,7 @@
         <w:pStyle w:val="Standard"/>
         <w:jc w:val="center"/>
         <w:rPr>
+          <w:rFonts w:ascii="Times New Roman" w:hAnsi="Times New Roman" w:cs="Times New Roman"/>
           <w:bCs/>
           <w:sz w:val="28"/>
           <w:szCs w:val="28"/>
@@ -421,6 +470,7 @@
         <w:pStyle w:val="Standard"/>
         <w:jc w:val="center"/>
         <w:rPr>
+          <w:rFonts w:ascii="Times New Roman" w:hAnsi="Times New Roman" w:cs="Times New Roman"/>
           <w:bCs/>
           <w:sz w:val="28"/>
           <w:szCs w:val="28"/>
@@ -432,6 +482,7 @@
         <w:pStyle w:val="Standard"/>
         <w:jc w:val="center"/>
         <w:rPr>
+          <w:rFonts w:ascii="Times New Roman" w:hAnsi="Times New Roman" w:cs="Times New Roman"/>
           <w:bCs/>
           <w:sz w:val="28"/>
           <w:szCs w:val="28"/>
@@ -443,6 +494,7 @@
         <w:pStyle w:val="Standard"/>
         <w:jc w:val="center"/>
         <w:rPr>
+          <w:rFonts w:ascii="Times New Roman" w:hAnsi="Times New Roman" w:cs="Times New Roman"/>
           <w:bCs/>
           <w:sz w:val="28"/>
           <w:szCs w:val="28"/>
@@ -454,6 +506,7 @@
         <w:pStyle w:val="Standard"/>
         <w:jc w:val="center"/>
         <w:rPr>
+          <w:rFonts w:ascii="Times New Roman" w:hAnsi="Times New Roman" w:cs="Times New Roman"/>
           <w:bCs/>
           <w:sz w:val="28"/>
           <w:szCs w:val="28"/>
@@ -465,6 +518,7 @@
         <w:pStyle w:val="Standard"/>
         <w:jc w:val="center"/>
         <w:rPr>
+          <w:rFonts w:ascii="Times New Roman" w:hAnsi="Times New Roman" w:cs="Times New Roman"/>
           <w:bCs/>
           <w:sz w:val="28"/>
           <w:szCs w:val="28"/>
@@ -475,26 +529,41 @@
       <w:pPr>
         <w:pStyle w:val="Standard"/>
         <w:jc w:val="both"/>
-      </w:pPr>
-    </w:p>
-    <w:p>
-      <w:pPr>
-        <w:pStyle w:val="Standard"/>
-      </w:pPr>
-    </w:p>
-    <w:p>
-      <w:pPr>
-        <w:pStyle w:val="Standard"/>
-      </w:pPr>
-    </w:p>
-    <w:p>
-      <w:pPr>
-        <w:pStyle w:val="Standard"/>
-      </w:pPr>
-    </w:p>
-    <w:p>
-      <w:pPr>
-        <w:pStyle w:val="Standard"/>
+        <w:rPr>
+          <w:rFonts w:ascii="Times New Roman" w:hAnsi="Times New Roman" w:cs="Times New Roman"/>
+        </w:rPr>
+      </w:pPr>
+    </w:p>
+    <w:p>
+      <w:pPr>
+        <w:pStyle w:val="Standard"/>
+        <w:rPr>
+          <w:rFonts w:ascii="Times New Roman" w:hAnsi="Times New Roman" w:cs="Times New Roman"/>
+        </w:rPr>
+      </w:pPr>
+    </w:p>
+    <w:p>
+      <w:pPr>
+        <w:pStyle w:val="Standard"/>
+        <w:rPr>
+          <w:rFonts w:ascii="Times New Roman" w:hAnsi="Times New Roman" w:cs="Times New Roman"/>
+        </w:rPr>
+      </w:pPr>
+    </w:p>
+    <w:p>
+      <w:pPr>
+        <w:pStyle w:val="Standard"/>
+        <w:rPr>
+          <w:rFonts w:ascii="Times New Roman" w:hAnsi="Times New Roman" w:cs="Times New Roman"/>
+        </w:rPr>
+      </w:pPr>
+    </w:p>
+    <w:p>
+      <w:pPr>
+        <w:pStyle w:val="Standard"/>
+        <w:rPr>
+          <w:rFonts w:ascii="Times New Roman" w:hAnsi="Times New Roman" w:cs="Times New Roman"/>
+        </w:rPr>
       </w:pPr>
     </w:p>
     <w:p>
@@ -502,6 +571,7 @@
         <w:pStyle w:val="Standard"/>
         <w:jc w:val="center"/>
         <w:rPr>
+          <w:rFonts w:ascii="Times New Roman" w:hAnsi="Times New Roman" w:cs="Times New Roman"/>
           <w:i/>
           <w:sz w:val="22"/>
         </w:rPr>
@@ -511,96 +581,113 @@
       <w:pPr>
         <w:pStyle w:val="Standard"/>
         <w:rPr>
-          <w:sz w:val="28"/>
-        </w:rPr>
-      </w:pPr>
-    </w:p>
-    <w:p>
-      <w:pPr>
-        <w:pStyle w:val="Standard"/>
-        <w:rPr>
-          <w:sz w:val="28"/>
-        </w:rPr>
-      </w:pPr>
-    </w:p>
-    <w:p>
-      <w:pPr>
-        <w:pStyle w:val="Standard"/>
-        <w:rPr>
-          <w:sz w:val="28"/>
-        </w:rPr>
-      </w:pPr>
-    </w:p>
-    <w:p>
-      <w:pPr>
-        <w:pStyle w:val="Standard"/>
-        <w:rPr>
-          <w:sz w:val="28"/>
-        </w:rPr>
-      </w:pPr>
-    </w:p>
-    <w:p>
-      <w:pPr>
-        <w:pStyle w:val="Standard"/>
-        <w:rPr>
-          <w:sz w:val="28"/>
-        </w:rPr>
-      </w:pPr>
-    </w:p>
-    <w:p>
-      <w:pPr>
-        <w:pStyle w:val="Standard"/>
-      </w:pPr>
-      <w:r>
-        <w:rPr>
+          <w:rFonts w:ascii="Times New Roman" w:hAnsi="Times New Roman" w:cs="Times New Roman"/>
+          <w:sz w:val="28"/>
+        </w:rPr>
+      </w:pPr>
+    </w:p>
+    <w:p>
+      <w:pPr>
+        <w:pStyle w:val="Standard"/>
+        <w:rPr>
+          <w:rFonts w:ascii="Times New Roman" w:hAnsi="Times New Roman" w:cs="Times New Roman"/>
+          <w:sz w:val="28"/>
+        </w:rPr>
+      </w:pPr>
+    </w:p>
+    <w:p>
+      <w:pPr>
+        <w:pStyle w:val="Standard"/>
+        <w:rPr>
+          <w:rFonts w:ascii="Times New Roman" w:hAnsi="Times New Roman" w:cs="Times New Roman"/>
+          <w:sz w:val="28"/>
+        </w:rPr>
+      </w:pPr>
+    </w:p>
+    <w:p>
+      <w:pPr>
+        <w:pStyle w:val="Standard"/>
+        <w:rPr>
+          <w:rFonts w:ascii="Times New Roman" w:hAnsi="Times New Roman" w:cs="Times New Roman"/>
+          <w:sz w:val="28"/>
+        </w:rPr>
+      </w:pPr>
+    </w:p>
+    <w:p>
+      <w:pPr>
+        <w:pStyle w:val="Standard"/>
+        <w:rPr>
+          <w:rFonts w:ascii="Times New Roman" w:hAnsi="Times New Roman" w:cs="Times New Roman"/>
+          <w:sz w:val="28"/>
+        </w:rPr>
+      </w:pPr>
+    </w:p>
+    <w:p>
+      <w:pPr>
+        <w:pStyle w:val="Standard"/>
+        <w:rPr>
+          <w:rFonts w:ascii="Times New Roman" w:hAnsi="Times New Roman" w:cs="Times New Roman"/>
+        </w:rPr>
+      </w:pPr>
+      <w:r>
+        <w:rPr>
+          <w:rFonts w:ascii="Times New Roman" w:hAnsi="Times New Roman" w:cs="Times New Roman"/>
           <w:sz w:val="28"/>
         </w:rPr>
         <w:t>Студент, группа</w:t>
       </w:r>
       <w:r>
         <w:rPr>
+          <w:rFonts w:ascii="Times New Roman" w:hAnsi="Times New Roman" w:cs="Times New Roman"/>
           <w:sz w:val="28"/>
         </w:rPr>
         <w:tab/>
       </w:r>
       <w:r>
         <w:rPr>
+          <w:rFonts w:ascii="Times New Roman" w:hAnsi="Times New Roman" w:cs="Times New Roman"/>
           <w:sz w:val="28"/>
         </w:rPr>
         <w:tab/>
       </w:r>
       <w:r>
         <w:rPr>
+          <w:rFonts w:ascii="Times New Roman" w:hAnsi="Times New Roman" w:cs="Times New Roman"/>
           <w:sz w:val="28"/>
         </w:rPr>
         <w:tab/>
       </w:r>
       <w:r>
         <w:rPr>
+          <w:rFonts w:ascii="Times New Roman" w:hAnsi="Times New Roman" w:cs="Times New Roman"/>
           <w:sz w:val="28"/>
         </w:rPr>
         <w:tab/>
       </w:r>
       <w:r>
         <w:rPr>
+          <w:rFonts w:ascii="Times New Roman" w:hAnsi="Times New Roman" w:cs="Times New Roman"/>
           <w:sz w:val="28"/>
         </w:rPr>
         <w:tab/>
       </w:r>
       <w:r>
         <w:rPr>
+          <w:rFonts w:ascii="Times New Roman" w:hAnsi="Times New Roman" w:cs="Times New Roman"/>
           <w:sz w:val="28"/>
         </w:rPr>
         <w:tab/>
       </w:r>
       <w:r>
         <w:rPr>
+          <w:rFonts w:ascii="Times New Roman" w:hAnsi="Times New Roman" w:cs="Times New Roman"/>
           <w:sz w:val="28"/>
         </w:rPr>
         <w:tab/>
       </w:r>
       <w:r>
         <w:rPr>
+          <w:rFonts w:ascii="Times New Roman" w:hAnsi="Times New Roman" w:cs="Times New Roman"/>
           <w:b/>
           <w:bCs/>
           <w:sz w:val="28"/>
@@ -610,6 +697,7 @@
       </w:r>
       <w:r>
         <w:rPr>
+          <w:rFonts w:ascii="Times New Roman" w:hAnsi="Times New Roman" w:cs="Times New Roman"/>
           <w:b/>
           <w:bCs/>
           <w:sz w:val="28"/>
@@ -619,6 +707,7 @@
       </w:r>
       <w:r>
         <w:rPr>
+          <w:rFonts w:ascii="Times New Roman" w:hAnsi="Times New Roman" w:cs="Times New Roman"/>
           <w:b/>
           <w:bCs/>
           <w:sz w:val="28"/>
@@ -628,6 +717,7 @@
       </w:r>
       <w:r>
         <w:rPr>
+          <w:rFonts w:ascii="Times New Roman" w:hAnsi="Times New Roman" w:cs="Times New Roman"/>
           <w:b/>
           <w:bCs/>
           <w:sz w:val="28"/>
@@ -637,36 +727,42 @@
       </w:r>
       <w:r>
         <w:rPr>
+          <w:rFonts w:ascii="Times New Roman" w:hAnsi="Times New Roman" w:cs="Times New Roman"/>
           <w:sz w:val="28"/>
         </w:rPr>
         <w:tab/>
       </w:r>
       <w:r>
         <w:rPr>
+          <w:rFonts w:ascii="Times New Roman" w:hAnsi="Times New Roman" w:cs="Times New Roman"/>
           <w:sz w:val="28"/>
         </w:rPr>
         <w:tab/>
       </w:r>
       <w:r>
         <w:rPr>
+          <w:rFonts w:ascii="Times New Roman" w:hAnsi="Times New Roman" w:cs="Times New Roman"/>
           <w:sz w:val="28"/>
         </w:rPr>
         <w:tab/>
       </w:r>
       <w:r>
         <w:rPr>
+          <w:rFonts w:ascii="Times New Roman" w:hAnsi="Times New Roman" w:cs="Times New Roman"/>
           <w:sz w:val="28"/>
         </w:rPr>
         <w:tab/>
       </w:r>
       <w:r>
         <w:rPr>
+          <w:rFonts w:ascii="Times New Roman" w:hAnsi="Times New Roman" w:cs="Times New Roman"/>
           <w:sz w:val="28"/>
         </w:rPr>
         <w:tab/>
       </w:r>
       <w:r>
         <w:rPr>
+          <w:rFonts w:ascii="Times New Roman" w:hAnsi="Times New Roman" w:cs="Times New Roman"/>
           <w:i/>
           <w:szCs w:val="18"/>
         </w:rPr>
@@ -677,6 +773,9 @@
       <w:pPr>
         <w:pStyle w:val="Standard"/>
         <w:jc w:val="both"/>
+        <w:rPr>
+          <w:rFonts w:ascii="Times New Roman" w:hAnsi="Times New Roman" w:cs="Times New Roman"/>
+        </w:rPr>
       </w:pPr>
     </w:p>
     <w:p>
@@ -684,12 +783,14 @@
         <w:pStyle w:val="Standard"/>
         <w:ind w:left="709" w:right="565" w:firstLine="709"/>
         <w:rPr>
+          <w:rFonts w:ascii="Times New Roman" w:hAnsi="Times New Roman" w:cs="Times New Roman"/>
           <w:i/>
           <w:szCs w:val="18"/>
         </w:rPr>
       </w:pPr>
       <w:r>
         <w:rPr>
+          <w:rFonts w:ascii="Times New Roman" w:hAnsi="Times New Roman" w:cs="Times New Roman"/>
           <w:i/>
           <w:szCs w:val="18"/>
         </w:rPr>
@@ -701,6 +802,7 @@
         <w:pStyle w:val="Standard"/>
         <w:jc w:val="center"/>
         <w:rPr>
+          <w:rFonts w:ascii="Times New Roman" w:hAnsi="Times New Roman" w:cs="Times New Roman"/>
           <w:sz w:val="22"/>
         </w:rPr>
       </w:pPr>
@@ -710,6 +812,7 @@
         <w:pStyle w:val="Standard"/>
         <w:jc w:val="center"/>
         <w:rPr>
+          <w:rFonts w:ascii="Times New Roman" w:hAnsi="Times New Roman" w:cs="Times New Roman"/>
           <w:sz w:val="22"/>
         </w:rPr>
       </w:pPr>
@@ -719,6 +822,7 @@
         <w:pStyle w:val="Standard"/>
         <w:jc w:val="center"/>
         <w:rPr>
+          <w:rFonts w:ascii="Times New Roman" w:hAnsi="Times New Roman" w:cs="Times New Roman"/>
           <w:sz w:val="22"/>
         </w:rPr>
       </w:pPr>
@@ -728,6 +832,7 @@
         <w:pStyle w:val="Standard"/>
         <w:jc w:val="center"/>
         <w:rPr>
+          <w:rFonts w:ascii="Times New Roman" w:hAnsi="Times New Roman" w:cs="Times New Roman"/>
           <w:sz w:val="22"/>
         </w:rPr>
       </w:pPr>
@@ -737,6 +842,7 @@
         <w:pStyle w:val="Standard"/>
         <w:jc w:val="center"/>
         <w:rPr>
+          <w:rFonts w:ascii="Times New Roman" w:hAnsi="Times New Roman" w:cs="Times New Roman"/>
           <w:sz w:val="22"/>
         </w:rPr>
       </w:pPr>
@@ -746,12 +852,14 @@
         <w:pStyle w:val="Standard"/>
         <w:jc w:val="center"/>
         <w:rPr>
+          <w:rFonts w:ascii="Times New Roman" w:hAnsi="Times New Roman" w:cs="Times New Roman"/>
           <w:i/>
           <w:sz w:val="28"/>
         </w:rPr>
       </w:pPr>
       <w:r>
         <w:rPr>
+          <w:rFonts w:ascii="Times New Roman" w:hAnsi="Times New Roman" w:cs="Times New Roman"/>
           <w:i/>
           <w:sz w:val="28"/>
         </w:rPr>
@@ -759,6 +867,7 @@
       </w:r>
       <w:r>
         <w:rPr>
+          <w:rFonts w:ascii="Times New Roman" w:hAnsi="Times New Roman" w:cs="Times New Roman"/>
           <w:i/>
           <w:sz w:val="28"/>
         </w:rPr>
@@ -766,6 +875,7 @@
       </w:r>
       <w:r>
         <w:rPr>
+          <w:rFonts w:ascii="Times New Roman" w:hAnsi="Times New Roman" w:cs="Times New Roman"/>
           <w:i/>
           <w:sz w:val="28"/>
         </w:rPr>
@@ -775,8 +885,9 @@
     <w:p>
       <w:pPr>
         <w:pStyle w:val="Standard"/>
-        <w:jc w:val="both"/>
-        <w:rPr>
+        <w:jc w:val="center"/>
+        <w:rPr>
+          <w:rFonts w:ascii="Times New Roman" w:hAnsi="Times New Roman" w:cs="Times New Roman"/>
           <w:b/>
           <w:bCs/>
           <w:sz w:val="40"/>
@@ -785,6 +896,7 @@
       </w:pPr>
       <w:r>
         <w:rPr>
+          <w:rFonts w:ascii="Times New Roman" w:hAnsi="Times New Roman" w:cs="Times New Roman"/>
           <w:b/>
           <w:bCs/>
           <w:sz w:val="40"/>
@@ -799,6 +911,7 @@
         <w:pStyle w:val="Standard"/>
         <w:jc w:val="both"/>
         <w:rPr>
+          <w:rFonts w:ascii="Times New Roman" w:hAnsi="Times New Roman" w:cs="Times New Roman"/>
           <w:b/>
           <w:bCs/>
           <w:sz w:val="40"/>
@@ -807,7 +920,7 @@
       </w:pPr>
       <w:r>
         <w:rPr>
-          <w:rFonts w:eastAsia="Times New Roman" w:cs="Arial"/>
+          <w:rFonts w:ascii="Times New Roman" w:eastAsia="Times New Roman" w:hAnsi="Times New Roman" w:cs="Times New Roman"/>
           <w:bCs/>
           <w:sz w:val="28"/>
           <w:szCs w:val="28"/>
@@ -818,7 +931,7 @@
       </w:r>
       <w:r>
         <w:rPr>
-          <w:rFonts w:eastAsia="Times New Roman" w:cs="Arial"/>
+          <w:rFonts w:ascii="Times New Roman" w:eastAsia="Times New Roman" w:hAnsi="Times New Roman" w:cs="Times New Roman"/>
           <w:bCs/>
           <w:sz w:val="28"/>
           <w:szCs w:val="28"/>
@@ -828,7 +941,7 @@
       </w:r>
       <w:r>
         <w:rPr>
-          <w:rFonts w:eastAsia="Times New Roman" w:cs="Arial"/>
+          <w:rFonts w:ascii="Times New Roman" w:eastAsia="Times New Roman" w:hAnsi="Times New Roman" w:cs="Times New Roman"/>
           <w:bCs/>
           <w:sz w:val="28"/>
           <w:szCs w:val="28"/>
@@ -838,7 +951,7 @@
       </w:r>
       <w:r>
         <w:rPr>
-          <w:rFonts w:eastAsia="Times New Roman" w:cs="Arial"/>
+          <w:rFonts w:ascii="Times New Roman" w:eastAsia="Times New Roman" w:hAnsi="Times New Roman" w:cs="Times New Roman"/>
           <w:bCs/>
           <w:sz w:val="28"/>
           <w:szCs w:val="28"/>
@@ -848,7 +961,7 @@
       </w:r>
       <w:r>
         <w:rPr>
-          <w:rFonts w:eastAsia="Times New Roman" w:cs="Arial"/>
+          <w:rFonts w:ascii="Times New Roman" w:eastAsia="Times New Roman" w:hAnsi="Times New Roman" w:cs="Times New Roman"/>
           <w:bCs/>
           <w:sz w:val="28"/>
           <w:szCs w:val="28"/>
@@ -858,7 +971,7 @@
       </w:r>
       <w:r>
         <w:rPr>
-          <w:rFonts w:eastAsia="Times New Roman" w:cs="Arial"/>
+          <w:rFonts w:ascii="Times New Roman" w:eastAsia="Times New Roman" w:hAnsi="Times New Roman" w:cs="Times New Roman"/>
           <w:bCs/>
           <w:sz w:val="28"/>
           <w:szCs w:val="28"/>
@@ -868,7 +981,7 @@
       </w:r>
       <w:r>
         <w:rPr>
-          <w:rFonts w:eastAsia="Times New Roman" w:cs="Arial"/>
+          <w:rFonts w:ascii="Times New Roman" w:eastAsia="Times New Roman" w:hAnsi="Times New Roman" w:cs="Times New Roman"/>
           <w:bCs/>
           <w:sz w:val="28"/>
           <w:szCs w:val="28"/>
@@ -878,7 +991,7 @@
       </w:r>
       <w:r>
         <w:rPr>
-          <w:rFonts w:eastAsia="Times New Roman" w:cs="Arial"/>
+          <w:rFonts w:ascii="Times New Roman" w:eastAsia="Times New Roman" w:hAnsi="Times New Roman" w:cs="Times New Roman"/>
           <w:bCs/>
           <w:sz w:val="28"/>
           <w:szCs w:val="28"/>
@@ -888,7 +1001,7 @@
       </w:r>
       <w:r>
         <w:rPr>
-          <w:rFonts w:eastAsia="Times New Roman" w:cs="Arial"/>
+          <w:rFonts w:ascii="Times New Roman" w:eastAsia="Times New Roman" w:hAnsi="Times New Roman" w:cs="Times New Roman"/>
           <w:bCs/>
           <w:sz w:val="28"/>
           <w:szCs w:val="28"/>
@@ -898,7 +1011,7 @@
       </w:r>
       <w:r>
         <w:rPr>
-          <w:rFonts w:eastAsia="Times New Roman" w:cs="Arial"/>
+          <w:rFonts w:ascii="Times New Roman" w:eastAsia="Times New Roman" w:hAnsi="Times New Roman" w:cs="Times New Roman"/>
           <w:bCs/>
           <w:sz w:val="28"/>
           <w:szCs w:val="28"/>
@@ -909,7 +1022,7 @@
       <w:proofErr w:type="spellStart"/>
       <w:r>
         <w:rPr>
-          <w:rFonts w:eastAsia="Times New Roman" w:cs="Arial"/>
+          <w:rFonts w:ascii="Times New Roman" w:eastAsia="Times New Roman" w:hAnsi="Times New Roman" w:cs="Times New Roman"/>
           <w:bCs/>
           <w:sz w:val="28"/>
           <w:szCs w:val="28"/>
@@ -920,7 +1033,7 @@
       <w:proofErr w:type="spellEnd"/>
       <w:r>
         <w:rPr>
-          <w:rFonts w:eastAsia="Times New Roman" w:cs="Arial"/>
+          <w:rFonts w:ascii="Times New Roman" w:eastAsia="Times New Roman" w:hAnsi="Times New Roman" w:cs="Times New Roman"/>
           <w:bCs/>
           <w:sz w:val="28"/>
           <w:szCs w:val="28"/>
@@ -931,7 +1044,7 @@
       <w:proofErr w:type="spellStart"/>
       <w:r>
         <w:rPr>
-          <w:rFonts w:eastAsia="Times New Roman" w:cs="Arial"/>
+          <w:rFonts w:ascii="Times New Roman" w:eastAsia="Times New Roman" w:hAnsi="Times New Roman" w:cs="Times New Roman"/>
           <w:bCs/>
           <w:sz w:val="28"/>
           <w:szCs w:val="28"/>
@@ -942,7 +1055,7 @@
       <w:proofErr w:type="spellEnd"/>
       <w:r>
         <w:rPr>
-          <w:rFonts w:eastAsia="Times New Roman" w:cs="Arial"/>
+          <w:rFonts w:ascii="Times New Roman" w:eastAsia="Times New Roman" w:hAnsi="Times New Roman" w:cs="Times New Roman"/>
           <w:bCs/>
           <w:sz w:val="28"/>
           <w:szCs w:val="28"/>
@@ -956,6 +1069,7 @@
         <w:pStyle w:val="Standard"/>
         <w:jc w:val="both"/>
         <w:rPr>
+          <w:rFonts w:ascii="Times New Roman" w:hAnsi="Times New Roman" w:cs="Times New Roman"/>
           <w:b/>
           <w:bCs/>
           <w:sz w:val="40"/>
@@ -966,8 +1080,9 @@
     <w:p>
       <w:pPr>
         <w:pStyle w:val="Standard"/>
-        <w:jc w:val="both"/>
-        <w:rPr>
+        <w:jc w:val="center"/>
+        <w:rPr>
+          <w:rFonts w:ascii="Times New Roman" w:hAnsi="Times New Roman" w:cs="Times New Roman"/>
           <w:b/>
           <w:bCs/>
           <w:sz w:val="40"/>
@@ -976,6 +1091,7 @@
       </w:pPr>
       <w:r>
         <w:rPr>
+          <w:rFonts w:ascii="Times New Roman" w:hAnsi="Times New Roman" w:cs="Times New Roman"/>
           <w:b/>
           <w:bCs/>
           <w:sz w:val="40"/>
@@ -989,6 +1105,7 @@
         <w:pStyle w:val="Standard"/>
         <w:jc w:val="both"/>
         <w:rPr>
+          <w:rFonts w:ascii="Times New Roman" w:hAnsi="Times New Roman" w:cs="Times New Roman"/>
           <w:b/>
           <w:bCs/>
           <w:sz w:val="40"/>
@@ -999,8 +1116,8 @@
     <w:p>
       <w:pPr>
         <w:pStyle w:val="Standard"/>
-        <w:jc w:val="both"/>
-        <w:rPr>
+        <w:rPr>
+          <w:rFonts w:ascii="Times New Roman" w:hAnsi="Times New Roman" w:cs="Times New Roman"/>
           <w:b/>
           <w:bCs/>
           <w:sz w:val="36"/>
@@ -1009,6 +1126,7 @@
       </w:pPr>
       <w:r>
         <w:rPr>
+          <w:rFonts w:ascii="Times New Roman" w:hAnsi="Times New Roman" w:cs="Times New Roman"/>
           <w:b/>
           <w:bCs/>
           <w:sz w:val="36"/>
@@ -1026,15 +1144,16 @@
         </w:numPr>
         <w:jc w:val="both"/>
         <w:rPr>
-          <w:b/>
-          <w:bCs/>
-          <w:sz w:val="28"/>
-          <w:szCs w:val="28"/>
-        </w:rPr>
-      </w:pPr>
-      <w:r>
-        <w:rPr>
-          <w:rFonts w:eastAsia="Times New Roman" w:cs="Times New Roman"/>
+          <w:rFonts w:ascii="Times New Roman" w:hAnsi="Times New Roman" w:cs="Times New Roman"/>
+          <w:b/>
+          <w:bCs/>
+          <w:sz w:val="28"/>
+          <w:szCs w:val="28"/>
+        </w:rPr>
+      </w:pPr>
+      <w:r>
+        <w:rPr>
+          <w:rFonts w:ascii="Times New Roman" w:eastAsia="Times New Roman" w:hAnsi="Times New Roman" w:cs="Times New Roman"/>
           <w:b/>
           <w:bCs/>
           <w:sz w:val="28"/>
@@ -1045,7 +1164,7 @@
       </w:r>
       <w:r>
         <w:rPr>
-          <w:rFonts w:eastAsia="Times New Roman" w:cs="Times New Roman"/>
+          <w:rFonts w:ascii="Times New Roman" w:eastAsia="Times New Roman" w:hAnsi="Times New Roman" w:cs="Times New Roman"/>
           <w:sz w:val="28"/>
           <w:szCs w:val="28"/>
           <w:lang w:eastAsia="ru-RU"/>
@@ -1058,13 +1177,14 @@
         <w:pStyle w:val="Standard"/>
         <w:jc w:val="both"/>
         <w:rPr>
-          <w:sz w:val="28"/>
-          <w:szCs w:val="28"/>
-        </w:rPr>
-      </w:pPr>
-      <w:r>
-        <w:rPr>
-          <w:rFonts w:eastAsia="Times New Roman" w:cs="Times New Roman"/>
+          <w:rFonts w:ascii="Times New Roman" w:hAnsi="Times New Roman" w:cs="Times New Roman"/>
+          <w:sz w:val="28"/>
+          <w:szCs w:val="28"/>
+        </w:rPr>
+      </w:pPr>
+      <w:r>
+        <w:rPr>
+          <w:rFonts w:ascii="Times New Roman" w:eastAsia="Times New Roman" w:hAnsi="Times New Roman" w:cs="Times New Roman"/>
           <w:sz w:val="28"/>
           <w:szCs w:val="28"/>
           <w:lang w:eastAsia="ru-RU"/>
@@ -1073,7 +1193,7 @@
       </w:r>
       <w:r>
         <w:rPr>
-          <w:rFonts w:eastAsia="Times New Roman" w:cs="Times New Roman"/>
+          <w:rFonts w:ascii="Times New Roman" w:eastAsia="Times New Roman" w:hAnsi="Times New Roman" w:cs="Times New Roman"/>
           <w:sz w:val="28"/>
           <w:szCs w:val="28"/>
           <w:lang w:eastAsia="ru-RU"/>
@@ -1084,7 +1204,7 @@
       <w:proofErr w:type="spellStart"/>
       <w:r>
         <w:rPr>
-          <w:rFonts w:eastAsia="Times New Roman" w:cs="Times New Roman"/>
+          <w:rFonts w:ascii="Times New Roman" w:eastAsia="Times New Roman" w:hAnsi="Times New Roman" w:cs="Times New Roman"/>
           <w:sz w:val="28"/>
           <w:szCs w:val="28"/>
           <w:lang w:eastAsia="ru-RU"/>
@@ -1094,7 +1214,7 @@
       <w:proofErr w:type="spellEnd"/>
       <w:r>
         <w:rPr>
-          <w:rFonts w:eastAsia="Times New Roman" w:cs="Times New Roman"/>
+          <w:rFonts w:ascii="Times New Roman" w:eastAsia="Times New Roman" w:hAnsi="Times New Roman" w:cs="Times New Roman"/>
           <w:sz w:val="28"/>
           <w:szCs w:val="28"/>
           <w:lang w:eastAsia="ru-RU"/>
@@ -1103,7 +1223,7 @@
       </w:r>
       <w:r>
         <w:rPr>
-          <w:rFonts w:eastAsia="Times New Roman" w:cs="Times New Roman"/>
+          <w:rFonts w:ascii="Times New Roman" w:eastAsia="Times New Roman" w:hAnsi="Times New Roman" w:cs="Times New Roman"/>
           <w:sz w:val="28"/>
           <w:szCs w:val="28"/>
           <w:lang w:eastAsia="ru-RU"/>
@@ -1112,7 +1232,7 @@
       </w:r>
       <w:r>
         <w:rPr>
-          <w:rFonts w:eastAsia="Times New Roman" w:cs="Times New Roman"/>
+          <w:rFonts w:ascii="Times New Roman" w:eastAsia="Times New Roman" w:hAnsi="Times New Roman" w:cs="Times New Roman"/>
           <w:sz w:val="28"/>
           <w:szCs w:val="28"/>
           <w:lang w:eastAsia="ru-RU"/>
@@ -1129,15 +1249,16 @@
         </w:numPr>
         <w:jc w:val="both"/>
         <w:rPr>
-          <w:b/>
-          <w:bCs/>
-          <w:sz w:val="28"/>
-          <w:szCs w:val="28"/>
-        </w:rPr>
-      </w:pPr>
-      <w:r>
-        <w:rPr>
-          <w:rFonts w:eastAsia="Times New Roman" w:cs="Times New Roman"/>
+          <w:rFonts w:ascii="Times New Roman" w:hAnsi="Times New Roman" w:cs="Times New Roman"/>
+          <w:b/>
+          <w:bCs/>
+          <w:sz w:val="28"/>
+          <w:szCs w:val="28"/>
+        </w:rPr>
+      </w:pPr>
+      <w:r>
+        <w:rPr>
+          <w:rFonts w:ascii="Times New Roman" w:eastAsia="Times New Roman" w:hAnsi="Times New Roman" w:cs="Times New Roman"/>
           <w:b/>
           <w:bCs/>
           <w:sz w:val="28"/>
@@ -1148,7 +1269,7 @@
       </w:r>
       <w:r>
         <w:rPr>
-          <w:rFonts w:eastAsia="Times New Roman" w:cs="Times New Roman"/>
+          <w:rFonts w:ascii="Times New Roman" w:eastAsia="Times New Roman" w:hAnsi="Times New Roman" w:cs="Times New Roman"/>
           <w:sz w:val="28"/>
           <w:szCs w:val="28"/>
           <w:lang w:eastAsia="ru-RU"/>
@@ -1161,13 +1282,14 @@
         <w:pStyle w:val="Standard"/>
         <w:jc w:val="both"/>
         <w:rPr>
-          <w:sz w:val="28"/>
-          <w:szCs w:val="28"/>
-        </w:rPr>
-      </w:pPr>
-      <w:r>
-        <w:rPr>
-          <w:rFonts w:eastAsia="Times New Roman" w:cs="Times New Roman"/>
+          <w:rFonts w:ascii="Times New Roman" w:hAnsi="Times New Roman" w:cs="Times New Roman"/>
+          <w:sz w:val="28"/>
+          <w:szCs w:val="28"/>
+        </w:rPr>
+      </w:pPr>
+      <w:r>
+        <w:rPr>
+          <w:rFonts w:ascii="Times New Roman" w:eastAsia="Times New Roman" w:hAnsi="Times New Roman" w:cs="Times New Roman"/>
           <w:sz w:val="28"/>
           <w:szCs w:val="28"/>
           <w:lang w:eastAsia="ru-RU"/>
@@ -1176,7 +1298,7 @@
       </w:r>
       <w:r>
         <w:rPr>
-          <w:rFonts w:eastAsia="Times New Roman" w:cs="Times New Roman"/>
+          <w:rFonts w:ascii="Times New Roman" w:eastAsia="Times New Roman" w:hAnsi="Times New Roman" w:cs="Times New Roman"/>
           <w:sz w:val="28"/>
           <w:szCs w:val="28"/>
           <w:lang w:eastAsia="ru-RU"/>
@@ -1187,7 +1309,7 @@
       <w:proofErr w:type="spellStart"/>
       <w:r>
         <w:rPr>
-          <w:rFonts w:eastAsia="Times New Roman" w:cs="Times New Roman"/>
+          <w:rFonts w:ascii="Times New Roman" w:eastAsia="Times New Roman" w:hAnsi="Times New Roman" w:cs="Times New Roman"/>
           <w:sz w:val="28"/>
           <w:szCs w:val="28"/>
           <w:lang w:eastAsia="ru-RU"/>
@@ -1197,7 +1319,7 @@
       <w:proofErr w:type="spellEnd"/>
       <w:r>
         <w:rPr>
-          <w:rFonts w:eastAsia="Times New Roman" w:cs="Times New Roman"/>
+          <w:rFonts w:ascii="Times New Roman" w:eastAsia="Times New Roman" w:hAnsi="Times New Roman" w:cs="Times New Roman"/>
           <w:sz w:val="28"/>
           <w:szCs w:val="28"/>
           <w:lang w:eastAsia="ru-RU"/>
@@ -1206,7 +1328,7 @@
       </w:r>
       <w:r>
         <w:rPr>
-          <w:rFonts w:eastAsia="Times New Roman" w:cs="Times New Roman"/>
+          <w:rFonts w:ascii="Times New Roman" w:eastAsia="Times New Roman" w:hAnsi="Times New Roman" w:cs="Times New Roman"/>
           <w:sz w:val="28"/>
           <w:szCs w:val="28"/>
           <w:lang w:eastAsia="ru-RU"/>
@@ -1215,7 +1337,7 @@
       </w:r>
       <w:r>
         <w:rPr>
-          <w:rFonts w:eastAsia="Times New Roman" w:cs="Times New Roman"/>
+          <w:rFonts w:ascii="Times New Roman" w:eastAsia="Times New Roman" w:hAnsi="Times New Roman" w:cs="Times New Roman"/>
           <w:sz w:val="28"/>
           <w:szCs w:val="28"/>
           <w:lang w:eastAsia="ru-RU"/>
@@ -1228,6 +1350,7 @@
         <w:pStyle w:val="Standard"/>
         <w:jc w:val="both"/>
         <w:rPr>
+          <w:rFonts w:ascii="Times New Roman" w:hAnsi="Times New Roman" w:cs="Times New Roman"/>
           <w:b/>
           <w:bCs/>
           <w:sz w:val="36"/>
@@ -1236,7 +1359,7 @@
       </w:pPr>
       <w:r>
         <w:rPr>
-          <w:rFonts w:eastAsia="Times New Roman" w:cs="Times New Roman"/>
+          <w:rFonts w:ascii="Times New Roman" w:eastAsia="Times New Roman" w:hAnsi="Times New Roman" w:cs="Times New Roman"/>
           <w:b/>
           <w:bCs/>
           <w:sz w:val="36"/>
@@ -1254,10 +1377,13 @@
           <w:numId w:val="3"/>
         </w:numPr>
         <w:jc w:val="both"/>
-      </w:pPr>
-      <w:r>
-        <w:rPr>
-          <w:rFonts w:eastAsia="Times New Roman" w:cs="Times New Roman"/>
+        <w:rPr>
+          <w:rFonts w:ascii="Times New Roman" w:hAnsi="Times New Roman" w:cs="Times New Roman"/>
+        </w:rPr>
+      </w:pPr>
+      <w:r>
+        <w:rPr>
+          <w:rFonts w:ascii="Times New Roman" w:eastAsia="Times New Roman" w:hAnsi="Times New Roman" w:cs="Times New Roman"/>
           <w:sz w:val="28"/>
           <w:szCs w:val="28"/>
           <w:lang w:eastAsia="ru-RU"/>
@@ -1269,10 +1395,13 @@
       <w:pPr>
         <w:pStyle w:val="Standard"/>
         <w:jc w:val="both"/>
-      </w:pPr>
-      <w:r>
-        <w:rPr>
-          <w:rFonts w:eastAsia="Times New Roman" w:cs="Times New Roman"/>
+        <w:rPr>
+          <w:rFonts w:ascii="Times New Roman" w:hAnsi="Times New Roman" w:cs="Times New Roman"/>
+        </w:rPr>
+      </w:pPr>
+      <w:r>
+        <w:rPr>
+          <w:rFonts w:ascii="Times New Roman" w:eastAsia="Times New Roman" w:hAnsi="Times New Roman" w:cs="Times New Roman"/>
           <w:b/>
           <w:bCs/>
           <w:sz w:val="36"/>
@@ -1283,7 +1412,7 @@
       </w:r>
       <w:r>
         <w:rPr>
-          <w:rFonts w:eastAsia="Times New Roman" w:cs="Times New Roman"/>
+          <w:rFonts w:ascii="Times New Roman" w:eastAsia="Times New Roman" w:hAnsi="Times New Roman" w:cs="Times New Roman"/>
           <w:sz w:val="28"/>
           <w:szCs w:val="28"/>
           <w:lang w:eastAsia="ru-RU"/>
@@ -1292,7 +1421,7 @@
       </w:r>
       <w:r>
         <w:rPr>
-          <w:rFonts w:eastAsia="Times New Roman" w:cs="Times New Roman"/>
+          <w:rFonts w:ascii="Times New Roman" w:eastAsia="Times New Roman" w:hAnsi="Times New Roman" w:cs="Times New Roman"/>
           <w:sz w:val="28"/>
           <w:szCs w:val="28"/>
           <w:lang w:eastAsia="ru-RU"/>
@@ -1301,7 +1430,7 @@
       </w:r>
       <w:r>
         <w:rPr>
-          <w:rFonts w:eastAsia="Times New Roman" w:cs="Times New Roman"/>
+          <w:rFonts w:ascii="Times New Roman" w:eastAsia="Times New Roman" w:hAnsi="Times New Roman" w:cs="Times New Roman"/>
           <w:sz w:val="28"/>
           <w:szCs w:val="28"/>
           <w:lang w:eastAsia="ru-RU"/>
@@ -1310,7 +1439,7 @@
       </w:r>
       <w:r>
         <w:rPr>
-          <w:rFonts w:eastAsia="Times New Roman" w:cs="Times New Roman"/>
+          <w:rFonts w:ascii="Times New Roman" w:eastAsia="Times New Roman" w:hAnsi="Times New Roman" w:cs="Times New Roman"/>
           <w:sz w:val="28"/>
           <w:szCs w:val="28"/>
           <w:lang w:eastAsia="ru-RU"/>
@@ -1319,7 +1448,7 @@
       </w:r>
       <w:r>
         <w:rPr>
-          <w:rFonts w:eastAsia="Times New Roman" w:cs="Times New Roman"/>
+          <w:rFonts w:ascii="Times New Roman" w:eastAsia="Times New Roman" w:hAnsi="Times New Roman" w:cs="Times New Roman"/>
           <w:sz w:val="28"/>
           <w:szCs w:val="28"/>
           <w:lang w:eastAsia="ru-RU"/>
@@ -1332,13 +1461,14 @@
         <w:pStyle w:val="Standard"/>
         <w:jc w:val="both"/>
         <w:rPr>
-          <w:sz w:val="28"/>
-          <w:szCs w:val="28"/>
-        </w:rPr>
-      </w:pPr>
-      <w:r>
-        <w:rPr>
-          <w:rFonts w:eastAsia="Times New Roman" w:cs="Times New Roman"/>
+          <w:rFonts w:ascii="Times New Roman" w:hAnsi="Times New Roman" w:cs="Times New Roman"/>
+          <w:sz w:val="28"/>
+          <w:szCs w:val="28"/>
+        </w:rPr>
+      </w:pPr>
+      <w:r>
+        <w:rPr>
+          <w:rFonts w:ascii="Times New Roman" w:eastAsia="Times New Roman" w:hAnsi="Times New Roman" w:cs="Times New Roman"/>
           <w:b/>
           <w:bCs/>
           <w:sz w:val="36"/>
@@ -1349,7 +1479,7 @@
       </w:r>
       <w:r>
         <w:rPr>
-          <w:rFonts w:eastAsia="Times New Roman" w:cs="Times New Roman"/>
+          <w:rFonts w:ascii="Times New Roman" w:eastAsia="Times New Roman" w:hAnsi="Times New Roman" w:cs="Times New Roman"/>
           <w:sz w:val="28"/>
           <w:szCs w:val="28"/>
           <w:lang w:eastAsia="ru-RU"/>
@@ -1362,6 +1492,7 @@
         <w:pStyle w:val="Standard"/>
         <w:jc w:val="both"/>
         <w:rPr>
+          <w:rFonts w:ascii="Times New Roman" w:hAnsi="Times New Roman" w:cs="Times New Roman"/>
           <w:sz w:val="28"/>
           <w:szCs w:val="28"/>
         </w:rPr>
@@ -1372,6 +1503,7 @@
         <w:pStyle w:val="Standard"/>
         <w:jc w:val="both"/>
         <w:rPr>
+          <w:rFonts w:ascii="Times New Roman" w:hAnsi="Times New Roman" w:cs="Times New Roman"/>
           <w:b/>
           <w:bCs/>
           <w:sz w:val="36"/>
@@ -1380,7 +1512,7 @@
       </w:pPr>
       <w:r>
         <w:rPr>
-          <w:rFonts w:eastAsia="Times New Roman" w:cs="Times New Roman"/>
+          <w:rFonts w:ascii="Times New Roman" w:eastAsia="Times New Roman" w:hAnsi="Times New Roman" w:cs="Times New Roman"/>
           <w:b/>
           <w:bCs/>
           <w:sz w:val="36"/>
@@ -1398,10 +1530,13 @@
           <w:numId w:val="4"/>
         </w:numPr>
         <w:jc w:val="both"/>
-      </w:pPr>
-      <w:r>
-        <w:rPr>
-          <w:rFonts w:eastAsia="Times New Roman" w:cs="Times New Roman"/>
+        <w:rPr>
+          <w:rFonts w:ascii="Times New Roman" w:hAnsi="Times New Roman" w:cs="Times New Roman"/>
+        </w:rPr>
+      </w:pPr>
+      <w:r>
+        <w:rPr>
+          <w:rFonts w:ascii="Times New Roman" w:eastAsia="Times New Roman" w:hAnsi="Times New Roman" w:cs="Times New Roman"/>
           <w:sz w:val="28"/>
           <w:szCs w:val="28"/>
           <w:shd w:val="clear" w:color="auto" w:fill="FFFFFF"/>
@@ -1411,7 +1546,7 @@
       </w:r>
       <w:r>
         <w:rPr>
-          <w:rFonts w:eastAsia="Times New Roman" w:cs="Times New Roman"/>
+          <w:rFonts w:ascii="Times New Roman" w:eastAsia="Times New Roman" w:hAnsi="Times New Roman" w:cs="Times New Roman"/>
           <w:sz w:val="28"/>
           <w:szCs w:val="28"/>
           <w:shd w:val="clear" w:color="auto" w:fill="FFFFFF"/>
@@ -1421,7 +1556,7 @@
       </w:r>
       <w:r>
         <w:rPr>
-          <w:rFonts w:eastAsia="Times New Roman" w:cs="Times New Roman"/>
+          <w:rFonts w:ascii="Times New Roman" w:eastAsia="Times New Roman" w:hAnsi="Times New Roman" w:cs="Times New Roman"/>
           <w:sz w:val="28"/>
           <w:szCs w:val="28"/>
           <w:shd w:val="clear" w:color="auto" w:fill="FFFFFF"/>
@@ -1431,7 +1566,7 @@
       </w:r>
       <w:r>
         <w:rPr>
-          <w:rFonts w:eastAsia="Times New Roman" w:cs="Times New Roman"/>
+          <w:rFonts w:ascii="Times New Roman" w:eastAsia="Times New Roman" w:hAnsi="Times New Roman" w:cs="Times New Roman"/>
           <w:sz w:val="28"/>
           <w:szCs w:val="28"/>
           <w:shd w:val="clear" w:color="auto" w:fill="FFFFFF"/>
@@ -1443,7 +1578,7 @@
       <w:proofErr w:type="spellStart"/>
       <w:r>
         <w:rPr>
-          <w:rFonts w:eastAsia="Times New Roman" w:cs="Times New Roman"/>
+          <w:rFonts w:ascii="Times New Roman" w:eastAsia="Times New Roman" w:hAnsi="Times New Roman" w:cs="Times New Roman"/>
           <w:sz w:val="28"/>
           <w:szCs w:val="28"/>
           <w:shd w:val="clear" w:color="auto" w:fill="FFFFFF"/>
@@ -1454,7 +1589,7 @@
       <w:proofErr w:type="spellEnd"/>
       <w:r>
         <w:rPr>
-          <w:rFonts w:eastAsia="Times New Roman" w:cs="Times New Roman"/>
+          <w:rFonts w:ascii="Times New Roman" w:eastAsia="Times New Roman" w:hAnsi="Times New Roman" w:cs="Times New Roman"/>
           <w:sz w:val="28"/>
           <w:szCs w:val="28"/>
           <w:shd w:val="clear" w:color="auto" w:fill="FFFFFF"/>
@@ -1464,7 +1599,7 @@
       </w:r>
       <w:r>
         <w:rPr>
-          <w:rFonts w:eastAsia="Times New Roman" w:cs="Times New Roman"/>
+          <w:rFonts w:ascii="Times New Roman" w:eastAsia="Times New Roman" w:hAnsi="Times New Roman" w:cs="Times New Roman"/>
           <w:sz w:val="28"/>
           <w:szCs w:val="28"/>
           <w:shd w:val="clear" w:color="auto" w:fill="FFFFFF"/>
@@ -1475,7 +1610,7 @@
       </w:r>
       <w:r>
         <w:rPr>
-          <w:rFonts w:eastAsia="Times New Roman" w:cs="Times New Roman"/>
+          <w:rFonts w:ascii="Times New Roman" w:eastAsia="Times New Roman" w:hAnsi="Times New Roman" w:cs="Times New Roman"/>
           <w:sz w:val="28"/>
           <w:szCs w:val="28"/>
           <w:shd w:val="clear" w:color="auto" w:fill="FFFFFF"/>
@@ -1486,7 +1621,7 @@
       <w:proofErr w:type="spellStart"/>
       <w:r>
         <w:rPr>
-          <w:rFonts w:eastAsia="Times New Roman" w:cs="Times New Roman"/>
+          <w:rFonts w:ascii="Times New Roman" w:eastAsia="Times New Roman" w:hAnsi="Times New Roman" w:cs="Times New Roman"/>
           <w:sz w:val="28"/>
           <w:szCs w:val="28"/>
           <w:shd w:val="clear" w:color="auto" w:fill="FFFFFF"/>
@@ -1497,7 +1632,7 @@
       <w:proofErr w:type="spellEnd"/>
       <w:r>
         <w:rPr>
-          <w:rFonts w:eastAsia="Times New Roman" w:cs="Times New Roman"/>
+          <w:rFonts w:ascii="Times New Roman" w:eastAsia="Times New Roman" w:hAnsi="Times New Roman" w:cs="Times New Roman"/>
           <w:sz w:val="28"/>
           <w:szCs w:val="28"/>
           <w:shd w:val="clear" w:color="auto" w:fill="FFFFFF"/>
@@ -1508,7 +1643,7 @@
       <w:proofErr w:type="spellStart"/>
       <w:r>
         <w:rPr>
-          <w:rFonts w:eastAsia="Times New Roman" w:cs="Times New Roman"/>
+          <w:rFonts w:ascii="Times New Roman" w:eastAsia="Times New Roman" w:hAnsi="Times New Roman" w:cs="Times New Roman"/>
           <w:sz w:val="28"/>
           <w:szCs w:val="28"/>
           <w:shd w:val="clear" w:color="auto" w:fill="FFFFFF"/>
@@ -1519,7 +1654,7 @@
       <w:proofErr w:type="spellEnd"/>
       <w:r>
         <w:rPr>
-          <w:rFonts w:eastAsia="Times New Roman" w:cs="Times New Roman"/>
+          <w:rFonts w:ascii="Times New Roman" w:eastAsia="Times New Roman" w:hAnsi="Times New Roman" w:cs="Times New Roman"/>
           <w:sz w:val="28"/>
           <w:szCs w:val="28"/>
           <w:shd w:val="clear" w:color="auto" w:fill="FFFFFF"/>
@@ -1530,7 +1665,7 @@
       <w:proofErr w:type="spellStart"/>
       <w:r>
         <w:rPr>
-          <w:rFonts w:eastAsia="Times New Roman" w:cs="Times New Roman"/>
+          <w:rFonts w:ascii="Times New Roman" w:eastAsia="Times New Roman" w:hAnsi="Times New Roman" w:cs="Times New Roman"/>
           <w:sz w:val="28"/>
           <w:szCs w:val="28"/>
           <w:shd w:val="clear" w:color="auto" w:fill="FFFFFF"/>
@@ -1541,7 +1676,7 @@
       <w:proofErr w:type="spellEnd"/>
       <w:r>
         <w:rPr>
-          <w:rFonts w:eastAsia="Times New Roman" w:cs="Times New Roman"/>
+          <w:rFonts w:ascii="Times New Roman" w:eastAsia="Times New Roman" w:hAnsi="Times New Roman" w:cs="Times New Roman"/>
           <w:sz w:val="28"/>
           <w:szCs w:val="28"/>
           <w:shd w:val="clear" w:color="auto" w:fill="FFFFFF"/>
@@ -1552,7 +1687,7 @@
       <w:proofErr w:type="spellStart"/>
       <w:r>
         <w:rPr>
-          <w:rFonts w:eastAsia="Times New Roman" w:cs="Times New Roman"/>
+          <w:rFonts w:ascii="Times New Roman" w:eastAsia="Times New Roman" w:hAnsi="Times New Roman" w:cs="Times New Roman"/>
           <w:sz w:val="28"/>
           <w:szCs w:val="28"/>
           <w:shd w:val="clear" w:color="auto" w:fill="FFFFFF"/>
@@ -1563,26 +1698,36 @@
       <w:proofErr w:type="spellEnd"/>
       <w:r>
         <w:rPr>
-          <w:rFonts w:eastAsia="Times New Roman" w:cs="Times New Roman"/>
-          <w:sz w:val="28"/>
-          <w:szCs w:val="28"/>
-          <w:shd w:val="clear" w:color="auto" w:fill="FFFFFF"/>
-          <w:lang w:eastAsia="ru-RU"/>
-        </w:rPr>
-        <w:t xml:space="preserve"> again.</w:t>
-      </w:r>
-      <w:r>
-        <w:rPr>
-          <w:rFonts w:eastAsia="Times New Roman" w:cs="Times New Roman"/>
-          <w:sz w:val="28"/>
-          <w:szCs w:val="28"/>
-          <w:shd w:val="clear" w:color="auto" w:fill="FFFFFF"/>
-          <w:lang w:eastAsia="ru-RU"/>
-        </w:rPr>
-        <w:t>».</w:t>
-      </w:r>
-      <w:bookmarkStart w:id="0" w:name="_GoBack"/>
-      <w:bookmarkEnd w:id="0"/>
+          <w:rFonts w:ascii="Times New Roman" w:eastAsia="Times New Roman" w:hAnsi="Times New Roman" w:cs="Times New Roman"/>
+          <w:sz w:val="28"/>
+          <w:szCs w:val="28"/>
+          <w:shd w:val="clear" w:color="auto" w:fill="FFFFFF"/>
+          <w:lang w:eastAsia="ru-RU"/>
+        </w:rPr>
+        <w:t xml:space="preserve"> </w:t>
+      </w:r>
+      <w:proofErr w:type="spellStart"/>
+      <w:r>
+        <w:rPr>
+          <w:rFonts w:ascii="Times New Roman" w:eastAsia="Times New Roman" w:hAnsi="Times New Roman" w:cs="Times New Roman"/>
+          <w:sz w:val="28"/>
+          <w:szCs w:val="28"/>
+          <w:shd w:val="clear" w:color="auto" w:fill="FFFFFF"/>
+          <w:lang w:eastAsia="ru-RU"/>
+        </w:rPr>
+        <w:t>again</w:t>
+      </w:r>
+      <w:proofErr w:type="spellEnd"/>
+      <w:r>
+        <w:rPr>
+          <w:rFonts w:ascii="Times New Roman" w:eastAsia="Times New Roman" w:hAnsi="Times New Roman" w:cs="Times New Roman"/>
+          <w:sz w:val="28"/>
+          <w:szCs w:val="28"/>
+          <w:shd w:val="clear" w:color="auto" w:fill="FFFFFF"/>
+          <w:lang w:eastAsia="ru-RU"/>
+        </w:rPr>
+        <w:t>.».</w:t>
+      </w:r>
     </w:p>
     <w:p>
       <w:pPr>
@@ -1592,10 +1737,13 @@
           <w:numId w:val="4"/>
         </w:numPr>
         <w:jc w:val="both"/>
-      </w:pPr>
-      <w:r>
-        <w:rPr>
-          <w:rFonts w:eastAsia="Times New Roman" w:cs="Times New Roman"/>
+        <w:rPr>
+          <w:rFonts w:ascii="Times New Roman" w:hAnsi="Times New Roman" w:cs="Times New Roman"/>
+        </w:rPr>
+      </w:pPr>
+      <w:r>
+        <w:rPr>
+          <w:rFonts w:ascii="Times New Roman" w:eastAsia="Times New Roman" w:hAnsi="Times New Roman" w:cs="Times New Roman"/>
           <w:sz w:val="28"/>
           <w:szCs w:val="28"/>
           <w:shd w:val="clear" w:color="auto" w:fill="FFFFFF"/>
@@ -1605,7 +1753,7 @@
       </w:r>
       <w:r>
         <w:rPr>
-          <w:rFonts w:eastAsia="Times New Roman" w:cs="Times New Roman"/>
+          <w:rFonts w:ascii="Times New Roman" w:eastAsia="Times New Roman" w:hAnsi="Times New Roman" w:cs="Times New Roman"/>
           <w:sz w:val="28"/>
           <w:szCs w:val="28"/>
           <w:shd w:val="clear" w:color="auto" w:fill="FFFFFF"/>
@@ -1615,7 +1763,7 @@
       </w:r>
       <w:r>
         <w:rPr>
-          <w:rFonts w:eastAsia="Times New Roman" w:cs="Times New Roman"/>
+          <w:rFonts w:ascii="Times New Roman" w:eastAsia="Times New Roman" w:hAnsi="Times New Roman" w:cs="Times New Roman"/>
           <w:sz w:val="28"/>
           <w:szCs w:val="28"/>
           <w:shd w:val="clear" w:color="auto" w:fill="FFFFFF"/>
@@ -1625,7 +1773,7 @@
       </w:r>
       <w:r>
         <w:rPr>
-          <w:rFonts w:eastAsia="Times New Roman" w:cs="Times New Roman"/>
+          <w:rFonts w:ascii="Times New Roman" w:eastAsia="Times New Roman" w:hAnsi="Times New Roman" w:cs="Times New Roman"/>
           <w:sz w:val="28"/>
           <w:szCs w:val="28"/>
           <w:shd w:val="clear" w:color="auto" w:fill="FFFFFF"/>
@@ -1636,7 +1784,7 @@
       </w:r>
       <w:r>
         <w:rPr>
-          <w:rFonts w:eastAsia="Times New Roman" w:cs="Times New Roman"/>
+          <w:rFonts w:ascii="Times New Roman" w:eastAsia="Times New Roman" w:hAnsi="Times New Roman" w:cs="Times New Roman"/>
           <w:sz w:val="28"/>
           <w:szCs w:val="28"/>
           <w:shd w:val="clear" w:color="auto" w:fill="FFFFFF"/>
@@ -1646,7 +1794,7 @@
       </w:r>
       <w:r>
         <w:rPr>
-          <w:rFonts w:eastAsia="Times New Roman" w:cs="Times New Roman"/>
+          <w:rFonts w:ascii="Times New Roman" w:eastAsia="Times New Roman" w:hAnsi="Times New Roman" w:cs="Times New Roman"/>
           <w:sz w:val="28"/>
           <w:szCs w:val="28"/>
           <w:shd w:val="clear" w:color="auto" w:fill="FFFFFF"/>
@@ -1656,7 +1804,7 @@
       </w:r>
       <w:r>
         <w:rPr>
-          <w:rFonts w:eastAsia="Times New Roman" w:cs="Times New Roman"/>
+          <w:rFonts w:ascii="Times New Roman" w:eastAsia="Times New Roman" w:hAnsi="Times New Roman" w:cs="Times New Roman"/>
           <w:sz w:val="28"/>
           <w:szCs w:val="28"/>
           <w:shd w:val="clear" w:color="auto" w:fill="FFFFFF"/>
@@ -1667,7 +1815,7 @@
       </w:r>
       <w:r>
         <w:rPr>
-          <w:rFonts w:eastAsia="Times New Roman" w:cs="Times New Roman"/>
+          <w:rFonts w:ascii="Times New Roman" w:eastAsia="Times New Roman" w:hAnsi="Times New Roman" w:cs="Times New Roman"/>
           <w:sz w:val="28"/>
           <w:szCs w:val="28"/>
           <w:shd w:val="clear" w:color="auto" w:fill="FFFFFF"/>
@@ -1677,7 +1825,7 @@
       </w:r>
       <w:r>
         <w:rPr>
-          <w:rFonts w:eastAsia="Times New Roman" w:cs="Times New Roman"/>
+          <w:rFonts w:ascii="Times New Roman" w:eastAsia="Times New Roman" w:hAnsi="Times New Roman" w:cs="Times New Roman"/>
           <w:sz w:val="28"/>
           <w:szCs w:val="28"/>
           <w:shd w:val="clear" w:color="auto" w:fill="FFFFFF"/>
@@ -1687,7 +1835,7 @@
       </w:r>
       <w:r>
         <w:rPr>
-          <w:rFonts w:eastAsia="Times New Roman" w:cs="Times New Roman"/>
+          <w:rFonts w:ascii="Times New Roman" w:eastAsia="Times New Roman" w:hAnsi="Times New Roman" w:cs="Times New Roman"/>
           <w:sz w:val="28"/>
           <w:szCs w:val="28"/>
           <w:shd w:val="clear" w:color="auto" w:fill="FFFFFF"/>
@@ -1697,7 +1845,7 @@
       </w:r>
       <w:r>
         <w:rPr>
-          <w:rFonts w:eastAsia="Times New Roman" w:cs="Times New Roman"/>
+          <w:rFonts w:ascii="Times New Roman" w:eastAsia="Times New Roman" w:hAnsi="Times New Roman" w:cs="Times New Roman"/>
           <w:sz w:val="28"/>
           <w:szCs w:val="28"/>
           <w:shd w:val="clear" w:color="auto" w:fill="FFFFFF"/>
@@ -1707,7 +1855,7 @@
       </w:r>
       <w:r>
         <w:rPr>
-          <w:rFonts w:eastAsia="Times New Roman" w:cs="Times New Roman"/>
+          <w:rFonts w:ascii="Times New Roman" w:eastAsia="Times New Roman" w:hAnsi="Times New Roman" w:cs="Times New Roman"/>
           <w:sz w:val="28"/>
           <w:szCs w:val="28"/>
           <w:shd w:val="clear" w:color="auto" w:fill="FFFFFF"/>
@@ -1717,7 +1865,7 @@
       </w:r>
       <w:r>
         <w:rPr>
-          <w:rFonts w:eastAsia="Times New Roman" w:cs="Times New Roman"/>
+          <w:rFonts w:ascii="Times New Roman" w:eastAsia="Times New Roman" w:hAnsi="Times New Roman" w:cs="Times New Roman"/>
           <w:sz w:val="28"/>
           <w:szCs w:val="28"/>
           <w:shd w:val="clear" w:color="auto" w:fill="FFFFFF"/>
@@ -1728,7 +1876,7 @@
       <w:proofErr w:type="spellStart"/>
       <w:r>
         <w:rPr>
-          <w:rFonts w:eastAsia="Times New Roman" w:cs="Times New Roman"/>
+          <w:rFonts w:ascii="Times New Roman" w:eastAsia="Times New Roman" w:hAnsi="Times New Roman" w:cs="Times New Roman"/>
           <w:sz w:val="28"/>
           <w:szCs w:val="28"/>
           <w:shd w:val="clear" w:color="auto" w:fill="FFFFFF"/>
@@ -1739,7 +1887,7 @@
       <w:proofErr w:type="spellEnd"/>
       <w:r>
         <w:rPr>
-          <w:rFonts w:eastAsia="Times New Roman" w:cs="Times New Roman"/>
+          <w:rFonts w:ascii="Times New Roman" w:eastAsia="Times New Roman" w:hAnsi="Times New Roman" w:cs="Times New Roman"/>
           <w:sz w:val="28"/>
           <w:szCs w:val="28"/>
           <w:shd w:val="clear" w:color="auto" w:fill="FFFFFF"/>
@@ -1750,7 +1898,7 @@
       <w:proofErr w:type="spellStart"/>
       <w:r>
         <w:rPr>
-          <w:rFonts w:eastAsia="Times New Roman" w:cs="Times New Roman"/>
+          <w:rFonts w:ascii="Times New Roman" w:eastAsia="Times New Roman" w:hAnsi="Times New Roman" w:cs="Times New Roman"/>
           <w:sz w:val="28"/>
           <w:szCs w:val="28"/>
           <w:shd w:val="clear" w:color="auto" w:fill="FFFFFF"/>
@@ -1761,7 +1909,7 @@
       <w:proofErr w:type="spellEnd"/>
       <w:r>
         <w:rPr>
-          <w:rFonts w:eastAsia="Times New Roman" w:cs="Times New Roman"/>
+          <w:rFonts w:ascii="Times New Roman" w:eastAsia="Times New Roman" w:hAnsi="Times New Roman" w:cs="Times New Roman"/>
           <w:sz w:val="28"/>
           <w:szCs w:val="28"/>
           <w:shd w:val="clear" w:color="auto" w:fill="FFFFFF"/>
@@ -1771,7 +1919,7 @@
       </w:r>
       <w:r>
         <w:rPr>
-          <w:rFonts w:eastAsia="Times New Roman" w:cs="Times New Roman"/>
+          <w:rFonts w:ascii="Times New Roman" w:eastAsia="Times New Roman" w:hAnsi="Times New Roman" w:cs="Times New Roman"/>
           <w:sz w:val="28"/>
           <w:szCs w:val="28"/>
           <w:shd w:val="clear" w:color="auto" w:fill="FFFFFF"/>
@@ -1788,10 +1936,13 @@
           <w:numId w:val="4"/>
         </w:numPr>
         <w:jc w:val="both"/>
-      </w:pPr>
-      <w:r>
-        <w:rPr>
-          <w:rFonts w:eastAsia="Times New Roman" w:cs="Times New Roman"/>
+        <w:rPr>
+          <w:rFonts w:ascii="Times New Roman" w:hAnsi="Times New Roman" w:cs="Times New Roman"/>
+        </w:rPr>
+      </w:pPr>
+      <w:r>
+        <w:rPr>
+          <w:rFonts w:ascii="Times New Roman" w:eastAsia="Times New Roman" w:hAnsi="Times New Roman" w:cs="Times New Roman"/>
           <w:sz w:val="28"/>
           <w:szCs w:val="28"/>
           <w:shd w:val="clear" w:color="auto" w:fill="FFFFFF"/>
@@ -1801,7 +1952,7 @@
       </w:r>
       <w:r>
         <w:rPr>
-          <w:rFonts w:eastAsia="Times New Roman" w:cs="Times New Roman"/>
+          <w:rFonts w:ascii="Times New Roman" w:eastAsia="Times New Roman" w:hAnsi="Times New Roman" w:cs="Times New Roman"/>
           <w:sz w:val="28"/>
           <w:szCs w:val="28"/>
           <w:shd w:val="clear" w:color="auto" w:fill="FFFFFF"/>
@@ -1811,7 +1962,7 @@
       </w:r>
       <w:r>
         <w:rPr>
-          <w:rFonts w:eastAsia="Times New Roman" w:cs="Times New Roman"/>
+          <w:rFonts w:ascii="Times New Roman" w:eastAsia="Times New Roman" w:hAnsi="Times New Roman" w:cs="Times New Roman"/>
           <w:sz w:val="28"/>
           <w:szCs w:val="28"/>
           <w:shd w:val="clear" w:color="auto" w:fill="FFFFFF"/>
@@ -1821,7 +1972,7 @@
       </w:r>
       <w:r>
         <w:rPr>
-          <w:rFonts w:eastAsia="Times New Roman" w:cs="Times New Roman"/>
+          <w:rFonts w:ascii="Times New Roman" w:eastAsia="Times New Roman" w:hAnsi="Times New Roman" w:cs="Times New Roman"/>
           <w:sz w:val="28"/>
           <w:szCs w:val="28"/>
           <w:shd w:val="clear" w:color="auto" w:fill="FFFFFF"/>
@@ -1832,7 +1983,7 @@
       </w:r>
       <w:r>
         <w:rPr>
-          <w:rFonts w:eastAsia="Times New Roman" w:cs="Times New Roman"/>
+          <w:rFonts w:ascii="Times New Roman" w:eastAsia="Times New Roman" w:hAnsi="Times New Roman" w:cs="Times New Roman"/>
           <w:sz w:val="28"/>
           <w:szCs w:val="28"/>
           <w:shd w:val="clear" w:color="auto" w:fill="FFFFFF"/>
@@ -1843,7 +1994,7 @@
       </w:r>
       <w:r>
         <w:rPr>
-          <w:rFonts w:eastAsia="Times New Roman" w:cs="Times New Roman"/>
+          <w:rFonts w:ascii="Times New Roman" w:eastAsia="Times New Roman" w:hAnsi="Times New Roman" w:cs="Times New Roman"/>
           <w:sz w:val="28"/>
           <w:szCs w:val="28"/>
           <w:shd w:val="clear" w:color="auto" w:fill="FFFFFF"/>
@@ -1853,7 +2004,7 @@
       </w:r>
       <w:r>
         <w:rPr>
-          <w:rFonts w:eastAsia="Times New Roman" w:cs="Times New Roman"/>
+          <w:rFonts w:ascii="Times New Roman" w:eastAsia="Times New Roman" w:hAnsi="Times New Roman" w:cs="Times New Roman"/>
           <w:sz w:val="28"/>
           <w:szCs w:val="28"/>
           <w:shd w:val="clear" w:color="auto" w:fill="FFFFFF"/>
@@ -1863,7 +2014,7 @@
       </w:r>
       <w:r>
         <w:rPr>
-          <w:rFonts w:eastAsia="Times New Roman" w:cs="Times New Roman"/>
+          <w:rFonts w:ascii="Times New Roman" w:eastAsia="Times New Roman" w:hAnsi="Times New Roman" w:cs="Times New Roman"/>
           <w:sz w:val="28"/>
           <w:szCs w:val="28"/>
           <w:shd w:val="clear" w:color="auto" w:fill="FFFFFF"/>
@@ -1873,7 +2024,7 @@
       </w:r>
       <w:r>
         <w:rPr>
-          <w:rFonts w:eastAsia="Times New Roman" w:cs="Times New Roman"/>
+          <w:rFonts w:ascii="Times New Roman" w:eastAsia="Times New Roman" w:hAnsi="Times New Roman" w:cs="Times New Roman"/>
           <w:sz w:val="28"/>
           <w:szCs w:val="28"/>
           <w:shd w:val="clear" w:color="auto" w:fill="FFFFFF"/>
@@ -1883,7 +2034,7 @@
       </w:r>
       <w:r>
         <w:rPr>
-          <w:rFonts w:eastAsia="Times New Roman" w:cs="Times New Roman"/>
+          <w:rFonts w:ascii="Times New Roman" w:eastAsia="Times New Roman" w:hAnsi="Times New Roman" w:cs="Times New Roman"/>
           <w:sz w:val="28"/>
           <w:szCs w:val="28"/>
           <w:shd w:val="clear" w:color="auto" w:fill="FFFFFF"/>
@@ -1893,7 +2044,7 @@
       </w:r>
       <w:r>
         <w:rPr>
-          <w:rFonts w:eastAsia="Times New Roman" w:cs="Times New Roman"/>
+          <w:rFonts w:ascii="Times New Roman" w:eastAsia="Times New Roman" w:hAnsi="Times New Roman" w:cs="Times New Roman"/>
           <w:sz w:val="28"/>
           <w:szCs w:val="28"/>
           <w:shd w:val="clear" w:color="auto" w:fill="FFFFFF"/>
@@ -1904,7 +2055,7 @@
       <w:proofErr w:type="spellStart"/>
       <w:r>
         <w:rPr>
-          <w:rFonts w:eastAsia="Times New Roman" w:cs="Times New Roman"/>
+          <w:rFonts w:ascii="Times New Roman" w:eastAsia="Times New Roman" w:hAnsi="Times New Roman" w:cs="Times New Roman"/>
           <w:sz w:val="28"/>
           <w:szCs w:val="28"/>
           <w:shd w:val="clear" w:color="auto" w:fill="FFFFFF"/>
@@ -1915,7 +2066,7 @@
       <w:proofErr w:type="spellEnd"/>
       <w:r>
         <w:rPr>
-          <w:rFonts w:eastAsia="Times New Roman" w:cs="Times New Roman"/>
+          <w:rFonts w:ascii="Times New Roman" w:eastAsia="Times New Roman" w:hAnsi="Times New Roman" w:cs="Times New Roman"/>
           <w:sz w:val="28"/>
           <w:szCs w:val="28"/>
           <w:shd w:val="clear" w:color="auto" w:fill="FFFFFF"/>
@@ -1926,7 +2077,7 @@
       <w:proofErr w:type="spellStart"/>
       <w:r>
         <w:rPr>
-          <w:rFonts w:eastAsia="Times New Roman" w:cs="Times New Roman"/>
+          <w:rFonts w:ascii="Times New Roman" w:eastAsia="Times New Roman" w:hAnsi="Times New Roman" w:cs="Times New Roman"/>
           <w:sz w:val="28"/>
           <w:szCs w:val="28"/>
           <w:shd w:val="clear" w:color="auto" w:fill="FFFFFF"/>
@@ -1937,7 +2088,7 @@
       <w:proofErr w:type="spellEnd"/>
       <w:r>
         <w:rPr>
-          <w:rFonts w:eastAsia="Times New Roman" w:cs="Times New Roman"/>
+          <w:rFonts w:ascii="Times New Roman" w:eastAsia="Times New Roman" w:hAnsi="Times New Roman" w:cs="Times New Roman"/>
           <w:sz w:val="28"/>
           <w:szCs w:val="28"/>
           <w:shd w:val="clear" w:color="auto" w:fill="FFFFFF"/>
@@ -1947,7 +2098,7 @@
       </w:r>
       <w:r>
         <w:rPr>
-          <w:rFonts w:eastAsia="Times New Roman" w:cs="Times New Roman"/>
+          <w:rFonts w:ascii="Times New Roman" w:eastAsia="Times New Roman" w:hAnsi="Times New Roman" w:cs="Times New Roman"/>
           <w:sz w:val="28"/>
           <w:szCs w:val="28"/>
           <w:shd w:val="clear" w:color="auto" w:fill="FFFFFF"/>
@@ -1964,10 +2115,13 @@
           <w:numId w:val="4"/>
         </w:numPr>
         <w:jc w:val="both"/>
-      </w:pPr>
-      <w:r>
-        <w:rPr>
-          <w:rFonts w:eastAsia="Times New Roman" w:cs="Times New Roman"/>
+        <w:rPr>
+          <w:rFonts w:ascii="Times New Roman" w:hAnsi="Times New Roman" w:cs="Times New Roman"/>
+        </w:rPr>
+      </w:pPr>
+      <w:r>
+        <w:rPr>
+          <w:rFonts w:ascii="Times New Roman" w:eastAsia="Times New Roman" w:hAnsi="Times New Roman" w:cs="Times New Roman"/>
           <w:sz w:val="28"/>
           <w:szCs w:val="28"/>
           <w:shd w:val="clear" w:color="auto" w:fill="FFFFFF"/>
@@ -1978,7 +2132,7 @@
       </w:r>
       <w:r>
         <w:rPr>
-          <w:rFonts w:eastAsia="Times New Roman" w:cs="Times New Roman"/>
+          <w:rFonts w:ascii="Times New Roman" w:eastAsia="Times New Roman" w:hAnsi="Times New Roman" w:cs="Times New Roman"/>
           <w:sz w:val="28"/>
           <w:szCs w:val="28"/>
           <w:shd w:val="clear" w:color="auto" w:fill="FFFFFF"/>
@@ -1989,7 +2143,7 @@
       </w:r>
       <w:r>
         <w:rPr>
-          <w:rFonts w:eastAsia="Times New Roman" w:cs="Times New Roman"/>
+          <w:rFonts w:ascii="Times New Roman" w:eastAsia="Times New Roman" w:hAnsi="Times New Roman" w:cs="Times New Roman"/>
           <w:sz w:val="28"/>
           <w:szCs w:val="28"/>
           <w:shd w:val="clear" w:color="auto" w:fill="FFFFFF"/>
@@ -1999,7 +2153,7 @@
       </w:r>
       <w:r>
         <w:rPr>
-          <w:rFonts w:eastAsia="Times New Roman" w:cs="Times New Roman"/>
+          <w:rFonts w:ascii="Times New Roman" w:eastAsia="Times New Roman" w:hAnsi="Times New Roman" w:cs="Times New Roman"/>
           <w:sz w:val="28"/>
           <w:szCs w:val="28"/>
           <w:shd w:val="clear" w:color="auto" w:fill="FFFFFF"/>
@@ -2007,21 +2161,19 @@
         </w:rPr>
         <w:t xml:space="preserve"> </w:t>
       </w:r>
-      <w:proofErr w:type="gramStart"/>
-      <w:r>
-        <w:rPr>
-          <w:rFonts w:eastAsia="Times New Roman" w:cs="Times New Roman"/>
-          <w:sz w:val="28"/>
-          <w:szCs w:val="28"/>
-          <w:shd w:val="clear" w:color="auto" w:fill="FFFFFF"/>
-          <w:lang w:eastAsia="ru-RU"/>
-        </w:rPr>
-        <w:t>степень</w:t>
-      </w:r>
-      <w:proofErr w:type="gramEnd"/>
-      <w:r>
-        <w:rPr>
-          <w:rFonts w:eastAsia="Times New Roman" w:cs="Times New Roman"/>
+      <w:r>
+        <w:rPr>
+          <w:rFonts w:ascii="Times New Roman" w:eastAsia="Times New Roman" w:hAnsi="Times New Roman" w:cs="Times New Roman"/>
+          <w:sz w:val="28"/>
+          <w:szCs w:val="28"/>
+          <w:shd w:val="clear" w:color="auto" w:fill="FFFFFF"/>
+          <w:lang w:eastAsia="ru-RU"/>
+        </w:rPr>
+        <w:t>степень,</w:t>
+      </w:r>
+      <w:r>
+        <w:rPr>
+          <w:rFonts w:ascii="Times New Roman" w:eastAsia="Times New Roman" w:hAnsi="Times New Roman" w:cs="Times New Roman"/>
           <w:sz w:val="28"/>
           <w:szCs w:val="28"/>
           <w:shd w:val="clear" w:color="auto" w:fill="FFFFFF"/>
@@ -2031,7 +2183,7 @@
       </w:r>
       <w:r>
         <w:rPr>
-          <w:rFonts w:eastAsia="Times New Roman" w:cs="Times New Roman"/>
+          <w:rFonts w:ascii="Times New Roman" w:eastAsia="Times New Roman" w:hAnsi="Times New Roman" w:cs="Times New Roman"/>
           <w:sz w:val="28"/>
           <w:szCs w:val="28"/>
           <w:shd w:val="clear" w:color="auto" w:fill="FFFFFF"/>
@@ -2043,7 +2195,7 @@
       <w:proofErr w:type="spellStart"/>
       <w:r>
         <w:rPr>
-          <w:rFonts w:eastAsia="Times New Roman" w:cs="Times New Roman"/>
+          <w:rFonts w:ascii="Times New Roman" w:eastAsia="Times New Roman" w:hAnsi="Times New Roman" w:cs="Times New Roman"/>
           <w:sz w:val="28"/>
           <w:szCs w:val="28"/>
           <w:shd w:val="clear" w:color="auto" w:fill="FFFFFF"/>
@@ -2054,7 +2206,7 @@
       <w:proofErr w:type="spellEnd"/>
       <w:r>
         <w:rPr>
-          <w:rFonts w:eastAsia="Times New Roman" w:cs="Times New Roman"/>
+          <w:rFonts w:ascii="Times New Roman" w:eastAsia="Times New Roman" w:hAnsi="Times New Roman" w:cs="Times New Roman"/>
           <w:sz w:val="28"/>
           <w:szCs w:val="28"/>
           <w:shd w:val="clear" w:color="auto" w:fill="FFFFFF"/>
@@ -2065,7 +2217,7 @@
       <w:proofErr w:type="spellStart"/>
       <w:r>
         <w:rPr>
-          <w:rFonts w:eastAsia="Times New Roman" w:cs="Times New Roman"/>
+          <w:rFonts w:ascii="Times New Roman" w:eastAsia="Times New Roman" w:hAnsi="Times New Roman" w:cs="Times New Roman"/>
           <w:sz w:val="28"/>
           <w:szCs w:val="28"/>
           <w:shd w:val="clear" w:color="auto" w:fill="FFFFFF"/>
@@ -2076,7 +2228,7 @@
       <w:proofErr w:type="spellEnd"/>
       <w:r>
         <w:rPr>
-          <w:rFonts w:eastAsia="Times New Roman" w:cs="Times New Roman"/>
+          <w:rFonts w:ascii="Times New Roman" w:eastAsia="Times New Roman" w:hAnsi="Times New Roman" w:cs="Times New Roman"/>
           <w:sz w:val="28"/>
           <w:szCs w:val="28"/>
           <w:shd w:val="clear" w:color="auto" w:fill="FFFFFF"/>
@@ -2087,7 +2239,7 @@
       <w:proofErr w:type="spellStart"/>
       <w:r>
         <w:rPr>
-          <w:rFonts w:eastAsia="Times New Roman" w:cs="Times New Roman"/>
+          <w:rFonts w:ascii="Times New Roman" w:eastAsia="Times New Roman" w:hAnsi="Times New Roman" w:cs="Times New Roman"/>
           <w:sz w:val="28"/>
           <w:szCs w:val="28"/>
           <w:shd w:val="clear" w:color="auto" w:fill="FFFFFF"/>
@@ -2098,7 +2250,7 @@
       <w:proofErr w:type="spellEnd"/>
       <w:r>
         <w:rPr>
-          <w:rFonts w:eastAsia="Times New Roman" w:cs="Times New Roman"/>
+          <w:rFonts w:ascii="Times New Roman" w:eastAsia="Times New Roman" w:hAnsi="Times New Roman" w:cs="Times New Roman"/>
           <w:sz w:val="28"/>
           <w:szCs w:val="28"/>
           <w:shd w:val="clear" w:color="auto" w:fill="FFFFFF"/>
@@ -2109,7 +2261,7 @@
       <w:proofErr w:type="spellStart"/>
       <w:r>
         <w:rPr>
-          <w:rFonts w:eastAsia="Times New Roman" w:cs="Times New Roman"/>
+          <w:rFonts w:ascii="Times New Roman" w:eastAsia="Times New Roman" w:hAnsi="Times New Roman" w:cs="Times New Roman"/>
           <w:sz w:val="28"/>
           <w:szCs w:val="28"/>
           <w:shd w:val="clear" w:color="auto" w:fill="FFFFFF"/>
@@ -2120,7 +2272,7 @@
       <w:proofErr w:type="spellEnd"/>
       <w:r>
         <w:rPr>
-          <w:rFonts w:eastAsia="Times New Roman" w:cs="Times New Roman"/>
+          <w:rFonts w:ascii="Times New Roman" w:eastAsia="Times New Roman" w:hAnsi="Times New Roman" w:cs="Times New Roman"/>
           <w:sz w:val="28"/>
           <w:szCs w:val="28"/>
           <w:shd w:val="clear" w:color="auto" w:fill="FFFFFF"/>
@@ -2130,7 +2282,7 @@
       </w:r>
       <w:r>
         <w:rPr>
-          <w:rFonts w:eastAsia="Times New Roman" w:cs="Times New Roman"/>
+          <w:rFonts w:ascii="Times New Roman" w:eastAsia="Times New Roman" w:hAnsi="Times New Roman" w:cs="Times New Roman"/>
           <w:sz w:val="28"/>
           <w:szCs w:val="28"/>
           <w:shd w:val="clear" w:color="auto" w:fill="FFFFFF"/>
@@ -2143,25 +2295,32 @@
       <w:pPr>
         <w:pStyle w:val="Standard"/>
         <w:jc w:val="both"/>
-      </w:pPr>
-      <w:r>
-        <w:t xml:space="preserve"> </w:t>
-      </w:r>
+        <w:rPr>
+          <w:rFonts w:ascii="Times New Roman" w:eastAsia="Times New Roman" w:hAnsi="Times New Roman" w:cs="Times New Roman"/>
+          <w:sz w:val="28"/>
+          <w:szCs w:val="28"/>
+          <w:shd w:val="clear" w:color="auto" w:fill="FFFFFF"/>
+          <w:lang w:eastAsia="ru-RU"/>
+        </w:rPr>
+      </w:pPr>
     </w:p>
     <w:p>
       <w:pPr>
         <w:pStyle w:val="Standard"/>
         <w:jc w:val="both"/>
         <w:rPr>
+          <w:rFonts w:ascii="Times New Roman" w:eastAsia="Times New Roman" w:hAnsi="Times New Roman" w:cs="Times New Roman"/>
           <w:b/>
           <w:bCs/>
           <w:sz w:val="40"/>
           <w:szCs w:val="40"/>
-        </w:rPr>
-      </w:pPr>
-      <w:r>
-        <w:rPr>
-          <w:rFonts w:eastAsia="Times New Roman" w:cs="Times New Roman"/>
+          <w:shd w:val="clear" w:color="auto" w:fill="FFFFFF"/>
+          <w:lang w:eastAsia="ru-RU"/>
+        </w:rPr>
+      </w:pPr>
+      <w:r>
+        <w:rPr>
+          <w:rFonts w:ascii="Times New Roman" w:eastAsia="Times New Roman" w:hAnsi="Times New Roman" w:cs="Times New Roman"/>
           <w:b/>
           <w:bCs/>
           <w:sz w:val="40"/>
@@ -2169,6 +2328,142 @@
           <w:shd w:val="clear" w:color="auto" w:fill="FFFFFF"/>
           <w:lang w:eastAsia="ru-RU"/>
         </w:rPr>
+        <w:t>Допущения</w:t>
+      </w:r>
+    </w:p>
+    <w:p>
+      <w:pPr>
+        <w:pStyle w:val="Standard"/>
+        <w:rPr>
+          <w:rFonts w:ascii="Times New Roman" w:eastAsia="Times New Roman" w:hAnsi="Times New Roman" w:cs="Times New Roman"/>
+          <w:sz w:val="28"/>
+          <w:szCs w:val="28"/>
+          <w:shd w:val="clear" w:color="auto" w:fill="FFFFFF"/>
+          <w:lang w:eastAsia="ru-RU"/>
+        </w:rPr>
+      </w:pPr>
+      <w:r>
+        <w:rPr>
+          <w:rFonts w:ascii="Times New Roman" w:eastAsia="Times New Roman" w:hAnsi="Times New Roman" w:cs="Times New Roman"/>
+          <w:sz w:val="28"/>
+          <w:szCs w:val="28"/>
+          <w:shd w:val="clear" w:color="auto" w:fill="FFFFFF"/>
+          <w:lang w:eastAsia="ru-RU"/>
+        </w:rPr>
+        <w:t>Е</w:t>
+      </w:r>
+      <w:r>
+        <w:rPr>
+          <w:rFonts w:ascii="Times New Roman" w:eastAsia="Times New Roman" w:hAnsi="Times New Roman" w:cs="Times New Roman"/>
+          <w:sz w:val="28"/>
+          <w:szCs w:val="28"/>
+          <w:shd w:val="clear" w:color="auto" w:fill="FFFFFF"/>
+          <w:lang w:eastAsia="ru-RU"/>
+        </w:rPr>
+        <w:t xml:space="preserve">сли введена очень длинная строка, фрагмент которой длиной </w:t>
+      </w:r>
+      <w:r>
+        <w:rPr>
+          <w:rFonts w:ascii="Times New Roman" w:eastAsia="Times New Roman" w:hAnsi="Times New Roman" w:cs="Times New Roman"/>
+          <w:b/>
+          <w:bCs/>
+          <w:sz w:val="28"/>
+          <w:szCs w:val="28"/>
+          <w:shd w:val="clear" w:color="auto" w:fill="FFFFFF"/>
+          <w:lang w:val="en-US" w:eastAsia="ru-RU"/>
+        </w:rPr>
+        <w:t>LEN</w:t>
+      </w:r>
+      <w:r>
+        <w:rPr>
+          <w:rFonts w:ascii="Times New Roman" w:eastAsia="Times New Roman" w:hAnsi="Times New Roman" w:cs="Times New Roman"/>
+          <w:sz w:val="28"/>
+          <w:szCs w:val="28"/>
+          <w:shd w:val="clear" w:color="auto" w:fill="FFFFFF"/>
+          <w:lang w:eastAsia="ru-RU"/>
+        </w:rPr>
+        <w:t xml:space="preserve"> будет корректен, то </w:t>
+      </w:r>
+      <w:r>
+        <w:rPr>
+          <w:rFonts w:ascii="Times New Roman" w:eastAsia="Times New Roman" w:hAnsi="Times New Roman" w:cs="Times New Roman"/>
+          <w:sz w:val="28"/>
+          <w:szCs w:val="28"/>
+          <w:shd w:val="clear" w:color="auto" w:fill="FFFFFF"/>
+          <w:lang w:eastAsia="ru-RU"/>
+        </w:rPr>
+        <w:t>строка будет принята и сообщение об ошибке не будет выведено, т</w:t>
+      </w:r>
+      <w:r>
+        <w:rPr>
+          <w:rFonts w:ascii="Times New Roman" w:eastAsia="Times New Roman" w:hAnsi="Times New Roman" w:cs="Times New Roman"/>
+          <w:sz w:val="28"/>
+          <w:szCs w:val="28"/>
+          <w:shd w:val="clear" w:color="auto" w:fill="FFFFFF"/>
+          <w:lang w:eastAsia="ru-RU"/>
+        </w:rPr>
+        <w:t>ак как считывается сразу вся строка</w:t>
+      </w:r>
+      <w:r>
+        <w:rPr>
+          <w:rFonts w:ascii="Times New Roman" w:eastAsia="Times New Roman" w:hAnsi="Times New Roman" w:cs="Times New Roman"/>
+          <w:sz w:val="28"/>
+          <w:szCs w:val="28"/>
+          <w:shd w:val="clear" w:color="auto" w:fill="FFFFFF"/>
+          <w:lang w:eastAsia="ru-RU"/>
+        </w:rPr>
+        <w:t>.</w:t>
+      </w:r>
+      <w:r>
+        <w:rPr>
+          <w:rFonts w:ascii="Times New Roman" w:eastAsia="Times New Roman" w:hAnsi="Times New Roman" w:cs="Times New Roman"/>
+          <w:sz w:val="28"/>
+          <w:szCs w:val="28"/>
+          <w:shd w:val="clear" w:color="auto" w:fill="FFFFFF"/>
+          <w:lang w:eastAsia="ru-RU"/>
+        </w:rPr>
+        <w:t xml:space="preserve"> При этом незначащие нули пропускаются.</w:t>
+      </w:r>
+      <w:bookmarkStart w:id="0" w:name="_GoBack"/>
+      <w:bookmarkEnd w:id="0"/>
+    </w:p>
+    <w:p>
+      <w:pPr>
+        <w:pStyle w:val="Standard"/>
+        <w:jc w:val="both"/>
+        <w:rPr>
+          <w:rFonts w:ascii="Times New Roman" w:hAnsi="Times New Roman" w:cs="Times New Roman"/>
+        </w:rPr>
+      </w:pPr>
+      <w:r>
+        <w:rPr>
+          <w:rFonts w:ascii="Times New Roman" w:hAnsi="Times New Roman" w:cs="Times New Roman"/>
+        </w:rPr>
+        <w:t xml:space="preserve"> </w:t>
+      </w:r>
+    </w:p>
+    <w:p>
+      <w:pPr>
+        <w:pStyle w:val="Standard"/>
+        <w:jc w:val="both"/>
+        <w:rPr>
+          <w:rFonts w:ascii="Times New Roman" w:hAnsi="Times New Roman" w:cs="Times New Roman"/>
+          <w:b/>
+          <w:bCs/>
+          <w:sz w:val="40"/>
+          <w:szCs w:val="40"/>
+        </w:rPr>
+      </w:pPr>
+      <w:r>
+        <w:rPr>
+          <w:rFonts w:ascii="Times New Roman" w:eastAsia="Times New Roman" w:hAnsi="Times New Roman" w:cs="Times New Roman"/>
+          <w:b/>
+          <w:bCs/>
+          <w:sz w:val="40"/>
+          <w:szCs w:val="40"/>
+          <w:shd w:val="clear" w:color="auto" w:fill="FFFFFF"/>
+          <w:lang w:eastAsia="ru-RU"/>
+        </w:rPr>
         <w:t>Структуры данных</w:t>
       </w:r>
     </w:p>
@@ -2176,15 +2471,21 @@
       <w:pPr>
         <w:pStyle w:val="Standard"/>
         <w:jc w:val="both"/>
-      </w:pPr>
-    </w:p>
-    <w:p>
-      <w:pPr>
-        <w:pStyle w:val="Standard"/>
-      </w:pPr>
-      <w:r>
-        <w:rPr>
-          <w:rFonts w:eastAsia="Times New Roman" w:cs="Times New Roman"/>
+        <w:rPr>
+          <w:rFonts w:ascii="Times New Roman" w:hAnsi="Times New Roman" w:cs="Times New Roman"/>
+        </w:rPr>
+      </w:pPr>
+    </w:p>
+    <w:p>
+      <w:pPr>
+        <w:pStyle w:val="Standard"/>
+        <w:rPr>
+          <w:rFonts w:ascii="Times New Roman" w:hAnsi="Times New Roman" w:cs="Times New Roman"/>
+        </w:rPr>
+      </w:pPr>
+      <w:r>
+        <w:rPr>
+          <w:rFonts w:ascii="Times New Roman" w:eastAsia="Times New Roman" w:hAnsi="Times New Roman" w:cs="Times New Roman"/>
           <w:sz w:val="28"/>
           <w:szCs w:val="28"/>
           <w:shd w:val="clear" w:color="auto" w:fill="FFFFFF"/>
@@ -2194,7 +2495,7 @@
       </w:r>
       <w:r>
         <w:rPr>
-          <w:rFonts w:eastAsia="Times New Roman" w:cs="Times New Roman"/>
+          <w:rFonts w:ascii="Times New Roman" w:eastAsia="Times New Roman" w:hAnsi="Times New Roman" w:cs="Times New Roman"/>
           <w:sz w:val="28"/>
           <w:szCs w:val="28"/>
           <w:shd w:val="clear" w:color="auto" w:fill="FFFFFF"/>
@@ -2204,7 +2505,7 @@
       </w:r>
       <w:r>
         <w:rPr>
-          <w:rFonts w:eastAsia="Times New Roman" w:cs="Times New Roman"/>
+          <w:rFonts w:ascii="Times New Roman" w:eastAsia="Times New Roman" w:hAnsi="Times New Roman" w:cs="Times New Roman"/>
           <w:sz w:val="28"/>
           <w:szCs w:val="28"/>
           <w:shd w:val="clear" w:color="auto" w:fill="FFFFFF"/>
@@ -2214,7 +2515,7 @@
       </w:r>
       <w:r>
         <w:rPr>
-          <w:rFonts w:eastAsia="Times New Roman" w:cs="Times New Roman"/>
+          <w:rFonts w:ascii="Times New Roman" w:eastAsia="Times New Roman" w:hAnsi="Times New Roman" w:cs="Times New Roman"/>
           <w:b/>
           <w:bCs/>
           <w:sz w:val="28"/>
@@ -2226,67 +2527,17 @@
       </w:r>
       <w:r>
         <w:rPr>
-          <w:rFonts w:eastAsia="Times New Roman" w:cs="Times New Roman"/>
-          <w:sz w:val="28"/>
-          <w:szCs w:val="28"/>
-          <w:shd w:val="clear" w:color="auto" w:fill="FFFFFF"/>
-          <w:lang w:eastAsia="ru-RU"/>
-        </w:rPr>
-        <w:t>. Он</w:t>
-      </w:r>
-      <w:r>
-        <w:rPr>
-          <w:rFonts w:eastAsia="Times New Roman" w:cs="Times New Roman"/>
-          <w:sz w:val="28"/>
-          <w:szCs w:val="28"/>
-          <w:shd w:val="clear" w:color="auto" w:fill="FFFFFF"/>
-          <w:lang w:eastAsia="ru-RU"/>
-        </w:rPr>
-        <w:t xml:space="preserve"> </w:t>
-      </w:r>
-      <w:r>
-        <w:rPr>
-          <w:rFonts w:eastAsia="Times New Roman" w:cs="Times New Roman"/>
-          <w:sz w:val="28"/>
-          <w:szCs w:val="28"/>
-          <w:shd w:val="clear" w:color="auto" w:fill="FFFFFF"/>
-          <w:lang w:eastAsia="ru-RU"/>
-        </w:rPr>
-        <w:t>описывается</w:t>
-      </w:r>
-      <w:r>
-        <w:rPr>
-          <w:rFonts w:eastAsia="Times New Roman" w:cs="Times New Roman"/>
-          <w:sz w:val="28"/>
-          <w:szCs w:val="28"/>
-          <w:shd w:val="clear" w:color="auto" w:fill="FFFFFF"/>
-          <w:lang w:eastAsia="ru-RU"/>
-        </w:rPr>
-        <w:t xml:space="preserve"> </w:t>
-      </w:r>
-      <w:r>
-        <w:rPr>
-          <w:rFonts w:eastAsia="Times New Roman" w:cs="Times New Roman"/>
-          <w:sz w:val="28"/>
-          <w:szCs w:val="28"/>
-          <w:shd w:val="clear" w:color="auto" w:fill="FFFFFF"/>
-          <w:lang w:eastAsia="ru-RU"/>
-        </w:rPr>
-        <w:t>как</w:t>
-      </w:r>
-      <w:r>
-        <w:rPr>
-          <w:rFonts w:eastAsia="Times New Roman" w:cs="Times New Roman"/>
-          <w:sz w:val="28"/>
-          <w:szCs w:val="28"/>
-          <w:shd w:val="clear" w:color="auto" w:fill="FFFFFF"/>
-          <w:lang w:eastAsia="ru-RU"/>
-        </w:rPr>
-        <w:t>:</w:t>
-      </w:r>
-      <w:r>
-        <w:rPr>
-          <w:rFonts w:eastAsia="Times New Roman" w:cs="Times New Roman"/>
+          <w:rFonts w:ascii="Times New Roman" w:eastAsia="Times New Roman" w:hAnsi="Times New Roman" w:cs="Times New Roman"/>
+          <w:sz w:val="28"/>
+          <w:szCs w:val="28"/>
+          <w:shd w:val="clear" w:color="auto" w:fill="FFFFFF"/>
+          <w:lang w:eastAsia="ru-RU"/>
+        </w:rPr>
+        <w:t>. Он описывается как:</w:t>
+      </w:r>
+      <w:r>
+        <w:rPr>
+          <w:rFonts w:ascii="Times New Roman" w:eastAsia="Times New Roman" w:hAnsi="Times New Roman" w:cs="Times New Roman"/>
           <w:sz w:val="28"/>
           <w:szCs w:val="28"/>
           <w:shd w:val="clear" w:color="auto" w:fill="FFFFFF"/>
@@ -2299,6 +2550,7 @@
       <w:pPr>
         <w:pStyle w:val="Standard"/>
         <w:rPr>
+          <w:rFonts w:ascii="Times New Roman" w:hAnsi="Times New Roman" w:cs="Times New Roman"/>
           <w:b/>
           <w:bCs/>
           <w:sz w:val="19"/>
@@ -2307,7 +2559,7 @@
       </w:pPr>
       <w:r>
         <w:rPr>
-          <w:rFonts w:eastAsia="Times New Roman" w:cs="Times New Roman"/>
+          <w:rFonts w:ascii="Times New Roman" w:eastAsia="Times New Roman" w:hAnsi="Times New Roman" w:cs="Times New Roman"/>
           <w:b/>
           <w:bCs/>
           <w:sz w:val="28"/>
@@ -2319,7 +2571,7 @@
       </w:r>
       <w:r>
         <w:rPr>
-          <w:rFonts w:eastAsia="Times New Roman" w:cs="Times New Roman"/>
+          <w:rFonts w:ascii="Times New Roman" w:eastAsia="Times New Roman" w:hAnsi="Times New Roman" w:cs="Times New Roman"/>
           <w:b/>
           <w:bCs/>
           <w:sz w:val="28"/>
@@ -2331,7 +2583,7 @@
       </w:r>
       <w:r>
         <w:rPr>
-          <w:rFonts w:eastAsia="Times New Roman" w:cs="Times New Roman"/>
+          <w:rFonts w:ascii="Times New Roman" w:eastAsia="Times New Roman" w:hAnsi="Times New Roman" w:cs="Times New Roman"/>
           <w:b/>
           <w:bCs/>
           <w:sz w:val="28"/>
@@ -2343,7 +2595,7 @@
       </w:r>
       <w:r>
         <w:rPr>
-          <w:rFonts w:eastAsia="Times New Roman" w:cs="Times New Roman"/>
+          <w:rFonts w:ascii="Times New Roman" w:eastAsia="Times New Roman" w:hAnsi="Times New Roman" w:cs="Times New Roman"/>
           <w:b/>
           <w:bCs/>
           <w:sz w:val="28"/>
@@ -2355,7 +2607,7 @@
       </w:r>
       <w:r>
         <w:rPr>
-          <w:rFonts w:eastAsia="Times New Roman" w:cs="Times New Roman"/>
+          <w:rFonts w:ascii="Times New Roman" w:eastAsia="Times New Roman" w:hAnsi="Times New Roman" w:cs="Times New Roman"/>
           <w:b/>
           <w:bCs/>
           <w:sz w:val="28"/>
@@ -2367,7 +2619,7 @@
       </w:r>
       <w:r>
         <w:rPr>
-          <w:rFonts w:eastAsia="Times New Roman" w:cs="Times New Roman"/>
+          <w:rFonts w:ascii="Times New Roman" w:eastAsia="Times New Roman" w:hAnsi="Times New Roman" w:cs="Times New Roman"/>
           <w:b/>
           <w:bCs/>
           <w:sz w:val="28"/>
@@ -2379,7 +2631,7 @@
       </w:r>
       <w:r>
         <w:rPr>
-          <w:rFonts w:eastAsia="Times New Roman" w:cs="Times New Roman"/>
+          <w:rFonts w:ascii="Times New Roman" w:eastAsia="Times New Roman" w:hAnsi="Times New Roman" w:cs="Times New Roman"/>
           <w:sz w:val="28"/>
           <w:szCs w:val="28"/>
           <w:shd w:val="clear" w:color="auto" w:fill="FFFFFF"/>
@@ -2392,158 +2644,154 @@
       <w:pPr>
         <w:pStyle w:val="Standard"/>
         <w:rPr>
+          <w:rFonts w:ascii="Times New Roman" w:eastAsia="Times New Roman" w:hAnsi="Times New Roman" w:cs="Times New Roman"/>
+          <w:sz w:val="28"/>
+          <w:szCs w:val="28"/>
+          <w:shd w:val="clear" w:color="auto" w:fill="FFFFFF"/>
+          <w:lang w:eastAsia="ru-RU"/>
+        </w:rPr>
+      </w:pPr>
+      <w:r>
+        <w:rPr>
+          <w:rFonts w:ascii="Times New Roman" w:eastAsia="Times New Roman" w:hAnsi="Times New Roman" w:cs="Times New Roman"/>
+          <w:sz w:val="28"/>
+          <w:szCs w:val="28"/>
+          <w:shd w:val="clear" w:color="auto" w:fill="FFFFFF"/>
+          <w:lang w:eastAsia="ru-RU"/>
+        </w:rPr>
+        <w:t xml:space="preserve">где </w:t>
+      </w:r>
+      <w:r>
+        <w:rPr>
+          <w:rFonts w:ascii="Times New Roman" w:eastAsia="Times New Roman" w:hAnsi="Times New Roman" w:cs="Times New Roman"/>
+          <w:b/>
+          <w:bCs/>
+          <w:sz w:val="28"/>
+          <w:szCs w:val="28"/>
+          <w:shd w:val="clear" w:color="auto" w:fill="FFFFFF"/>
+          <w:lang w:val="en-US" w:eastAsia="ru-RU"/>
+        </w:rPr>
+        <w:t>LEN</w:t>
+      </w:r>
+      <w:r>
+        <w:rPr>
+          <w:rFonts w:ascii="Times New Roman" w:eastAsia="Times New Roman" w:hAnsi="Times New Roman" w:cs="Times New Roman"/>
+          <w:b/>
+          <w:bCs/>
+          <w:sz w:val="28"/>
+          <w:szCs w:val="28"/>
+          <w:shd w:val="clear" w:color="auto" w:fill="FFFFFF"/>
+          <w:lang w:eastAsia="ru-RU"/>
+        </w:rPr>
+        <w:t xml:space="preserve"> – </w:t>
+      </w:r>
+      <w:r>
+        <w:rPr>
+          <w:rFonts w:ascii="Times New Roman" w:eastAsia="Times New Roman" w:hAnsi="Times New Roman" w:cs="Times New Roman"/>
+          <w:sz w:val="28"/>
+          <w:szCs w:val="28"/>
+          <w:shd w:val="clear" w:color="auto" w:fill="FFFFFF"/>
+          <w:lang w:eastAsia="ru-RU"/>
+        </w:rPr>
+        <w:t>максимальная длина массива с учетом всех знаков.</w:t>
+      </w:r>
+    </w:p>
+    <w:p>
+      <w:pPr>
+        <w:pStyle w:val="Standard"/>
+        <w:jc w:val="both"/>
+        <w:rPr>
+          <w:rFonts w:ascii="Times New Roman" w:hAnsi="Times New Roman" w:cs="Times New Roman"/>
+          <w:b/>
+          <w:bCs/>
           <w:sz w:val="19"/>
           <w:shd w:val="clear" w:color="auto" w:fill="222222"/>
         </w:rPr>
       </w:pPr>
-      <w:r>
-        <w:rPr>
-          <w:rFonts w:eastAsia="Times New Roman" w:cs="Times New Roman"/>
-          <w:sz w:val="28"/>
-          <w:szCs w:val="28"/>
-          <w:shd w:val="clear" w:color="auto" w:fill="FFFFFF"/>
-          <w:lang w:eastAsia="ru-RU"/>
-        </w:rPr>
-        <w:t>где</w:t>
-      </w:r>
-      <w:r>
-        <w:rPr>
-          <w:rFonts w:eastAsia="Times New Roman" w:cs="Times New Roman"/>
-          <w:sz w:val="28"/>
-          <w:szCs w:val="28"/>
-          <w:shd w:val="clear" w:color="auto" w:fill="FFFFFF"/>
-          <w:lang w:eastAsia="ru-RU"/>
-        </w:rPr>
-        <w:t xml:space="preserve"> </w:t>
-      </w:r>
-      <w:r>
-        <w:rPr>
-          <w:rFonts w:eastAsia="Times New Roman" w:cs="Times New Roman"/>
-          <w:b/>
-          <w:bCs/>
-          <w:sz w:val="28"/>
-          <w:szCs w:val="28"/>
-          <w:shd w:val="clear" w:color="auto" w:fill="FFFFFF"/>
-          <w:lang w:val="en-US" w:eastAsia="ru-RU"/>
-        </w:rPr>
-        <w:t>LEN</w:t>
-      </w:r>
-      <w:r>
-        <w:rPr>
-          <w:rFonts w:eastAsia="Times New Roman" w:cs="Times New Roman"/>
-          <w:b/>
-          <w:bCs/>
-          <w:sz w:val="28"/>
-          <w:szCs w:val="28"/>
-          <w:shd w:val="clear" w:color="auto" w:fill="FFFFFF"/>
-          <w:lang w:eastAsia="ru-RU"/>
-        </w:rPr>
-        <w:t xml:space="preserve"> – </w:t>
-      </w:r>
-      <w:r>
-        <w:rPr>
-          <w:rFonts w:eastAsia="Times New Roman" w:cs="Times New Roman"/>
-          <w:sz w:val="28"/>
-          <w:szCs w:val="28"/>
-          <w:shd w:val="clear" w:color="auto" w:fill="FFFFFF"/>
-          <w:lang w:eastAsia="ru-RU"/>
-        </w:rPr>
-        <w:t>максимальная длина массива с учетом всех знаков.</w:t>
-      </w:r>
     </w:p>
     <w:p>
       <w:pPr>
         <w:pStyle w:val="Standard"/>
         <w:jc w:val="both"/>
         <w:rPr>
+          <w:rFonts w:ascii="Times New Roman" w:hAnsi="Times New Roman" w:cs="Times New Roman"/>
           <w:b/>
           <w:bCs/>
           <w:sz w:val="19"/>
           <w:shd w:val="clear" w:color="auto" w:fill="222222"/>
         </w:rPr>
       </w:pPr>
+      <w:r>
+        <w:rPr>
+          <w:rFonts w:ascii="Times New Roman" w:eastAsia="Times New Roman" w:hAnsi="Times New Roman" w:cs="Times New Roman"/>
+          <w:sz w:val="28"/>
+          <w:szCs w:val="28"/>
+          <w:shd w:val="clear" w:color="auto" w:fill="FFFFFF"/>
+          <w:lang w:eastAsia="ru-RU"/>
+        </w:rPr>
+        <w:t xml:space="preserve">После ввода числа, оно обрабатывается и разбивается на части, которые описываются в структуре </w:t>
+      </w:r>
+      <w:proofErr w:type="spellStart"/>
+      <w:r>
+        <w:rPr>
+          <w:rFonts w:ascii="Times New Roman" w:eastAsia="Times New Roman" w:hAnsi="Times New Roman" w:cs="Times New Roman"/>
+          <w:b/>
+          <w:bCs/>
+          <w:sz w:val="28"/>
+          <w:szCs w:val="28"/>
+          <w:shd w:val="clear" w:color="auto" w:fill="FFFFFF"/>
+          <w:lang w:eastAsia="ru-RU"/>
+        </w:rPr>
+        <w:t>nu</w:t>
+      </w:r>
+      <w:r>
+        <w:rPr>
+          <w:rFonts w:ascii="Times New Roman" w:eastAsia="Times New Roman" w:hAnsi="Times New Roman" w:cs="Times New Roman"/>
+          <w:b/>
+          <w:bCs/>
+          <w:sz w:val="28"/>
+          <w:szCs w:val="28"/>
+          <w:shd w:val="clear" w:color="auto" w:fill="FFFFFF"/>
+          <w:lang w:val="en-US" w:eastAsia="ru-RU"/>
+        </w:rPr>
+        <w:t>mber</w:t>
+      </w:r>
+      <w:proofErr w:type="spellEnd"/>
+      <w:r>
+        <w:rPr>
+          <w:rFonts w:ascii="Times New Roman" w:eastAsia="Times New Roman" w:hAnsi="Times New Roman" w:cs="Times New Roman"/>
+          <w:b/>
+          <w:bCs/>
+          <w:sz w:val="28"/>
+          <w:szCs w:val="28"/>
+          <w:shd w:val="clear" w:color="auto" w:fill="FFFFFF"/>
+          <w:lang w:eastAsia="ru-RU"/>
+        </w:rPr>
+        <w:t>_t</w:t>
+      </w:r>
+      <w:r>
+        <w:rPr>
+          <w:rFonts w:ascii="Times New Roman" w:eastAsia="Times New Roman" w:hAnsi="Times New Roman" w:cs="Times New Roman"/>
+          <w:sz w:val="28"/>
+          <w:szCs w:val="28"/>
+          <w:shd w:val="clear" w:color="auto" w:fill="FFFFFF"/>
+          <w:lang w:eastAsia="ru-RU"/>
+        </w:rPr>
+        <w:t>. Он описывается как:</w:t>
+      </w:r>
     </w:p>
     <w:p>
       <w:pPr>
         <w:pStyle w:val="Standard"/>
         <w:jc w:val="both"/>
         <w:rPr>
+          <w:rFonts w:ascii="Times New Roman" w:hAnsi="Times New Roman" w:cs="Times New Roman"/>
           <w:b/>
           <w:bCs/>
           <w:sz w:val="19"/>
           <w:shd w:val="clear" w:color="auto" w:fill="222222"/>
         </w:rPr>
       </w:pPr>
-      <w:r>
-        <w:rPr>
-          <w:rFonts w:eastAsia="Times New Roman" w:cs="Times New Roman"/>
-          <w:sz w:val="28"/>
-          <w:szCs w:val="28"/>
-          <w:shd w:val="clear" w:color="auto" w:fill="FFFFFF"/>
-          <w:lang w:eastAsia="ru-RU"/>
-        </w:rPr>
-        <w:t xml:space="preserve">После ввода числа, оно обрабатывается и разбивается на части, которые описываются в структуре </w:t>
-      </w:r>
-      <w:proofErr w:type="spellStart"/>
-      <w:r>
-        <w:rPr>
-          <w:rFonts w:eastAsia="Times New Roman" w:cs="Times New Roman"/>
-          <w:b/>
-          <w:bCs/>
-          <w:sz w:val="28"/>
-          <w:szCs w:val="28"/>
-          <w:shd w:val="clear" w:color="auto" w:fill="FFFFFF"/>
-          <w:lang w:eastAsia="ru-RU"/>
-        </w:rPr>
-        <w:t>nu</w:t>
-      </w:r>
-      <w:r>
-        <w:rPr>
-          <w:rFonts w:eastAsia="Times New Roman" w:cs="Times New Roman"/>
-          <w:b/>
-          <w:bCs/>
-          <w:sz w:val="28"/>
-          <w:szCs w:val="28"/>
-          <w:shd w:val="clear" w:color="auto" w:fill="FFFFFF"/>
-          <w:lang w:val="en-US" w:eastAsia="ru-RU"/>
-        </w:rPr>
-        <w:t>mber</w:t>
-      </w:r>
-      <w:proofErr w:type="spellEnd"/>
-      <w:r>
-        <w:rPr>
-          <w:rFonts w:eastAsia="Times New Roman" w:cs="Times New Roman"/>
-          <w:b/>
-          <w:bCs/>
-          <w:sz w:val="28"/>
-          <w:szCs w:val="28"/>
-          <w:shd w:val="clear" w:color="auto" w:fill="FFFFFF"/>
-          <w:lang w:eastAsia="ru-RU"/>
-        </w:rPr>
-        <w:t>_t</w:t>
-      </w:r>
-      <w:r>
-        <w:rPr>
-          <w:rFonts w:eastAsia="Times New Roman" w:cs="Times New Roman"/>
-          <w:sz w:val="28"/>
-          <w:szCs w:val="28"/>
-          <w:shd w:val="clear" w:color="auto" w:fill="FFFFFF"/>
-          <w:lang w:eastAsia="ru-RU"/>
-        </w:rPr>
-        <w:t>. Он описывается как:</w:t>
-      </w:r>
-    </w:p>
-    <w:p>
-      <w:pPr>
-        <w:pStyle w:val="Standard"/>
-        <w:jc w:val="both"/>
-        <w:rPr>
-          <w:b/>
-          <w:bCs/>
-          <w:sz w:val="19"/>
-          <w:shd w:val="clear" w:color="auto" w:fill="222222"/>
-        </w:rPr>
-      </w:pPr>
     </w:p>
     <w:p>
       <w:pPr>
@@ -2551,7 +2799,7 @@
         <w:spacing w:line="270" w:lineRule="atLeast"/>
         <w:jc w:val="both"/>
         <w:rPr>
-          <w:rFonts w:eastAsia="Times New Roman" w:cs="Times New Roman"/>
+          <w:rFonts w:ascii="Times New Roman" w:eastAsia="Times New Roman" w:hAnsi="Times New Roman" w:cs="Times New Roman"/>
           <w:b/>
           <w:bCs/>
           <w:sz w:val="28"/>
@@ -2561,7 +2809,7 @@
       </w:pPr>
       <w:r>
         <w:rPr>
-          <w:rFonts w:eastAsia="Times New Roman" w:cs="Times New Roman"/>
+          <w:rFonts w:ascii="Times New Roman" w:eastAsia="Times New Roman" w:hAnsi="Times New Roman" w:cs="Times New Roman"/>
           <w:b/>
           <w:bCs/>
           <w:sz w:val="28"/>
@@ -2577,7 +2825,7 @@
         <w:spacing w:line="270" w:lineRule="atLeast"/>
         <w:jc w:val="both"/>
         <w:rPr>
-          <w:rFonts w:eastAsia="Times New Roman" w:cs="Times New Roman"/>
+          <w:rFonts w:ascii="Times New Roman" w:eastAsia="Times New Roman" w:hAnsi="Times New Roman" w:cs="Times New Roman"/>
           <w:b/>
           <w:bCs/>
           <w:sz w:val="28"/>
@@ -2587,7 +2835,7 @@
       </w:pPr>
       <w:r>
         <w:rPr>
-          <w:rFonts w:eastAsia="Times New Roman" w:cs="Times New Roman"/>
+          <w:rFonts w:ascii="Times New Roman" w:eastAsia="Times New Roman" w:hAnsi="Times New Roman" w:cs="Times New Roman"/>
           <w:b/>
           <w:bCs/>
           <w:sz w:val="28"/>
@@ -2603,7 +2851,7 @@
         <w:spacing w:line="270" w:lineRule="atLeast"/>
         <w:jc w:val="both"/>
         <w:rPr>
-          <w:rFonts w:eastAsia="Times New Roman" w:cs="Times New Roman"/>
+          <w:rFonts w:ascii="Times New Roman" w:eastAsia="Times New Roman" w:hAnsi="Times New Roman" w:cs="Times New Roman"/>
           <w:b/>
           <w:bCs/>
           <w:sz w:val="28"/>
@@ -2613,7 +2861,7 @@
       </w:pPr>
       <w:r>
         <w:rPr>
-          <w:rFonts w:eastAsia="Times New Roman" w:cs="Times New Roman"/>
+          <w:rFonts w:ascii="Times New Roman" w:eastAsia="Times New Roman" w:hAnsi="Times New Roman" w:cs="Times New Roman"/>
           <w:b/>
           <w:bCs/>
           <w:sz w:val="28"/>
@@ -2625,7 +2873,7 @@
       <w:proofErr w:type="spellStart"/>
       <w:r>
         <w:rPr>
-          <w:rFonts w:eastAsia="Times New Roman" w:cs="Times New Roman"/>
+          <w:rFonts w:ascii="Times New Roman" w:eastAsia="Times New Roman" w:hAnsi="Times New Roman" w:cs="Times New Roman"/>
           <w:b/>
           <w:bCs/>
           <w:sz w:val="28"/>
@@ -2637,7 +2885,7 @@
       <w:proofErr w:type="spellEnd"/>
       <w:r>
         <w:rPr>
-          <w:rFonts w:eastAsia="Times New Roman" w:cs="Times New Roman"/>
+          <w:rFonts w:ascii="Times New Roman" w:eastAsia="Times New Roman" w:hAnsi="Times New Roman" w:cs="Times New Roman"/>
           <w:b/>
           <w:bCs/>
           <w:sz w:val="28"/>
@@ -2653,7 +2901,7 @@
         <w:spacing w:line="270" w:lineRule="atLeast"/>
         <w:jc w:val="both"/>
         <w:rPr>
-          <w:rFonts w:eastAsia="Times New Roman" w:cs="Times New Roman"/>
+          <w:rFonts w:ascii="Times New Roman" w:eastAsia="Times New Roman" w:hAnsi="Times New Roman" w:cs="Times New Roman"/>
           <w:b/>
           <w:bCs/>
           <w:sz w:val="28"/>
@@ -2663,7 +2911,7 @@
       </w:pPr>
       <w:r>
         <w:rPr>
-          <w:rFonts w:eastAsia="Times New Roman" w:cs="Times New Roman"/>
+          <w:rFonts w:ascii="Times New Roman" w:eastAsia="Times New Roman" w:hAnsi="Times New Roman" w:cs="Times New Roman"/>
           <w:b/>
           <w:bCs/>
           <w:sz w:val="28"/>
@@ -2679,7 +2927,7 @@
         <w:spacing w:line="270" w:lineRule="atLeast"/>
         <w:jc w:val="both"/>
         <w:rPr>
-          <w:rFonts w:eastAsia="Times New Roman" w:cs="Times New Roman"/>
+          <w:rFonts w:ascii="Times New Roman" w:eastAsia="Times New Roman" w:hAnsi="Times New Roman" w:cs="Times New Roman"/>
           <w:b/>
           <w:bCs/>
           <w:sz w:val="28"/>
@@ -2689,7 +2937,7 @@
       </w:pPr>
       <w:r>
         <w:rPr>
-          <w:rFonts w:eastAsia="Times New Roman" w:cs="Times New Roman"/>
+          <w:rFonts w:ascii="Times New Roman" w:eastAsia="Times New Roman" w:hAnsi="Times New Roman" w:cs="Times New Roman"/>
           <w:b/>
           <w:bCs/>
           <w:sz w:val="28"/>
@@ -2701,7 +2949,7 @@
       <w:proofErr w:type="spellStart"/>
       <w:r>
         <w:rPr>
-          <w:rFonts w:eastAsia="Times New Roman" w:cs="Times New Roman"/>
+          <w:rFonts w:ascii="Times New Roman" w:eastAsia="Times New Roman" w:hAnsi="Times New Roman" w:cs="Times New Roman"/>
           <w:b/>
           <w:bCs/>
           <w:sz w:val="28"/>
@@ -2713,7 +2961,7 @@
       <w:proofErr w:type="spellEnd"/>
       <w:r>
         <w:rPr>
-          <w:rFonts w:eastAsia="Times New Roman" w:cs="Times New Roman"/>
+          <w:rFonts w:ascii="Times New Roman" w:eastAsia="Times New Roman" w:hAnsi="Times New Roman" w:cs="Times New Roman"/>
           <w:b/>
           <w:bCs/>
           <w:sz w:val="28"/>
@@ -2725,7 +2973,7 @@
       <w:proofErr w:type="spellStart"/>
       <w:r>
         <w:rPr>
-          <w:rFonts w:eastAsia="Times New Roman" w:cs="Times New Roman"/>
+          <w:rFonts w:ascii="Times New Roman" w:eastAsia="Times New Roman" w:hAnsi="Times New Roman" w:cs="Times New Roman"/>
           <w:b/>
           <w:bCs/>
           <w:sz w:val="28"/>
@@ -2737,7 +2985,7 @@
       <w:proofErr w:type="spellEnd"/>
       <w:r>
         <w:rPr>
-          <w:rFonts w:eastAsia="Times New Roman" w:cs="Times New Roman"/>
+          <w:rFonts w:ascii="Times New Roman" w:eastAsia="Times New Roman" w:hAnsi="Times New Roman" w:cs="Times New Roman"/>
           <w:b/>
           <w:bCs/>
           <w:sz w:val="28"/>
@@ -2753,7 +3001,7 @@
         <w:spacing w:line="270" w:lineRule="atLeast"/>
         <w:jc w:val="both"/>
         <w:rPr>
-          <w:rFonts w:eastAsia="Times New Roman" w:cs="Times New Roman"/>
+          <w:rFonts w:ascii="Times New Roman" w:eastAsia="Times New Roman" w:hAnsi="Times New Roman" w:cs="Times New Roman"/>
           <w:b/>
           <w:bCs/>
           <w:sz w:val="28"/>
@@ -2763,7 +3011,7 @@
       </w:pPr>
       <w:r>
         <w:rPr>
-          <w:rFonts w:eastAsia="Times New Roman" w:cs="Times New Roman"/>
+          <w:rFonts w:ascii="Times New Roman" w:eastAsia="Times New Roman" w:hAnsi="Times New Roman" w:cs="Times New Roman"/>
           <w:b/>
           <w:bCs/>
           <w:sz w:val="28"/>
@@ -2779,7 +3027,7 @@
         <w:spacing w:line="270" w:lineRule="atLeast"/>
         <w:jc w:val="both"/>
         <w:rPr>
-          <w:rFonts w:eastAsia="Times New Roman" w:cs="Times New Roman"/>
+          <w:rFonts w:ascii="Times New Roman" w:eastAsia="Times New Roman" w:hAnsi="Times New Roman" w:cs="Times New Roman"/>
           <w:b/>
           <w:bCs/>
           <w:sz w:val="28"/>
@@ -2789,7 +3037,7 @@
       </w:pPr>
       <w:r>
         <w:rPr>
-          <w:rFonts w:eastAsia="Times New Roman" w:cs="Times New Roman"/>
+          <w:rFonts w:ascii="Times New Roman" w:eastAsia="Times New Roman" w:hAnsi="Times New Roman" w:cs="Times New Roman"/>
           <w:b/>
           <w:bCs/>
           <w:sz w:val="28"/>
@@ -2801,7 +3049,7 @@
       <w:proofErr w:type="spellStart"/>
       <w:r>
         <w:rPr>
-          <w:rFonts w:eastAsia="Times New Roman" w:cs="Times New Roman"/>
+          <w:rFonts w:ascii="Times New Roman" w:eastAsia="Times New Roman" w:hAnsi="Times New Roman" w:cs="Times New Roman"/>
           <w:b/>
           <w:bCs/>
           <w:sz w:val="28"/>
@@ -2813,7 +3061,7 @@
       <w:proofErr w:type="spellEnd"/>
       <w:r>
         <w:rPr>
-          <w:rFonts w:eastAsia="Times New Roman" w:cs="Times New Roman"/>
+          <w:rFonts w:ascii="Times New Roman" w:eastAsia="Times New Roman" w:hAnsi="Times New Roman" w:cs="Times New Roman"/>
           <w:b/>
           <w:bCs/>
           <w:sz w:val="28"/>
@@ -2829,6 +3077,7 @@
         <w:spacing w:line="270" w:lineRule="atLeast"/>
         <w:jc w:val="both"/>
         <w:rPr>
+          <w:rFonts w:ascii="Times New Roman" w:hAnsi="Times New Roman" w:cs="Times New Roman"/>
           <w:b/>
           <w:bCs/>
           <w:sz w:val="28"/>
@@ -2843,6 +3092,7 @@
         <w:spacing w:line="270" w:lineRule="atLeast"/>
         <w:jc w:val="both"/>
         <w:rPr>
+          <w:rFonts w:ascii="Times New Roman" w:hAnsi="Times New Roman" w:cs="Times New Roman"/>
           <w:sz w:val="28"/>
           <w:szCs w:val="28"/>
           <w:lang w:val="en-US"/>
@@ -2850,6 +3100,7 @@
       </w:pPr>
       <w:r>
         <w:rPr>
+          <w:rFonts w:ascii="Times New Roman" w:hAnsi="Times New Roman" w:cs="Times New Roman"/>
           <w:sz w:val="28"/>
           <w:szCs w:val="28"/>
         </w:rPr>
@@ -2857,6 +3108,7 @@
       </w:r>
       <w:r>
         <w:rPr>
+          <w:rFonts w:ascii="Times New Roman" w:hAnsi="Times New Roman" w:cs="Times New Roman"/>
           <w:sz w:val="28"/>
           <w:szCs w:val="28"/>
           <w:lang w:val="en-US"/>
@@ -2865,6 +3117,7 @@
       </w:r>
       <w:r>
         <w:rPr>
+          <w:rFonts w:ascii="Times New Roman" w:hAnsi="Times New Roman" w:cs="Times New Roman"/>
           <w:sz w:val="28"/>
           <w:szCs w:val="28"/>
         </w:rPr>
@@ -2872,6 +3125,7 @@
       </w:r>
       <w:r>
         <w:rPr>
+          <w:rFonts w:ascii="Times New Roman" w:hAnsi="Times New Roman" w:cs="Times New Roman"/>
           <w:sz w:val="28"/>
           <w:szCs w:val="28"/>
           <w:lang w:val="en-US"/>
@@ -2889,13 +3143,14 @@
         <w:spacing w:line="270" w:lineRule="atLeast"/>
         <w:jc w:val="both"/>
         <w:rPr>
-          <w:sz w:val="28"/>
-          <w:szCs w:val="28"/>
-        </w:rPr>
-      </w:pPr>
-      <w:r>
-        <w:rPr>
-          <w:rFonts w:eastAsia="Times New Roman" w:cs="Times New Roman"/>
+          <w:rFonts w:ascii="Times New Roman" w:hAnsi="Times New Roman" w:cs="Times New Roman"/>
+          <w:sz w:val="28"/>
+          <w:szCs w:val="28"/>
+        </w:rPr>
+      </w:pPr>
+      <w:r>
+        <w:rPr>
+          <w:rFonts w:ascii="Times New Roman" w:eastAsia="Times New Roman" w:hAnsi="Times New Roman" w:cs="Times New Roman"/>
           <w:b/>
           <w:bCs/>
           <w:sz w:val="28"/>
@@ -2906,7 +3161,7 @@
       </w:r>
       <w:r>
         <w:rPr>
-          <w:rFonts w:eastAsia="Times New Roman" w:cs="Times New Roman"/>
+          <w:rFonts w:ascii="Times New Roman" w:eastAsia="Times New Roman" w:hAnsi="Times New Roman" w:cs="Times New Roman"/>
           <w:b/>
           <w:bCs/>
           <w:sz w:val="28"/>
@@ -2917,7 +3172,7 @@
       </w:r>
       <w:r>
         <w:rPr>
-          <w:rFonts w:eastAsia="Times New Roman" w:cs="Times New Roman"/>
+          <w:rFonts w:ascii="Times New Roman" w:eastAsia="Times New Roman" w:hAnsi="Times New Roman" w:cs="Times New Roman"/>
           <w:b/>
           <w:bCs/>
           <w:sz w:val="28"/>
@@ -2928,6 +3183,7 @@
       </w:r>
       <w:r>
         <w:rPr>
+          <w:rFonts w:ascii="Times New Roman" w:hAnsi="Times New Roman" w:cs="Times New Roman"/>
           <w:sz w:val="28"/>
           <w:szCs w:val="28"/>
         </w:rPr>
@@ -2935,6 +3191,7 @@
       </w:r>
       <w:r>
         <w:rPr>
+          <w:rFonts w:ascii="Times New Roman" w:hAnsi="Times New Roman" w:cs="Times New Roman"/>
           <w:sz w:val="28"/>
           <w:szCs w:val="28"/>
         </w:rPr>
@@ -2942,6 +3199,7 @@
       </w:r>
       <w:r>
         <w:rPr>
+          <w:rFonts w:ascii="Times New Roman" w:hAnsi="Times New Roman" w:cs="Times New Roman"/>
           <w:sz w:val="28"/>
           <w:szCs w:val="28"/>
         </w:rPr>
@@ -2949,6 +3207,7 @@
       </w:r>
       <w:r>
         <w:rPr>
+          <w:rFonts w:ascii="Times New Roman" w:hAnsi="Times New Roman" w:cs="Times New Roman"/>
           <w:sz w:val="28"/>
           <w:szCs w:val="28"/>
         </w:rPr>
@@ -2956,6 +3215,7 @@
       </w:r>
       <w:r>
         <w:rPr>
+          <w:rFonts w:ascii="Times New Roman" w:hAnsi="Times New Roman" w:cs="Times New Roman"/>
           <w:sz w:val="28"/>
           <w:szCs w:val="28"/>
         </w:rPr>
@@ -2972,6 +3232,7 @@
         <w:spacing w:line="270" w:lineRule="atLeast"/>
         <w:jc w:val="both"/>
         <w:rPr>
+          <w:rFonts w:ascii="Times New Roman" w:hAnsi="Times New Roman" w:cs="Times New Roman"/>
           <w:sz w:val="28"/>
           <w:szCs w:val="28"/>
         </w:rPr>
@@ -2979,6 +3240,7 @@
       <w:proofErr w:type="spellStart"/>
       <w:r>
         <w:rPr>
+          <w:rFonts w:ascii="Times New Roman" w:hAnsi="Times New Roman" w:cs="Times New Roman"/>
           <w:b/>
           <w:bCs/>
           <w:sz w:val="28"/>
@@ -2989,6 +3251,7 @@
       <w:proofErr w:type="spellEnd"/>
       <w:r>
         <w:rPr>
+          <w:rFonts w:ascii="Times New Roman" w:hAnsi="Times New Roman" w:cs="Times New Roman"/>
           <w:b/>
           <w:bCs/>
           <w:sz w:val="28"/>
@@ -2998,6 +3261,7 @@
       </w:r>
       <w:r>
         <w:rPr>
+          <w:rFonts w:ascii="Times New Roman" w:hAnsi="Times New Roman" w:cs="Times New Roman"/>
           <w:sz w:val="28"/>
           <w:szCs w:val="28"/>
         </w:rPr>
@@ -3005,6 +3269,7 @@
       </w:r>
       <w:r>
         <w:rPr>
+          <w:rFonts w:ascii="Times New Roman" w:hAnsi="Times New Roman" w:cs="Times New Roman"/>
           <w:b/>
           <w:bCs/>
           <w:sz w:val="28"/>
@@ -3014,6 +3279,7 @@
       </w:r>
       <w:r>
         <w:rPr>
+          <w:rFonts w:ascii="Times New Roman" w:hAnsi="Times New Roman" w:cs="Times New Roman"/>
           <w:sz w:val="28"/>
           <w:szCs w:val="28"/>
         </w:rPr>
@@ -3021,6 +3287,7 @@
       </w:r>
       <w:r>
         <w:rPr>
+          <w:rFonts w:ascii="Times New Roman" w:hAnsi="Times New Roman" w:cs="Times New Roman"/>
           <w:sz w:val="28"/>
           <w:szCs w:val="28"/>
         </w:rPr>
@@ -3028,6 +3295,7 @@
       </w:r>
       <w:r>
         <w:rPr>
+          <w:rFonts w:ascii="Times New Roman" w:hAnsi="Times New Roman" w:cs="Times New Roman"/>
           <w:sz w:val="28"/>
           <w:szCs w:val="28"/>
         </w:rPr>
@@ -3044,6 +3312,7 @@
         <w:spacing w:line="270" w:lineRule="atLeast"/>
         <w:jc w:val="both"/>
         <w:rPr>
+          <w:rFonts w:ascii="Times New Roman" w:hAnsi="Times New Roman" w:cs="Times New Roman"/>
           <w:sz w:val="28"/>
           <w:szCs w:val="28"/>
         </w:rPr>
@@ -3051,7 +3320,7 @@
       <w:proofErr w:type="spellStart"/>
       <w:r>
         <w:rPr>
-          <w:rFonts w:eastAsia="Times New Roman" w:cs="Times New Roman"/>
+          <w:rFonts w:ascii="Times New Roman" w:eastAsia="Times New Roman" w:hAnsi="Times New Roman" w:cs="Times New Roman"/>
           <w:b/>
           <w:bCs/>
           <w:sz w:val="28"/>
@@ -3063,7 +3332,7 @@
       <w:proofErr w:type="spellEnd"/>
       <w:r>
         <w:rPr>
-          <w:rFonts w:eastAsia="Times New Roman" w:cs="Times New Roman"/>
+          <w:rFonts w:ascii="Times New Roman" w:eastAsia="Times New Roman" w:hAnsi="Times New Roman" w:cs="Times New Roman"/>
           <w:b/>
           <w:bCs/>
           <w:sz w:val="28"/>
@@ -3074,7 +3343,7 @@
       </w:r>
       <w:r>
         <w:rPr>
-          <w:rFonts w:eastAsia="Times New Roman" w:cs="Times New Roman"/>
+          <w:rFonts w:ascii="Times New Roman" w:eastAsia="Times New Roman" w:hAnsi="Times New Roman" w:cs="Times New Roman"/>
           <w:b/>
           <w:bCs/>
           <w:sz w:val="28"/>
@@ -3085,6 +3354,7 @@
       </w:r>
       <w:r>
         <w:rPr>
+          <w:rFonts w:ascii="Times New Roman" w:hAnsi="Times New Roman" w:cs="Times New Roman"/>
           <w:b/>
           <w:bCs/>
           <w:sz w:val="28"/>
@@ -3094,6 +3364,7 @@
       </w:r>
       <w:r>
         <w:rPr>
+          <w:rFonts w:ascii="Times New Roman" w:hAnsi="Times New Roman" w:cs="Times New Roman"/>
           <w:sz w:val="28"/>
           <w:szCs w:val="28"/>
         </w:rPr>
@@ -3101,6 +3372,7 @@
       </w:r>
       <w:r>
         <w:rPr>
+          <w:rFonts w:ascii="Times New Roman" w:hAnsi="Times New Roman" w:cs="Times New Roman"/>
           <w:sz w:val="28"/>
           <w:szCs w:val="28"/>
         </w:rPr>
@@ -3108,6 +3380,7 @@
       </w:r>
       <w:r>
         <w:rPr>
+          <w:rFonts w:ascii="Times New Roman" w:hAnsi="Times New Roman" w:cs="Times New Roman"/>
           <w:sz w:val="28"/>
           <w:szCs w:val="28"/>
         </w:rPr>
@@ -3124,13 +3397,14 @@
         <w:spacing w:line="270" w:lineRule="atLeast"/>
         <w:jc w:val="both"/>
         <w:rPr>
-          <w:sz w:val="28"/>
-          <w:szCs w:val="28"/>
-        </w:rPr>
-      </w:pPr>
-      <w:r>
-        <w:rPr>
-          <w:rFonts w:eastAsia="Times New Roman" w:cs="Times New Roman"/>
+          <w:rFonts w:ascii="Times New Roman" w:hAnsi="Times New Roman" w:cs="Times New Roman"/>
+          <w:sz w:val="28"/>
+          <w:szCs w:val="28"/>
+        </w:rPr>
+      </w:pPr>
+      <w:r>
+        <w:rPr>
+          <w:rFonts w:ascii="Times New Roman" w:eastAsia="Times New Roman" w:hAnsi="Times New Roman" w:cs="Times New Roman"/>
           <w:b/>
           <w:bCs/>
           <w:sz w:val="28"/>
@@ -3141,6 +3415,7 @@
       </w:r>
       <w:r>
         <w:rPr>
+          <w:rFonts w:ascii="Times New Roman" w:hAnsi="Times New Roman" w:cs="Times New Roman"/>
           <w:sz w:val="28"/>
           <w:szCs w:val="28"/>
         </w:rPr>
@@ -3148,6 +3423,7 @@
       </w:r>
       <w:r>
         <w:rPr>
+          <w:rFonts w:ascii="Times New Roman" w:hAnsi="Times New Roman" w:cs="Times New Roman"/>
           <w:sz w:val="28"/>
           <w:szCs w:val="28"/>
         </w:rPr>
@@ -3155,6 +3431,7 @@
       </w:r>
       <w:r>
         <w:rPr>
+          <w:rFonts w:ascii="Times New Roman" w:hAnsi="Times New Roman" w:cs="Times New Roman"/>
           <w:sz w:val="28"/>
           <w:szCs w:val="28"/>
         </w:rPr>
@@ -3166,6 +3443,7 @@
         <w:pStyle w:val="Standard"/>
         <w:jc w:val="both"/>
         <w:rPr>
+          <w:rFonts w:ascii="Times New Roman" w:hAnsi="Times New Roman" w:cs="Times New Roman"/>
           <w:b/>
           <w:bCs/>
           <w:sz w:val="19"/>
@@ -3178,6 +3456,7 @@
         <w:pStyle w:val="Standard"/>
         <w:jc w:val="both"/>
         <w:rPr>
+          <w:rFonts w:ascii="Times New Roman" w:hAnsi="Times New Roman" w:cs="Times New Roman"/>
           <w:b/>
           <w:bCs/>
           <w:sz w:val="40"/>
@@ -3186,7 +3465,7 @@
       </w:pPr>
       <w:r>
         <w:rPr>
-          <w:rFonts w:eastAsia="Times New Roman" w:cs="Times New Roman"/>
+          <w:rFonts w:ascii="Times New Roman" w:eastAsia="Times New Roman" w:hAnsi="Times New Roman" w:cs="Times New Roman"/>
           <w:b/>
           <w:bCs/>
           <w:sz w:val="40"/>
@@ -3202,6 +3481,7 @@
         <w:pStyle w:val="Standard"/>
         <w:jc w:val="both"/>
         <w:rPr>
+          <w:rFonts w:ascii="Times New Roman" w:hAnsi="Times New Roman" w:cs="Times New Roman"/>
           <w:sz w:val="28"/>
           <w:szCs w:val="28"/>
         </w:rPr>
@@ -3216,12 +3496,14 @@
         </w:numPr>
         <w:jc w:val="both"/>
         <w:rPr>
-          <w:sz w:val="28"/>
-          <w:szCs w:val="28"/>
-        </w:rPr>
-      </w:pPr>
-      <w:r>
-        <w:rPr>
+          <w:rFonts w:ascii="Times New Roman" w:hAnsi="Times New Roman" w:cs="Times New Roman"/>
+          <w:sz w:val="28"/>
+          <w:szCs w:val="28"/>
+        </w:rPr>
+      </w:pPr>
+      <w:r>
+        <w:rPr>
+          <w:rFonts w:ascii="Times New Roman" w:hAnsi="Times New Roman" w:cs="Times New Roman"/>
           <w:sz w:val="28"/>
           <w:szCs w:val="28"/>
         </w:rPr>
@@ -3229,6 +3511,7 @@
       </w:r>
       <w:r>
         <w:rPr>
+          <w:rFonts w:ascii="Times New Roman" w:hAnsi="Times New Roman" w:cs="Times New Roman"/>
           <w:sz w:val="28"/>
           <w:szCs w:val="28"/>
         </w:rPr>
@@ -3236,6 +3519,7 @@
       </w:r>
       <w:r>
         <w:rPr>
+          <w:rFonts w:ascii="Times New Roman" w:hAnsi="Times New Roman" w:cs="Times New Roman"/>
           <w:sz w:val="28"/>
           <w:szCs w:val="28"/>
         </w:rPr>
@@ -3243,6 +3527,7 @@
       </w:r>
       <w:r>
         <w:rPr>
+          <w:rFonts w:ascii="Times New Roman" w:hAnsi="Times New Roman" w:cs="Times New Roman"/>
           <w:sz w:val="28"/>
           <w:szCs w:val="28"/>
         </w:rPr>
@@ -3250,6 +3535,7 @@
       </w:r>
       <w:r>
         <w:rPr>
+          <w:rFonts w:ascii="Times New Roman" w:hAnsi="Times New Roman" w:cs="Times New Roman"/>
           <w:sz w:val="28"/>
           <w:szCs w:val="28"/>
         </w:rPr>
@@ -3257,6 +3543,7 @@
       </w:r>
       <w:r>
         <w:rPr>
+          <w:rFonts w:ascii="Times New Roman" w:hAnsi="Times New Roman" w:cs="Times New Roman"/>
           <w:sz w:val="28"/>
           <w:szCs w:val="28"/>
         </w:rPr>
@@ -3264,6 +3551,7 @@
       </w:r>
       <w:r>
         <w:rPr>
+          <w:rFonts w:ascii="Times New Roman" w:hAnsi="Times New Roman" w:cs="Times New Roman"/>
           <w:sz w:val="28"/>
           <w:szCs w:val="28"/>
         </w:rPr>
@@ -3271,6 +3559,7 @@
       </w:r>
       <w:r>
         <w:rPr>
+          <w:rFonts w:ascii="Times New Roman" w:hAnsi="Times New Roman" w:cs="Times New Roman"/>
           <w:sz w:val="28"/>
           <w:szCs w:val="28"/>
         </w:rPr>
@@ -3278,6 +3567,7 @@
       </w:r>
       <w:r>
         <w:rPr>
+          <w:rFonts w:ascii="Times New Roman" w:hAnsi="Times New Roman" w:cs="Times New Roman"/>
           <w:sz w:val="28"/>
           <w:szCs w:val="28"/>
         </w:rPr>
@@ -3285,6 +3575,7 @@
       </w:r>
       <w:r>
         <w:rPr>
+          <w:rFonts w:ascii="Times New Roman" w:hAnsi="Times New Roman" w:cs="Times New Roman"/>
           <w:sz w:val="28"/>
           <w:szCs w:val="28"/>
         </w:rPr>
@@ -3292,6 +3583,7 @@
       </w:r>
       <w:r>
         <w:rPr>
+          <w:rFonts w:ascii="Times New Roman" w:hAnsi="Times New Roman" w:cs="Times New Roman"/>
           <w:sz w:val="28"/>
           <w:szCs w:val="28"/>
         </w:rPr>
@@ -3299,6 +3591,7 @@
       </w:r>
       <w:r>
         <w:rPr>
+          <w:rFonts w:ascii="Times New Roman" w:hAnsi="Times New Roman" w:cs="Times New Roman"/>
           <w:sz w:val="28"/>
           <w:szCs w:val="28"/>
         </w:rPr>
@@ -3306,6 +3599,7 @@
       </w:r>
       <w:r>
         <w:rPr>
+          <w:rFonts w:ascii="Times New Roman" w:hAnsi="Times New Roman" w:cs="Times New Roman"/>
           <w:sz w:val="28"/>
           <w:szCs w:val="28"/>
         </w:rPr>
@@ -3321,12 +3615,14 @@
         </w:numPr>
         <w:jc w:val="both"/>
         <w:rPr>
-          <w:sz w:val="28"/>
-          <w:szCs w:val="28"/>
-        </w:rPr>
-      </w:pPr>
-      <w:r>
-        <w:rPr>
+          <w:rFonts w:ascii="Times New Roman" w:hAnsi="Times New Roman" w:cs="Times New Roman"/>
+          <w:sz w:val="28"/>
+          <w:szCs w:val="28"/>
+        </w:rPr>
+      </w:pPr>
+      <w:r>
+        <w:rPr>
+          <w:rFonts w:ascii="Times New Roman" w:hAnsi="Times New Roman" w:cs="Times New Roman"/>
           <w:sz w:val="28"/>
           <w:szCs w:val="28"/>
         </w:rPr>
@@ -3334,6 +3630,7 @@
       </w:r>
       <w:r>
         <w:rPr>
+          <w:rFonts w:ascii="Times New Roman" w:hAnsi="Times New Roman" w:cs="Times New Roman"/>
           <w:sz w:val="28"/>
           <w:szCs w:val="28"/>
         </w:rPr>
@@ -3341,6 +3638,7 @@
       </w:r>
       <w:r>
         <w:rPr>
+          <w:rFonts w:ascii="Times New Roman" w:hAnsi="Times New Roman" w:cs="Times New Roman"/>
           <w:sz w:val="28"/>
           <w:szCs w:val="28"/>
         </w:rPr>
@@ -3348,6 +3646,7 @@
       </w:r>
       <w:r>
         <w:rPr>
+          <w:rFonts w:ascii="Times New Roman" w:hAnsi="Times New Roman" w:cs="Times New Roman"/>
           <w:sz w:val="28"/>
           <w:szCs w:val="28"/>
         </w:rPr>
@@ -3355,6 +3654,7 @@
       </w:r>
       <w:r>
         <w:rPr>
+          <w:rFonts w:ascii="Times New Roman" w:hAnsi="Times New Roman" w:cs="Times New Roman"/>
           <w:sz w:val="28"/>
           <w:szCs w:val="28"/>
         </w:rPr>
@@ -3362,6 +3662,7 @@
       </w:r>
       <w:r>
         <w:rPr>
+          <w:rFonts w:ascii="Times New Roman" w:hAnsi="Times New Roman" w:cs="Times New Roman"/>
           <w:sz w:val="28"/>
           <w:szCs w:val="28"/>
         </w:rPr>
@@ -3377,12 +3678,14 @@
         </w:numPr>
         <w:jc w:val="both"/>
         <w:rPr>
-          <w:sz w:val="28"/>
-          <w:szCs w:val="28"/>
-        </w:rPr>
-      </w:pPr>
-      <w:r>
-        <w:rPr>
+          <w:rFonts w:ascii="Times New Roman" w:hAnsi="Times New Roman" w:cs="Times New Roman"/>
+          <w:sz w:val="28"/>
+          <w:szCs w:val="28"/>
+        </w:rPr>
+      </w:pPr>
+      <w:r>
+        <w:rPr>
+          <w:rFonts w:ascii="Times New Roman" w:hAnsi="Times New Roman" w:cs="Times New Roman"/>
           <w:sz w:val="28"/>
           <w:szCs w:val="28"/>
         </w:rPr>
@@ -3391,6 +3694,7 @@
       <w:proofErr w:type="spellStart"/>
       <w:r>
         <w:rPr>
+          <w:rFonts w:ascii="Times New Roman" w:hAnsi="Times New Roman" w:cs="Times New Roman"/>
           <w:b/>
           <w:bCs/>
           <w:sz w:val="28"/>
@@ -3400,6 +3704,7 @@
       </w:r>
       <w:r>
         <w:rPr>
+          <w:rFonts w:ascii="Times New Roman" w:hAnsi="Times New Roman" w:cs="Times New Roman"/>
           <w:b/>
           <w:bCs/>
           <w:sz w:val="28"/>
@@ -3411,6 +3716,7 @@
       <w:proofErr w:type="spellEnd"/>
       <w:r>
         <w:rPr>
+          <w:rFonts w:ascii="Times New Roman" w:hAnsi="Times New Roman" w:cs="Times New Roman"/>
           <w:b/>
           <w:bCs/>
           <w:sz w:val="28"/>
@@ -3420,6 +3726,7 @@
       </w:r>
       <w:r>
         <w:rPr>
+          <w:rFonts w:ascii="Times New Roman" w:hAnsi="Times New Roman" w:cs="Times New Roman"/>
           <w:sz w:val="28"/>
           <w:szCs w:val="28"/>
         </w:rPr>
@@ -3435,12 +3742,14 @@
         </w:numPr>
         <w:jc w:val="both"/>
         <w:rPr>
-          <w:sz w:val="28"/>
-          <w:szCs w:val="28"/>
-        </w:rPr>
-      </w:pPr>
-      <w:r>
-        <w:rPr>
+          <w:rFonts w:ascii="Times New Roman" w:hAnsi="Times New Roman" w:cs="Times New Roman"/>
+          <w:sz w:val="28"/>
+          <w:szCs w:val="28"/>
+        </w:rPr>
+      </w:pPr>
+      <w:r>
+        <w:rPr>
+          <w:rFonts w:ascii="Times New Roman" w:hAnsi="Times New Roman" w:cs="Times New Roman"/>
           <w:sz w:val="28"/>
           <w:szCs w:val="28"/>
         </w:rPr>
@@ -3456,15 +3765,18 @@
         </w:numPr>
         <w:jc w:val="both"/>
         <w:rPr>
-          <w:sz w:val="28"/>
-          <w:szCs w:val="28"/>
-        </w:rPr>
-      </w:pPr>
-      <w:r>
-        <w:rPr>
-          <w:sz w:val="28"/>
-          <w:szCs w:val="28"/>
-        </w:rPr>
+          <w:rFonts w:ascii="Times New Roman" w:hAnsi="Times New Roman" w:cs="Times New Roman"/>
+          <w:sz w:val="28"/>
+          <w:szCs w:val="28"/>
+        </w:rPr>
+      </w:pPr>
+      <w:r>
+        <w:rPr>
+          <w:rFonts w:ascii="Times New Roman" w:hAnsi="Times New Roman" w:cs="Times New Roman"/>
+          <w:sz w:val="28"/>
+          <w:szCs w:val="28"/>
+        </w:rPr>
+        <w:lastRenderedPageBreak/>
         <w:t>Проверяется корректность введенной строки.</w:t>
       </w:r>
     </w:p>
@@ -3477,12 +3789,14 @@
         </w:numPr>
         <w:jc w:val="both"/>
         <w:rPr>
-          <w:sz w:val="28"/>
-          <w:szCs w:val="28"/>
-        </w:rPr>
-      </w:pPr>
-      <w:r>
-        <w:rPr>
+          <w:rFonts w:ascii="Times New Roman" w:hAnsi="Times New Roman" w:cs="Times New Roman"/>
+          <w:sz w:val="28"/>
+          <w:szCs w:val="28"/>
+        </w:rPr>
+      </w:pPr>
+      <w:r>
+        <w:rPr>
+          <w:rFonts w:ascii="Times New Roman" w:hAnsi="Times New Roman" w:cs="Times New Roman"/>
           <w:sz w:val="28"/>
           <w:szCs w:val="28"/>
         </w:rPr>
@@ -3490,6 +3804,7 @@
       </w:r>
       <w:r>
         <w:rPr>
+          <w:rFonts w:ascii="Times New Roman" w:hAnsi="Times New Roman" w:cs="Times New Roman"/>
           <w:sz w:val="28"/>
           <w:szCs w:val="28"/>
         </w:rPr>
@@ -3497,6 +3812,7 @@
       </w:r>
       <w:r>
         <w:rPr>
+          <w:rFonts w:ascii="Times New Roman" w:hAnsi="Times New Roman" w:cs="Times New Roman"/>
           <w:sz w:val="28"/>
           <w:szCs w:val="28"/>
         </w:rPr>
@@ -3504,6 +3820,7 @@
       </w:r>
       <w:r>
         <w:rPr>
+          <w:rFonts w:ascii="Times New Roman" w:hAnsi="Times New Roman" w:cs="Times New Roman"/>
           <w:sz w:val="28"/>
           <w:szCs w:val="28"/>
         </w:rPr>
@@ -3511,6 +3828,7 @@
       </w:r>
       <w:r>
         <w:rPr>
+          <w:rFonts w:ascii="Times New Roman" w:hAnsi="Times New Roman" w:cs="Times New Roman"/>
           <w:sz w:val="28"/>
           <w:szCs w:val="28"/>
         </w:rPr>
@@ -3518,6 +3836,7 @@
       </w:r>
       <w:r>
         <w:rPr>
+          <w:rFonts w:ascii="Times New Roman" w:hAnsi="Times New Roman" w:cs="Times New Roman"/>
           <w:sz w:val="28"/>
           <w:szCs w:val="28"/>
         </w:rPr>
@@ -3525,6 +3844,7 @@
       </w:r>
       <w:r>
         <w:rPr>
+          <w:rFonts w:ascii="Times New Roman" w:hAnsi="Times New Roman" w:cs="Times New Roman"/>
           <w:sz w:val="28"/>
           <w:szCs w:val="28"/>
         </w:rPr>
@@ -3533,6 +3853,7 @@
       <w:proofErr w:type="spellStart"/>
       <w:r>
         <w:rPr>
+          <w:rFonts w:ascii="Times New Roman" w:hAnsi="Times New Roman" w:cs="Times New Roman"/>
           <w:b/>
           <w:bCs/>
           <w:sz w:val="28"/>
@@ -3542,6 +3863,7 @@
       </w:r>
       <w:r>
         <w:rPr>
+          <w:rFonts w:ascii="Times New Roman" w:hAnsi="Times New Roman" w:cs="Times New Roman"/>
           <w:b/>
           <w:bCs/>
           <w:sz w:val="28"/>
@@ -3553,6 +3875,7 @@
       <w:proofErr w:type="spellEnd"/>
       <w:r>
         <w:rPr>
+          <w:rFonts w:ascii="Times New Roman" w:hAnsi="Times New Roman" w:cs="Times New Roman"/>
           <w:b/>
           <w:bCs/>
           <w:sz w:val="28"/>
@@ -3562,6 +3885,7 @@
       </w:r>
       <w:r>
         <w:rPr>
+          <w:rFonts w:ascii="Times New Roman" w:hAnsi="Times New Roman" w:cs="Times New Roman"/>
           <w:sz w:val="28"/>
           <w:szCs w:val="28"/>
         </w:rPr>
@@ -3577,12 +3901,14 @@
         </w:numPr>
         <w:jc w:val="both"/>
         <w:rPr>
-          <w:sz w:val="28"/>
-          <w:szCs w:val="28"/>
-        </w:rPr>
-      </w:pPr>
-      <w:r>
-        <w:rPr>
+          <w:rFonts w:ascii="Times New Roman" w:hAnsi="Times New Roman" w:cs="Times New Roman"/>
+          <w:sz w:val="28"/>
+          <w:szCs w:val="28"/>
+        </w:rPr>
+      </w:pPr>
+      <w:r>
+        <w:rPr>
+          <w:rFonts w:ascii="Times New Roman" w:hAnsi="Times New Roman" w:cs="Times New Roman"/>
           <w:sz w:val="28"/>
           <w:szCs w:val="28"/>
         </w:rPr>
@@ -3590,6 +3916,7 @@
       </w:r>
       <w:r>
         <w:rPr>
+          <w:rFonts w:ascii="Times New Roman" w:hAnsi="Times New Roman" w:cs="Times New Roman"/>
           <w:sz w:val="28"/>
           <w:szCs w:val="28"/>
         </w:rPr>
@@ -3597,6 +3924,7 @@
       </w:r>
       <w:r>
         <w:rPr>
+          <w:rFonts w:ascii="Times New Roman" w:hAnsi="Times New Roman" w:cs="Times New Roman"/>
           <w:sz w:val="28"/>
           <w:szCs w:val="28"/>
         </w:rPr>
@@ -3604,6 +3932,7 @@
       </w:r>
       <w:r>
         <w:rPr>
+          <w:rFonts w:ascii="Times New Roman" w:hAnsi="Times New Roman" w:cs="Times New Roman"/>
           <w:sz w:val="28"/>
           <w:szCs w:val="28"/>
         </w:rPr>
@@ -3611,6 +3940,7 @@
       </w:r>
       <w:r>
         <w:rPr>
+          <w:rFonts w:ascii="Times New Roman" w:hAnsi="Times New Roman" w:cs="Times New Roman"/>
           <w:sz w:val="28"/>
           <w:szCs w:val="28"/>
         </w:rPr>
@@ -3626,16 +3956,17 @@
         </w:numPr>
         <w:jc w:val="both"/>
         <w:rPr>
-          <w:sz w:val="28"/>
-          <w:szCs w:val="28"/>
-        </w:rPr>
-      </w:pPr>
-      <w:r>
-        <w:rPr>
-          <w:sz w:val="28"/>
-          <w:szCs w:val="28"/>
-        </w:rPr>
-        <w:lastRenderedPageBreak/>
+          <w:rFonts w:ascii="Times New Roman" w:hAnsi="Times New Roman" w:cs="Times New Roman"/>
+          <w:sz w:val="28"/>
+          <w:szCs w:val="28"/>
+        </w:rPr>
+      </w:pPr>
+      <w:r>
+        <w:rPr>
+          <w:rFonts w:ascii="Times New Roman" w:hAnsi="Times New Roman" w:cs="Times New Roman"/>
+          <w:sz w:val="28"/>
+          <w:szCs w:val="28"/>
+        </w:rPr>
         <w:t>При переполнении порядка пользователю выводится соответствующее сообщение об ошибке.</w:t>
       </w:r>
     </w:p>
@@ -3648,12 +3979,14 @@
         </w:numPr>
         <w:jc w:val="both"/>
         <w:rPr>
-          <w:sz w:val="28"/>
-          <w:szCs w:val="28"/>
-        </w:rPr>
-      </w:pPr>
-      <w:r>
-        <w:rPr>
+          <w:rFonts w:ascii="Times New Roman" w:hAnsi="Times New Roman" w:cs="Times New Roman"/>
+          <w:sz w:val="28"/>
+          <w:szCs w:val="28"/>
+        </w:rPr>
+      </w:pPr>
+      <w:r>
+        <w:rPr>
+          <w:rFonts w:ascii="Times New Roman" w:hAnsi="Times New Roman" w:cs="Times New Roman"/>
           <w:sz w:val="28"/>
           <w:szCs w:val="28"/>
         </w:rPr>
@@ -3669,12 +4002,14 @@
         </w:numPr>
         <w:jc w:val="both"/>
         <w:rPr>
-          <w:sz w:val="28"/>
-          <w:szCs w:val="28"/>
-        </w:rPr>
-      </w:pPr>
-      <w:r>
-        <w:rPr>
+          <w:rFonts w:ascii="Times New Roman" w:hAnsi="Times New Roman" w:cs="Times New Roman"/>
+          <w:sz w:val="28"/>
+          <w:szCs w:val="28"/>
+        </w:rPr>
+      </w:pPr>
+      <w:r>
+        <w:rPr>
+          <w:rFonts w:ascii="Times New Roman" w:hAnsi="Times New Roman" w:cs="Times New Roman"/>
           <w:sz w:val="28"/>
           <w:szCs w:val="28"/>
         </w:rPr>
@@ -3682,6 +4017,7 @@
       </w:r>
       <w:r>
         <w:rPr>
+          <w:rFonts w:ascii="Times New Roman" w:hAnsi="Times New Roman" w:cs="Times New Roman"/>
           <w:sz w:val="28"/>
           <w:szCs w:val="28"/>
         </w:rPr>
@@ -3689,6 +4025,7 @@
       </w:r>
       <w:r>
         <w:rPr>
+          <w:rFonts w:ascii="Times New Roman" w:hAnsi="Times New Roman" w:cs="Times New Roman"/>
           <w:sz w:val="28"/>
           <w:szCs w:val="28"/>
         </w:rPr>
@@ -3696,6 +4033,7 @@
       </w:r>
       <w:r>
         <w:rPr>
+          <w:rFonts w:ascii="Times New Roman" w:hAnsi="Times New Roman" w:cs="Times New Roman"/>
           <w:sz w:val="28"/>
           <w:szCs w:val="28"/>
         </w:rPr>
@@ -3707,6 +4045,7 @@
         <w:pStyle w:val="Standard"/>
         <w:jc w:val="both"/>
         <w:rPr>
+          <w:rFonts w:ascii="Times New Roman" w:hAnsi="Times New Roman" w:cs="Times New Roman"/>
           <w:sz w:val="28"/>
           <w:szCs w:val="28"/>
         </w:rPr>
@@ -3717,47 +4056,7 @@
         <w:pStyle w:val="Standard"/>
         <w:jc w:val="both"/>
         <w:rPr>
-          <w:sz w:val="28"/>
-          <w:szCs w:val="28"/>
-        </w:rPr>
-      </w:pPr>
-      <w:r>
-        <w:rPr>
-          <w:sz w:val="28"/>
-          <w:szCs w:val="28"/>
-        </w:rPr>
-        <w:t xml:space="preserve">При успешном </w:t>
-      </w:r>
-      <w:r>
-        <w:rPr>
-          <w:sz w:val="28"/>
-          <w:szCs w:val="28"/>
-        </w:rPr>
-        <w:t>умножении</w:t>
-      </w:r>
-      <w:r>
-        <w:rPr>
-          <w:sz w:val="28"/>
-          <w:szCs w:val="28"/>
-        </w:rPr>
-        <w:t xml:space="preserve"> число выводится согласно спецификации, описанной в ТЗ.</w:t>
-      </w:r>
-    </w:p>
-    <w:p>
-      <w:pPr>
-        <w:pStyle w:val="Standard"/>
-        <w:jc w:val="both"/>
-        <w:rPr>
-          <w:sz w:val="28"/>
-          <w:szCs w:val="28"/>
-        </w:rPr>
-      </w:pPr>
-    </w:p>
-    <w:p>
-      <w:pPr>
-        <w:pStyle w:val="Standard"/>
-        <w:jc w:val="both"/>
-        <w:rPr>
+          <w:rFonts w:ascii="Times New Roman" w:hAnsi="Times New Roman" w:cs="Times New Roman"/>
           <w:b/>
           <w:bCs/>
           <w:sz w:val="40"/>
@@ -3766,6 +4065,7 @@
       </w:pPr>
       <w:r>
         <w:rPr>
+          <w:rFonts w:ascii="Times New Roman" w:hAnsi="Times New Roman" w:cs="Times New Roman"/>
           <w:b/>
           <w:bCs/>
           <w:sz w:val="40"/>
@@ -3778,6 +4078,9 @@
       <w:pPr>
         <w:pStyle w:val="Standard"/>
         <w:jc w:val="both"/>
+        <w:rPr>
+          <w:rFonts w:ascii="Times New Roman" w:hAnsi="Times New Roman" w:cs="Times New Roman"/>
+        </w:rPr>
       </w:pPr>
     </w:p>
     <w:tbl>
@@ -3825,13 +4128,14 @@
               <w:pStyle w:val="Standard"/>
               <w:jc w:val="center"/>
               <w:rPr>
+                <w:rFonts w:ascii="Times New Roman" w:hAnsi="Times New Roman" w:cs="Times New Roman"/>
                 <w:sz w:val="28"/>
                 <w:szCs w:val="28"/>
               </w:rPr>
             </w:pPr>
             <w:r>
               <w:rPr>
-                <w:rFonts w:eastAsia="Times New Roman" w:cs="Times New Roman"/>
+                <w:rFonts w:ascii="Times New Roman" w:eastAsia="Times New Roman" w:hAnsi="Times New Roman" w:cs="Times New Roman"/>
                 <w:sz w:val="28"/>
                 <w:szCs w:val="28"/>
                 <w:lang w:eastAsia="ru-RU"/>
@@ -3863,13 +4167,14 @@
               <w:pStyle w:val="Standard"/>
               <w:jc w:val="center"/>
               <w:rPr>
+                <w:rFonts w:ascii="Times New Roman" w:hAnsi="Times New Roman" w:cs="Times New Roman"/>
                 <w:sz w:val="28"/>
                 <w:szCs w:val="28"/>
               </w:rPr>
             </w:pPr>
             <w:r>
               <w:rPr>
-                <w:rFonts w:eastAsia="Times New Roman" w:cs="Times New Roman"/>
+                <w:rFonts w:ascii="Times New Roman" w:eastAsia="Times New Roman" w:hAnsi="Times New Roman" w:cs="Times New Roman"/>
                 <w:sz w:val="28"/>
                 <w:szCs w:val="28"/>
                 <w:lang w:eastAsia="ru-RU"/>
@@ -3901,13 +4206,14 @@
               <w:pStyle w:val="Standard"/>
               <w:jc w:val="center"/>
               <w:rPr>
+                <w:rFonts w:ascii="Times New Roman" w:hAnsi="Times New Roman" w:cs="Times New Roman"/>
                 <w:sz w:val="28"/>
                 <w:szCs w:val="28"/>
               </w:rPr>
             </w:pPr>
             <w:r>
               <w:rPr>
-                <w:rFonts w:eastAsia="Times New Roman" w:cs="Times New Roman"/>
+                <w:rFonts w:ascii="Times New Roman" w:eastAsia="Times New Roman" w:hAnsi="Times New Roman" w:cs="Times New Roman"/>
                 <w:sz w:val="28"/>
                 <w:szCs w:val="28"/>
                 <w:lang w:eastAsia="ru-RU"/>
@@ -3939,13 +4245,14 @@
               <w:pStyle w:val="Standard"/>
               <w:jc w:val="center"/>
               <w:rPr>
+                <w:rFonts w:ascii="Times New Roman" w:hAnsi="Times New Roman" w:cs="Times New Roman"/>
                 <w:sz w:val="28"/>
                 <w:szCs w:val="28"/>
               </w:rPr>
             </w:pPr>
             <w:r>
               <w:rPr>
-                <w:rFonts w:eastAsia="Times New Roman" w:cs="Times New Roman"/>
+                <w:rFonts w:ascii="Times New Roman" w:eastAsia="Times New Roman" w:hAnsi="Times New Roman" w:cs="Times New Roman"/>
                 <w:sz w:val="28"/>
                 <w:szCs w:val="28"/>
                 <w:lang w:eastAsia="ru-RU"/>
@@ -3977,13 +4284,14 @@
               <w:pStyle w:val="Standard"/>
               <w:jc w:val="center"/>
               <w:rPr>
+                <w:rFonts w:ascii="Times New Roman" w:hAnsi="Times New Roman" w:cs="Times New Roman"/>
                 <w:sz w:val="28"/>
                 <w:szCs w:val="28"/>
               </w:rPr>
             </w:pPr>
             <w:r>
               <w:rPr>
-                <w:rFonts w:eastAsia="Times New Roman" w:cs="Times New Roman"/>
+                <w:rFonts w:ascii="Times New Roman" w:eastAsia="Times New Roman" w:hAnsi="Times New Roman" w:cs="Times New Roman"/>
                 <w:sz w:val="28"/>
                 <w:szCs w:val="28"/>
                 <w:lang w:eastAsia="ru-RU"/>
@@ -4020,13 +4328,14 @@
               <w:pStyle w:val="Standard"/>
               <w:jc w:val="center"/>
               <w:rPr>
+                <w:rFonts w:ascii="Times New Roman" w:hAnsi="Times New Roman" w:cs="Times New Roman"/>
                 <w:sz w:val="28"/>
                 <w:szCs w:val="28"/>
               </w:rPr>
             </w:pPr>
             <w:r>
               <w:rPr>
-                <w:rFonts w:eastAsia="Times New Roman" w:cs="Times New Roman"/>
+                <w:rFonts w:ascii="Times New Roman" w:eastAsia="Times New Roman" w:hAnsi="Times New Roman" w:cs="Times New Roman"/>
                 <w:sz w:val="28"/>
                 <w:szCs w:val="28"/>
                 <w:lang w:eastAsia="ru-RU"/>
@@ -4058,13 +4367,14 @@
               <w:pStyle w:val="Standard"/>
               <w:jc w:val="center"/>
               <w:rPr>
+                <w:rFonts w:ascii="Times New Roman" w:hAnsi="Times New Roman" w:cs="Times New Roman"/>
                 <w:sz w:val="28"/>
                 <w:szCs w:val="28"/>
               </w:rPr>
             </w:pPr>
             <w:r>
               <w:rPr>
-                <w:rFonts w:eastAsia="Times New Roman" w:cs="Times New Roman"/>
+                <w:rFonts w:ascii="Times New Roman" w:eastAsia="Times New Roman" w:hAnsi="Times New Roman" w:cs="Times New Roman"/>
                 <w:sz w:val="28"/>
                 <w:szCs w:val="28"/>
                 <w:lang w:eastAsia="ru-RU"/>
@@ -4073,7 +4383,7 @@
             </w:r>
             <w:r>
               <w:rPr>
-                <w:rFonts w:eastAsia="Times New Roman" w:cs="Times New Roman"/>
+                <w:rFonts w:ascii="Times New Roman" w:eastAsia="Times New Roman" w:hAnsi="Times New Roman" w:cs="Times New Roman"/>
                 <w:sz w:val="28"/>
                 <w:szCs w:val="28"/>
                 <w:lang w:eastAsia="ru-RU"/>
@@ -4105,19 +4415,23 @@
               <w:pStyle w:val="Standard"/>
               <w:jc w:val="center"/>
               <w:rPr>
-                <w:sz w:val="28"/>
-                <w:szCs w:val="28"/>
+                <w:rFonts w:ascii="Times New Roman" w:hAnsi="Times New Roman" w:cs="Times New Roman"/>
+                <w:sz w:val="28"/>
+                <w:szCs w:val="28"/>
+                <w:lang w:val="en-US"/>
               </w:rPr>
             </w:pPr>
-            <w:r>
-              <w:rPr>
-                <w:rFonts w:eastAsia="Times New Roman" w:cs="Times New Roman"/>
-                <w:sz w:val="28"/>
-                <w:szCs w:val="28"/>
-                <w:lang w:eastAsia="ru-RU"/>
-              </w:rPr>
-              <w:t>q</w:t>
-            </w:r>
+            <w:proofErr w:type="spellStart"/>
+            <w:r>
+              <w:rPr>
+                <w:rFonts w:ascii="Times New Roman" w:hAnsi="Times New Roman" w:cs="Times New Roman"/>
+                <w:sz w:val="28"/>
+                <w:szCs w:val="28"/>
+                <w:lang w:val="en-US"/>
+              </w:rPr>
+              <w:t>qwe</w:t>
+            </w:r>
+            <w:proofErr w:type="spellEnd"/>
           </w:p>
         </w:tc>
         <w:tc>
@@ -4143,13 +4457,14 @@
               <w:pStyle w:val="Standard"/>
               <w:jc w:val="center"/>
               <w:rPr>
+                <w:rFonts w:ascii="Times New Roman" w:hAnsi="Times New Roman" w:cs="Times New Roman"/>
                 <w:sz w:val="28"/>
                 <w:szCs w:val="28"/>
               </w:rPr>
             </w:pPr>
             <w:r>
               <w:rPr>
-                <w:rFonts w:eastAsia="Times New Roman" w:cs="Times New Roman"/>
+                <w:rFonts w:ascii="Times New Roman" w:eastAsia="Times New Roman" w:hAnsi="Times New Roman" w:cs="Times New Roman"/>
                 <w:sz w:val="28"/>
                 <w:szCs w:val="28"/>
                 <w:lang w:eastAsia="ru-RU"/>
@@ -4181,6 +4496,7 @@
               <w:pStyle w:val="Standard"/>
               <w:jc w:val="center"/>
               <w:rPr>
+                <w:rFonts w:ascii="Times New Roman" w:hAnsi="Times New Roman" w:cs="Times New Roman"/>
                 <w:sz w:val="28"/>
                 <w:szCs w:val="28"/>
                 <w:lang w:val="en-US"/>
@@ -4188,7 +4504,7 @@
             </w:pPr>
             <w:r>
               <w:rPr>
-                <w:rFonts w:eastAsia="Times New Roman" w:cs="Times New Roman"/>
+                <w:rFonts w:ascii="Times New Roman" w:eastAsia="Times New Roman" w:hAnsi="Times New Roman" w:cs="Times New Roman"/>
                 <w:sz w:val="28"/>
                 <w:szCs w:val="28"/>
                 <w:shd w:val="clear" w:color="auto" w:fill="FFFFFF"/>
@@ -4226,13 +4542,14 @@
               <w:pStyle w:val="Standard"/>
               <w:jc w:val="center"/>
               <w:rPr>
+                <w:rFonts w:ascii="Times New Roman" w:hAnsi="Times New Roman" w:cs="Times New Roman"/>
                 <w:sz w:val="28"/>
                 <w:szCs w:val="28"/>
               </w:rPr>
             </w:pPr>
             <w:r>
               <w:rPr>
-                <w:rFonts w:eastAsia="Times New Roman" w:cs="Times New Roman"/>
+                <w:rFonts w:ascii="Times New Roman" w:eastAsia="Times New Roman" w:hAnsi="Times New Roman" w:cs="Times New Roman"/>
                 <w:sz w:val="28"/>
                 <w:szCs w:val="28"/>
                 <w:lang w:eastAsia="ru-RU"/>
@@ -4264,13 +4581,14 @@
               <w:pStyle w:val="Standard"/>
               <w:jc w:val="center"/>
               <w:rPr>
+                <w:rFonts w:ascii="Times New Roman" w:hAnsi="Times New Roman" w:cs="Times New Roman"/>
                 <w:sz w:val="28"/>
                 <w:szCs w:val="28"/>
               </w:rPr>
             </w:pPr>
             <w:r>
               <w:rPr>
-                <w:rFonts w:eastAsia="Times New Roman" w:cs="Times New Roman"/>
+                <w:rFonts w:ascii="Times New Roman" w:eastAsia="Times New Roman" w:hAnsi="Times New Roman" w:cs="Times New Roman"/>
                 <w:sz w:val="28"/>
                 <w:szCs w:val="28"/>
                 <w:lang w:eastAsia="ru-RU"/>
@@ -4279,7 +4597,7 @@
             </w:r>
             <w:r>
               <w:rPr>
-                <w:rFonts w:eastAsia="Times New Roman" w:cs="Times New Roman"/>
+                <w:rFonts w:ascii="Times New Roman" w:eastAsia="Times New Roman" w:hAnsi="Times New Roman" w:cs="Times New Roman"/>
                 <w:sz w:val="28"/>
                 <w:szCs w:val="28"/>
                 <w:lang w:eastAsia="ru-RU"/>
@@ -4311,6 +4629,7 @@
               <w:pStyle w:val="Standard"/>
               <w:jc w:val="center"/>
               <w:rPr>
+                <w:rFonts w:ascii="Times New Roman" w:hAnsi="Times New Roman" w:cs="Times New Roman"/>
                 <w:sz w:val="28"/>
                 <w:szCs w:val="28"/>
                 <w:lang w:val="en-US"/>
@@ -4318,7 +4637,7 @@
             </w:pPr>
             <w:r>
               <w:rPr>
-                <w:rFonts w:eastAsia="Times New Roman" w:cs="Times New Roman"/>
+                <w:rFonts w:ascii="Times New Roman" w:eastAsia="Times New Roman" w:hAnsi="Times New Roman" w:cs="Times New Roman"/>
                 <w:sz w:val="28"/>
                 <w:szCs w:val="28"/>
                 <w:lang w:eastAsia="ru-RU"/>
@@ -4350,13 +4669,14 @@
               <w:pStyle w:val="Standard"/>
               <w:jc w:val="center"/>
               <w:rPr>
+                <w:rFonts w:ascii="Times New Roman" w:hAnsi="Times New Roman" w:cs="Times New Roman"/>
                 <w:sz w:val="28"/>
                 <w:szCs w:val="28"/>
               </w:rPr>
             </w:pPr>
             <w:r>
               <w:rPr>
-                <w:rFonts w:eastAsia="Times New Roman" w:cs="Times New Roman"/>
+                <w:rFonts w:ascii="Times New Roman" w:eastAsia="Times New Roman" w:hAnsi="Times New Roman" w:cs="Times New Roman"/>
                 <w:sz w:val="28"/>
                 <w:szCs w:val="28"/>
                 <w:lang w:eastAsia="ru-RU"/>
@@ -4388,13 +4708,14 @@
               <w:pStyle w:val="Standard"/>
               <w:jc w:val="center"/>
               <w:rPr>
+                <w:rFonts w:ascii="Times New Roman" w:hAnsi="Times New Roman" w:cs="Times New Roman"/>
                 <w:sz w:val="28"/>
                 <w:szCs w:val="28"/>
               </w:rPr>
             </w:pPr>
             <w:r>
               <w:rPr>
-                <w:rFonts w:eastAsia="Times New Roman" w:cs="Times New Roman"/>
+                <w:rFonts w:ascii="Times New Roman" w:eastAsia="Times New Roman" w:hAnsi="Times New Roman" w:cs="Times New Roman"/>
                 <w:sz w:val="28"/>
                 <w:szCs w:val="28"/>
                 <w:shd w:val="clear" w:color="auto" w:fill="FFFFFF"/>
@@ -4405,7 +4726,7 @@
             <w:proofErr w:type="spellStart"/>
             <w:r>
               <w:rPr>
-                <w:rFonts w:eastAsia="Times New Roman" w:cs="Times New Roman"/>
+                <w:rFonts w:ascii="Times New Roman" w:eastAsia="Times New Roman" w:hAnsi="Times New Roman" w:cs="Times New Roman"/>
                 <w:sz w:val="28"/>
                 <w:szCs w:val="28"/>
                 <w:shd w:val="clear" w:color="auto" w:fill="FFFFFF"/>
@@ -4416,7 +4737,7 @@
             <w:proofErr w:type="spellEnd"/>
             <w:r>
               <w:rPr>
-                <w:rFonts w:eastAsia="Times New Roman" w:cs="Times New Roman"/>
+                <w:rFonts w:ascii="Times New Roman" w:eastAsia="Times New Roman" w:hAnsi="Times New Roman" w:cs="Times New Roman"/>
                 <w:sz w:val="28"/>
                 <w:szCs w:val="28"/>
                 <w:shd w:val="clear" w:color="auto" w:fill="FFFFFF"/>
@@ -4427,7 +4748,7 @@
             <w:proofErr w:type="spellStart"/>
             <w:r>
               <w:rPr>
-                <w:rFonts w:eastAsia="Times New Roman" w:cs="Times New Roman"/>
+                <w:rFonts w:ascii="Times New Roman" w:eastAsia="Times New Roman" w:hAnsi="Times New Roman" w:cs="Times New Roman"/>
                 <w:sz w:val="28"/>
                 <w:szCs w:val="28"/>
                 <w:shd w:val="clear" w:color="auto" w:fill="FFFFFF"/>
@@ -4438,7 +4759,7 @@
             <w:proofErr w:type="spellEnd"/>
             <w:r>
               <w:rPr>
-                <w:rFonts w:eastAsia="Times New Roman" w:cs="Times New Roman"/>
+                <w:rFonts w:ascii="Times New Roman" w:eastAsia="Times New Roman" w:hAnsi="Times New Roman" w:cs="Times New Roman"/>
                 <w:sz w:val="28"/>
                 <w:szCs w:val="28"/>
                 <w:shd w:val="clear" w:color="auto" w:fill="FFFFFF"/>
@@ -4476,13 +4797,14 @@
               <w:pStyle w:val="Standard"/>
               <w:jc w:val="center"/>
               <w:rPr>
+                <w:rFonts w:ascii="Times New Roman" w:hAnsi="Times New Roman" w:cs="Times New Roman"/>
                 <w:sz w:val="28"/>
                 <w:szCs w:val="28"/>
               </w:rPr>
             </w:pPr>
             <w:r>
               <w:rPr>
-                <w:rFonts w:eastAsia="Times New Roman" w:cs="Times New Roman"/>
+                <w:rFonts w:ascii="Times New Roman" w:eastAsia="Times New Roman" w:hAnsi="Times New Roman" w:cs="Times New Roman"/>
                 <w:sz w:val="28"/>
                 <w:szCs w:val="28"/>
                 <w:lang w:eastAsia="ru-RU"/>
@@ -4514,13 +4836,14 @@
               <w:pStyle w:val="Standard"/>
               <w:jc w:val="center"/>
               <w:rPr>
+                <w:rFonts w:ascii="Times New Roman" w:hAnsi="Times New Roman" w:cs="Times New Roman"/>
                 <w:sz w:val="28"/>
                 <w:szCs w:val="28"/>
               </w:rPr>
             </w:pPr>
             <w:r>
               <w:rPr>
-                <w:rFonts w:eastAsia="Times New Roman" w:cs="Times New Roman"/>
+                <w:rFonts w:ascii="Times New Roman" w:eastAsia="Times New Roman" w:hAnsi="Times New Roman" w:cs="Times New Roman"/>
                 <w:sz w:val="28"/>
                 <w:szCs w:val="28"/>
                 <w:lang w:eastAsia="ru-RU"/>
@@ -4529,7 +4852,7 @@
             </w:r>
             <w:r>
               <w:rPr>
-                <w:rFonts w:eastAsia="Times New Roman" w:cs="Times New Roman"/>
+                <w:rFonts w:ascii="Times New Roman" w:eastAsia="Times New Roman" w:hAnsi="Times New Roman" w:cs="Times New Roman"/>
                 <w:sz w:val="28"/>
                 <w:szCs w:val="28"/>
                 <w:lang w:eastAsia="ru-RU"/>
@@ -4561,18 +4884,37 @@
               <w:pStyle w:val="Standard"/>
               <w:jc w:val="center"/>
               <w:rPr>
+                <w:rFonts w:ascii="Times New Roman" w:hAnsi="Times New Roman" w:cs="Times New Roman"/>
                 <w:sz w:val="28"/>
                 <w:szCs w:val="28"/>
               </w:rPr>
             </w:pPr>
             <w:r>
               <w:rPr>
-                <w:rFonts w:eastAsia="Times New Roman" w:cs="Times New Roman"/>
+                <w:rFonts w:ascii="Times New Roman" w:eastAsia="Times New Roman" w:hAnsi="Times New Roman" w:cs="Times New Roman"/>
                 <w:sz w:val="28"/>
                 <w:szCs w:val="28"/>
                 <w:lang w:eastAsia="ru-RU"/>
               </w:rPr>
               <w:t>123</w:t>
+            </w:r>
+            <w:r>
+              <w:rPr>
+                <w:rFonts w:ascii="Times New Roman" w:eastAsia="Times New Roman" w:hAnsi="Times New Roman" w:cs="Times New Roman"/>
+                <w:sz w:val="28"/>
+                <w:szCs w:val="28"/>
+                <w:lang w:val="en-US" w:eastAsia="ru-RU"/>
+              </w:rPr>
+              <w:t>e</w:t>
+            </w:r>
+            <w:r>
+              <w:rPr>
+                <w:rFonts w:ascii="Times New Roman" w:eastAsia="Times New Roman" w:hAnsi="Times New Roman" w:cs="Times New Roman"/>
+                <w:sz w:val="28"/>
+                <w:szCs w:val="28"/>
+                <w:lang w:eastAsia="ru-RU"/>
+              </w:rPr>
+              <w:t>45.67</w:t>
             </w:r>
           </w:p>
         </w:tc>
@@ -4599,36 +4941,20 @@
               <w:pStyle w:val="Standard"/>
               <w:jc w:val="center"/>
               <w:rPr>
-                <w:sz w:val="28"/>
-                <w:szCs w:val="28"/>
+                <w:rFonts w:ascii="Times New Roman" w:hAnsi="Times New Roman" w:cs="Times New Roman"/>
+                <w:sz w:val="28"/>
+                <w:szCs w:val="28"/>
+                <w:lang w:val="en-US"/>
               </w:rPr>
             </w:pPr>
             <w:r>
               <w:rPr>
-                <w:rFonts w:eastAsia="Times New Roman" w:cs="Times New Roman"/>
-                <w:sz w:val="28"/>
-                <w:szCs w:val="28"/>
-                <w:lang w:eastAsia="ru-RU"/>
-              </w:rPr>
-              <w:t>123</w:t>
-            </w:r>
-            <w:r>
-              <w:rPr>
-                <w:rFonts w:eastAsia="Times New Roman" w:cs="Times New Roman"/>
-                <w:sz w:val="28"/>
-                <w:szCs w:val="28"/>
-                <w:lang w:val="en-US" w:eastAsia="ru-RU"/>
-              </w:rPr>
-              <w:t>e</w:t>
-            </w:r>
-            <w:r>
-              <w:rPr>
-                <w:rFonts w:eastAsia="Times New Roman" w:cs="Times New Roman"/>
-                <w:sz w:val="28"/>
-                <w:szCs w:val="28"/>
-                <w:lang w:eastAsia="ru-RU"/>
-              </w:rPr>
-              <w:t>45.67</w:t>
+                <w:rFonts w:ascii="Times New Roman" w:hAnsi="Times New Roman" w:cs="Times New Roman"/>
+                <w:sz w:val="28"/>
+                <w:szCs w:val="28"/>
+                <w:lang w:val="en-US"/>
+              </w:rPr>
+              <w:t>-</w:t>
             </w:r>
           </w:p>
         </w:tc>
@@ -4655,13 +4981,15 @@
               <w:pStyle w:val="Standard"/>
               <w:jc w:val="center"/>
               <w:rPr>
-                <w:sz w:val="28"/>
-                <w:szCs w:val="28"/>
+                <w:rFonts w:ascii="Times New Roman" w:hAnsi="Times New Roman" w:cs="Times New Roman"/>
+                <w:sz w:val="28"/>
+                <w:szCs w:val="28"/>
+                <w:lang w:val="en-US"/>
               </w:rPr>
             </w:pPr>
             <w:r>
               <w:rPr>
-                <w:rFonts w:eastAsia="Times New Roman" w:cs="Times New Roman"/>
+                <w:rFonts w:ascii="Times New Roman" w:eastAsia="Times New Roman" w:hAnsi="Times New Roman" w:cs="Times New Roman"/>
                 <w:sz w:val="28"/>
                 <w:szCs w:val="28"/>
                 <w:shd w:val="clear" w:color="auto" w:fill="FFFFFF"/>
@@ -4669,49 +4997,15 @@
               </w:rPr>
               <w:t xml:space="preserve">Invalid characters in mantissa OR it is too long. </w:t>
             </w:r>
-            <w:proofErr w:type="spellStart"/>
-            <w:r>
-              <w:rPr>
-                <w:rFonts w:eastAsia="Times New Roman" w:cs="Times New Roman"/>
+            <w:r>
+              <w:rPr>
+                <w:rFonts w:ascii="Times New Roman" w:eastAsia="Times New Roman" w:hAnsi="Times New Roman" w:cs="Times New Roman"/>
                 <w:sz w:val="28"/>
                 <w:szCs w:val="28"/>
                 <w:shd w:val="clear" w:color="auto" w:fill="FFFFFF"/>
-                <w:lang w:eastAsia="ru-RU"/>
-              </w:rPr>
-              <w:t>Try</w:t>
-            </w:r>
-            <w:proofErr w:type="spellEnd"/>
-            <w:r>
-              <w:rPr>
-                <w:rFonts w:eastAsia="Times New Roman" w:cs="Times New Roman"/>
-                <w:sz w:val="28"/>
-                <w:szCs w:val="28"/>
-                <w:shd w:val="clear" w:color="auto" w:fill="FFFFFF"/>
-                <w:lang w:eastAsia="ru-RU"/>
-              </w:rPr>
-              <w:t xml:space="preserve"> </w:t>
-            </w:r>
-            <w:proofErr w:type="spellStart"/>
-            <w:r>
-              <w:rPr>
-                <w:rFonts w:eastAsia="Times New Roman" w:cs="Times New Roman"/>
-                <w:sz w:val="28"/>
-                <w:szCs w:val="28"/>
-                <w:shd w:val="clear" w:color="auto" w:fill="FFFFFF"/>
-                <w:lang w:eastAsia="ru-RU"/>
-              </w:rPr>
-              <w:t>again</w:t>
-            </w:r>
-            <w:proofErr w:type="spellEnd"/>
-            <w:r>
-              <w:rPr>
-                <w:rFonts w:eastAsia="Times New Roman" w:cs="Times New Roman"/>
-                <w:sz w:val="28"/>
-                <w:szCs w:val="28"/>
-                <w:shd w:val="clear" w:color="auto" w:fill="FFFFFF"/>
-                <w:lang w:eastAsia="ru-RU"/>
-              </w:rPr>
-              <w:t>.</w:t>
+                <w:lang w:val="en-US" w:eastAsia="ru-RU"/>
+              </w:rPr>
+              <w:t>Try again.</w:t>
             </w:r>
           </w:p>
         </w:tc>
@@ -4743,13 +5037,14 @@
               <w:pStyle w:val="Standard"/>
               <w:jc w:val="center"/>
               <w:rPr>
+                <w:rFonts w:ascii="Times New Roman" w:hAnsi="Times New Roman" w:cs="Times New Roman"/>
                 <w:sz w:val="28"/>
                 <w:szCs w:val="28"/>
               </w:rPr>
             </w:pPr>
             <w:r>
               <w:rPr>
-                <w:rFonts w:eastAsia="Times New Roman" w:cs="Times New Roman"/>
+                <w:rFonts w:ascii="Times New Roman" w:eastAsia="Times New Roman" w:hAnsi="Times New Roman" w:cs="Times New Roman"/>
                 <w:sz w:val="28"/>
                 <w:szCs w:val="28"/>
                 <w:lang w:eastAsia="ru-RU"/>
@@ -4781,13 +5076,14 @@
               <w:pStyle w:val="Standard"/>
               <w:jc w:val="center"/>
               <w:rPr>
+                <w:rFonts w:ascii="Times New Roman" w:hAnsi="Times New Roman" w:cs="Times New Roman"/>
                 <w:sz w:val="28"/>
                 <w:szCs w:val="28"/>
               </w:rPr>
             </w:pPr>
             <w:r>
               <w:rPr>
-                <w:rFonts w:eastAsia="Times New Roman" w:cs="Times New Roman"/>
+                <w:rFonts w:ascii="Times New Roman" w:eastAsia="Times New Roman" w:hAnsi="Times New Roman" w:cs="Times New Roman"/>
                 <w:sz w:val="28"/>
                 <w:szCs w:val="28"/>
                 <w:lang w:eastAsia="ru-RU"/>
@@ -4796,7 +5092,7 @@
             </w:r>
             <w:r>
               <w:rPr>
-                <w:rFonts w:eastAsia="Times New Roman" w:cs="Times New Roman"/>
+                <w:rFonts w:ascii="Times New Roman" w:eastAsia="Times New Roman" w:hAnsi="Times New Roman" w:cs="Times New Roman"/>
                 <w:sz w:val="28"/>
                 <w:szCs w:val="28"/>
                 <w:lang w:eastAsia="ru-RU"/>
@@ -4828,18 +5124,29 @@
               <w:pStyle w:val="Standard"/>
               <w:jc w:val="center"/>
               <w:rPr>
-                <w:sz w:val="28"/>
-                <w:szCs w:val="28"/>
+                <w:rFonts w:ascii="Times New Roman" w:hAnsi="Times New Roman" w:cs="Times New Roman"/>
+                <w:sz w:val="28"/>
+                <w:szCs w:val="28"/>
+                <w:lang w:val="en-US"/>
               </w:rPr>
             </w:pPr>
             <w:r>
               <w:rPr>
-                <w:rFonts w:eastAsia="Times New Roman" w:cs="Times New Roman"/>
+                <w:rFonts w:ascii="Times New Roman" w:eastAsia="Times New Roman" w:hAnsi="Times New Roman" w:cs="Times New Roman"/>
                 <w:sz w:val="28"/>
                 <w:szCs w:val="28"/>
                 <w:lang w:eastAsia="ru-RU"/>
               </w:rPr>
               <w:t>123</w:t>
+            </w:r>
+            <w:r>
+              <w:rPr>
+                <w:rFonts w:ascii="Times New Roman" w:eastAsia="Times New Roman" w:hAnsi="Times New Roman" w:cs="Times New Roman"/>
+                <w:sz w:val="28"/>
+                <w:szCs w:val="28"/>
+                <w:lang w:val="en-US" w:eastAsia="ru-RU"/>
+              </w:rPr>
+              <w:t>.2</w:t>
             </w:r>
           </w:p>
         </w:tc>
@@ -4866,13 +5173,14 @@
               <w:pStyle w:val="Standard"/>
               <w:jc w:val="center"/>
               <w:rPr>
+                <w:rFonts w:ascii="Times New Roman" w:hAnsi="Times New Roman" w:cs="Times New Roman"/>
                 <w:sz w:val="28"/>
                 <w:szCs w:val="28"/>
               </w:rPr>
             </w:pPr>
             <w:r>
               <w:rPr>
-                <w:rFonts w:eastAsia="Times New Roman" w:cs="Times New Roman"/>
+                <w:rFonts w:ascii="Times New Roman" w:eastAsia="Times New Roman" w:hAnsi="Times New Roman" w:cs="Times New Roman"/>
                 <w:sz w:val="28"/>
                 <w:szCs w:val="28"/>
                 <w:lang w:val="en-US" w:eastAsia="ru-RU"/>
@@ -4881,7 +5189,7 @@
             </w:r>
             <w:r>
               <w:rPr>
-                <w:rFonts w:eastAsia="Times New Roman" w:cs="Times New Roman"/>
+                <w:rFonts w:ascii="Times New Roman" w:eastAsia="Times New Roman" w:hAnsi="Times New Roman" w:cs="Times New Roman"/>
                 <w:sz w:val="28"/>
                 <w:szCs w:val="28"/>
                 <w:lang w:eastAsia="ru-RU"/>
@@ -4913,13 +5221,14 @@
               <w:pStyle w:val="Standard"/>
               <w:jc w:val="center"/>
               <w:rPr>
+                <w:rFonts w:ascii="Times New Roman" w:hAnsi="Times New Roman" w:cs="Times New Roman"/>
                 <w:sz w:val="28"/>
                 <w:szCs w:val="28"/>
               </w:rPr>
             </w:pPr>
             <w:r>
               <w:rPr>
-                <w:rFonts w:eastAsia="Times New Roman" w:cs="Times New Roman"/>
+                <w:rFonts w:ascii="Times New Roman" w:eastAsia="Times New Roman" w:hAnsi="Times New Roman" w:cs="Times New Roman"/>
                 <w:sz w:val="28"/>
                 <w:szCs w:val="28"/>
                 <w:shd w:val="clear" w:color="auto" w:fill="FFFFFF"/>
@@ -4930,7 +5239,7 @@
             <w:proofErr w:type="spellStart"/>
             <w:r>
               <w:rPr>
-                <w:rFonts w:eastAsia="Times New Roman" w:cs="Times New Roman"/>
+                <w:rFonts w:ascii="Times New Roman" w:eastAsia="Times New Roman" w:hAnsi="Times New Roman" w:cs="Times New Roman"/>
                 <w:sz w:val="28"/>
                 <w:szCs w:val="28"/>
                 <w:shd w:val="clear" w:color="auto" w:fill="FFFFFF"/>
@@ -4941,7 +5250,7 @@
             <w:proofErr w:type="spellEnd"/>
             <w:r>
               <w:rPr>
-                <w:rFonts w:eastAsia="Times New Roman" w:cs="Times New Roman"/>
+                <w:rFonts w:ascii="Times New Roman" w:eastAsia="Times New Roman" w:hAnsi="Times New Roman" w:cs="Times New Roman"/>
                 <w:sz w:val="28"/>
                 <w:szCs w:val="28"/>
                 <w:shd w:val="clear" w:color="auto" w:fill="FFFFFF"/>
@@ -4952,7 +5261,7 @@
             <w:proofErr w:type="spellStart"/>
             <w:r>
               <w:rPr>
-                <w:rFonts w:eastAsia="Times New Roman" w:cs="Times New Roman"/>
+                <w:rFonts w:ascii="Times New Roman" w:eastAsia="Times New Roman" w:hAnsi="Times New Roman" w:cs="Times New Roman"/>
                 <w:sz w:val="28"/>
                 <w:szCs w:val="28"/>
                 <w:shd w:val="clear" w:color="auto" w:fill="FFFFFF"/>
@@ -4963,7 +5272,7 @@
             <w:proofErr w:type="spellEnd"/>
             <w:r>
               <w:rPr>
-                <w:rFonts w:eastAsia="Times New Roman" w:cs="Times New Roman"/>
+                <w:rFonts w:ascii="Times New Roman" w:eastAsia="Times New Roman" w:hAnsi="Times New Roman" w:cs="Times New Roman"/>
                 <w:sz w:val="28"/>
                 <w:szCs w:val="28"/>
                 <w:shd w:val="clear" w:color="auto" w:fill="FFFFFF"/>
@@ -5001,13 +5310,14 @@
               <w:pStyle w:val="Standard"/>
               <w:jc w:val="center"/>
               <w:rPr>
+                <w:rFonts w:ascii="Times New Roman" w:hAnsi="Times New Roman" w:cs="Times New Roman"/>
                 <w:sz w:val="28"/>
                 <w:szCs w:val="28"/>
               </w:rPr>
             </w:pPr>
             <w:r>
               <w:rPr>
-                <w:rFonts w:eastAsia="Times New Roman" w:cs="Times New Roman"/>
+                <w:rFonts w:ascii="Times New Roman" w:eastAsia="Times New Roman" w:hAnsi="Times New Roman" w:cs="Times New Roman"/>
                 <w:sz w:val="28"/>
                 <w:szCs w:val="28"/>
                 <w:lang w:eastAsia="ru-RU"/>
@@ -5039,13 +5349,14 @@
               <w:pStyle w:val="Standard"/>
               <w:jc w:val="center"/>
               <w:rPr>
+                <w:rFonts w:ascii="Times New Roman" w:hAnsi="Times New Roman" w:cs="Times New Roman"/>
                 <w:sz w:val="28"/>
                 <w:szCs w:val="28"/>
               </w:rPr>
             </w:pPr>
             <w:r>
               <w:rPr>
-                <w:rFonts w:eastAsia="Times New Roman" w:cs="Times New Roman"/>
+                <w:rFonts w:ascii="Times New Roman" w:eastAsia="Times New Roman" w:hAnsi="Times New Roman" w:cs="Times New Roman"/>
                 <w:sz w:val="28"/>
                 <w:szCs w:val="28"/>
                 <w:lang w:eastAsia="ru-RU"/>
@@ -5077,13 +5388,14 @@
               <w:pStyle w:val="Standard"/>
               <w:jc w:val="center"/>
               <w:rPr>
+                <w:rFonts w:ascii="Times New Roman" w:hAnsi="Times New Roman" w:cs="Times New Roman"/>
                 <w:sz w:val="28"/>
                 <w:szCs w:val="28"/>
               </w:rPr>
             </w:pPr>
             <w:r>
               <w:rPr>
-                <w:rFonts w:eastAsia="Times New Roman" w:cs="Times New Roman"/>
+                <w:rFonts w:ascii="Times New Roman" w:eastAsia="Times New Roman" w:hAnsi="Times New Roman" w:cs="Times New Roman"/>
                 <w:sz w:val="28"/>
                 <w:szCs w:val="28"/>
                 <w:lang w:eastAsia="ru-RU"/>
@@ -5115,13 +5427,14 @@
               <w:pStyle w:val="Standard"/>
               <w:jc w:val="center"/>
               <w:rPr>
+                <w:rFonts w:ascii="Times New Roman" w:hAnsi="Times New Roman" w:cs="Times New Roman"/>
                 <w:sz w:val="28"/>
                 <w:szCs w:val="28"/>
               </w:rPr>
             </w:pPr>
             <w:r>
               <w:rPr>
-                <w:rFonts w:eastAsia="Times New Roman" w:cs="Times New Roman"/>
+                <w:rFonts w:ascii="Times New Roman" w:eastAsia="Times New Roman" w:hAnsi="Times New Roman" w:cs="Times New Roman"/>
                 <w:sz w:val="28"/>
                 <w:szCs w:val="28"/>
                 <w:lang w:eastAsia="ru-RU"/>
@@ -5153,13 +5466,14 @@
               <w:pStyle w:val="Standard"/>
               <w:jc w:val="center"/>
               <w:rPr>
+                <w:rFonts w:ascii="Times New Roman" w:hAnsi="Times New Roman" w:cs="Times New Roman"/>
                 <w:sz w:val="28"/>
                 <w:szCs w:val="28"/>
               </w:rPr>
             </w:pPr>
             <w:r>
               <w:rPr>
-                <w:rFonts w:eastAsia="Times New Roman" w:cs="Times New Roman"/>
+                <w:rFonts w:ascii="Times New Roman" w:eastAsia="Times New Roman" w:hAnsi="Times New Roman" w:cs="Times New Roman"/>
                 <w:sz w:val="28"/>
                 <w:szCs w:val="28"/>
                 <w:shd w:val="clear" w:color="auto" w:fill="FFFFFF"/>
@@ -5170,7 +5484,7 @@
             <w:proofErr w:type="spellStart"/>
             <w:r>
               <w:rPr>
-                <w:rFonts w:eastAsia="Times New Roman" w:cs="Times New Roman"/>
+                <w:rFonts w:ascii="Times New Roman" w:eastAsia="Times New Roman" w:hAnsi="Times New Roman" w:cs="Times New Roman"/>
                 <w:sz w:val="28"/>
                 <w:szCs w:val="28"/>
                 <w:shd w:val="clear" w:color="auto" w:fill="FFFFFF"/>
@@ -5181,7 +5495,7 @@
             <w:proofErr w:type="spellEnd"/>
             <w:r>
               <w:rPr>
-                <w:rFonts w:eastAsia="Times New Roman" w:cs="Times New Roman"/>
+                <w:rFonts w:ascii="Times New Roman" w:eastAsia="Times New Roman" w:hAnsi="Times New Roman" w:cs="Times New Roman"/>
                 <w:sz w:val="28"/>
                 <w:szCs w:val="28"/>
                 <w:shd w:val="clear" w:color="auto" w:fill="FFFFFF"/>
@@ -5192,7 +5506,7 @@
             <w:proofErr w:type="spellStart"/>
             <w:r>
               <w:rPr>
-                <w:rFonts w:eastAsia="Times New Roman" w:cs="Times New Roman"/>
+                <w:rFonts w:ascii="Times New Roman" w:eastAsia="Times New Roman" w:hAnsi="Times New Roman" w:cs="Times New Roman"/>
                 <w:sz w:val="28"/>
                 <w:szCs w:val="28"/>
                 <w:shd w:val="clear" w:color="auto" w:fill="FFFFFF"/>
@@ -5203,7 +5517,7 @@
             <w:proofErr w:type="spellEnd"/>
             <w:r>
               <w:rPr>
-                <w:rFonts w:eastAsia="Times New Roman" w:cs="Times New Roman"/>
+                <w:rFonts w:ascii="Times New Roman" w:eastAsia="Times New Roman" w:hAnsi="Times New Roman" w:cs="Times New Roman"/>
                 <w:sz w:val="28"/>
                 <w:szCs w:val="28"/>
                 <w:shd w:val="clear" w:color="auto" w:fill="FFFFFF"/>
@@ -5241,6 +5555,7 @@
               <w:pStyle w:val="Standard"/>
               <w:jc w:val="center"/>
               <w:rPr>
+                <w:rFonts w:ascii="Times New Roman" w:hAnsi="Times New Roman" w:cs="Times New Roman"/>
                 <w:sz w:val="28"/>
                 <w:szCs w:val="28"/>
                 <w:lang w:val="en-US"/>
@@ -5248,7 +5563,7 @@
             </w:pPr>
             <w:r>
               <w:rPr>
-                <w:rFonts w:eastAsia="Times New Roman" w:cs="Times New Roman"/>
+                <w:rFonts w:ascii="Times New Roman" w:eastAsia="Times New Roman" w:hAnsi="Times New Roman" w:cs="Times New Roman"/>
                 <w:sz w:val="28"/>
                 <w:szCs w:val="28"/>
                 <w:lang w:val="en-US" w:eastAsia="ru-RU"/>
@@ -5280,13 +5595,14 @@
               <w:pStyle w:val="Standard"/>
               <w:jc w:val="center"/>
               <w:rPr>
+                <w:rFonts w:ascii="Times New Roman" w:hAnsi="Times New Roman" w:cs="Times New Roman"/>
                 <w:sz w:val="28"/>
                 <w:szCs w:val="28"/>
               </w:rPr>
             </w:pPr>
             <w:r>
               <w:rPr>
-                <w:rFonts w:eastAsia="Times New Roman" w:cs="Times New Roman"/>
+                <w:rFonts w:ascii="Times New Roman" w:eastAsia="Times New Roman" w:hAnsi="Times New Roman" w:cs="Times New Roman"/>
                 <w:sz w:val="28"/>
                 <w:szCs w:val="28"/>
                 <w:lang w:eastAsia="ru-RU"/>
@@ -5318,13 +5634,14 @@
               <w:pStyle w:val="Standard"/>
               <w:jc w:val="center"/>
               <w:rPr>
+                <w:rFonts w:ascii="Times New Roman" w:hAnsi="Times New Roman" w:cs="Times New Roman"/>
                 <w:sz w:val="28"/>
                 <w:szCs w:val="28"/>
               </w:rPr>
             </w:pPr>
             <w:r>
               <w:rPr>
-                <w:rFonts w:eastAsia="Times New Roman" w:cs="Times New Roman"/>
+                <w:rFonts w:ascii="Times New Roman" w:eastAsia="Times New Roman" w:hAnsi="Times New Roman" w:cs="Times New Roman"/>
                 <w:sz w:val="28"/>
                 <w:szCs w:val="28"/>
                 <w:lang w:eastAsia="ru-RU"/>
@@ -5356,13 +5673,14 @@
               <w:pStyle w:val="Standard"/>
               <w:jc w:val="center"/>
               <w:rPr>
+                <w:rFonts w:ascii="Times New Roman" w:hAnsi="Times New Roman" w:cs="Times New Roman"/>
                 <w:sz w:val="28"/>
                 <w:szCs w:val="28"/>
               </w:rPr>
             </w:pPr>
             <w:r>
               <w:rPr>
-                <w:rFonts w:eastAsia="Times New Roman" w:cs="Times New Roman"/>
+                <w:rFonts w:ascii="Times New Roman" w:eastAsia="Times New Roman" w:hAnsi="Times New Roman" w:cs="Times New Roman"/>
                 <w:sz w:val="28"/>
                 <w:szCs w:val="28"/>
                 <w:lang w:eastAsia="ru-RU"/>
@@ -5371,7 +5689,7 @@
             </w:r>
             <w:r>
               <w:rPr>
-                <w:rFonts w:eastAsia="Times New Roman" w:cs="Times New Roman"/>
+                <w:rFonts w:ascii="Times New Roman" w:eastAsia="Times New Roman" w:hAnsi="Times New Roman" w:cs="Times New Roman"/>
                 <w:sz w:val="28"/>
                 <w:szCs w:val="28"/>
                 <w:lang w:val="en-US" w:eastAsia="ru-RU"/>
@@ -5380,7 +5698,7 @@
             </w:r>
             <w:r>
               <w:rPr>
-                <w:rFonts w:eastAsia="Times New Roman" w:cs="Times New Roman"/>
+                <w:rFonts w:ascii="Times New Roman" w:eastAsia="Times New Roman" w:hAnsi="Times New Roman" w:cs="Times New Roman"/>
                 <w:sz w:val="28"/>
                 <w:szCs w:val="28"/>
                 <w:lang w:eastAsia="ru-RU"/>
@@ -5412,13 +5730,14 @@
               <w:pStyle w:val="Standard"/>
               <w:jc w:val="center"/>
               <w:rPr>
+                <w:rFonts w:ascii="Times New Roman" w:hAnsi="Times New Roman" w:cs="Times New Roman"/>
                 <w:sz w:val="28"/>
                 <w:szCs w:val="28"/>
               </w:rPr>
             </w:pPr>
             <w:r>
               <w:rPr>
-                <w:rFonts w:eastAsia="Times New Roman" w:cs="Times New Roman"/>
+                <w:rFonts w:ascii="Times New Roman" w:eastAsia="Times New Roman" w:hAnsi="Times New Roman" w:cs="Times New Roman"/>
                 <w:sz w:val="28"/>
                 <w:szCs w:val="28"/>
                 <w:shd w:val="clear" w:color="auto" w:fill="FFFFFF"/>
@@ -5429,7 +5748,7 @@
             <w:proofErr w:type="spellStart"/>
             <w:r>
               <w:rPr>
-                <w:rFonts w:eastAsia="Times New Roman" w:cs="Times New Roman"/>
+                <w:rFonts w:ascii="Times New Roman" w:eastAsia="Times New Roman" w:hAnsi="Times New Roman" w:cs="Times New Roman"/>
                 <w:sz w:val="28"/>
                 <w:szCs w:val="28"/>
                 <w:shd w:val="clear" w:color="auto" w:fill="FFFFFF"/>
@@ -5440,7 +5759,7 @@
             <w:proofErr w:type="spellEnd"/>
             <w:r>
               <w:rPr>
-                <w:rFonts w:eastAsia="Times New Roman" w:cs="Times New Roman"/>
+                <w:rFonts w:ascii="Times New Roman" w:eastAsia="Times New Roman" w:hAnsi="Times New Roman" w:cs="Times New Roman"/>
                 <w:sz w:val="28"/>
                 <w:szCs w:val="28"/>
                 <w:shd w:val="clear" w:color="auto" w:fill="FFFFFF"/>
@@ -5451,7 +5770,7 @@
             <w:proofErr w:type="spellStart"/>
             <w:r>
               <w:rPr>
-                <w:rFonts w:eastAsia="Times New Roman" w:cs="Times New Roman"/>
+                <w:rFonts w:ascii="Times New Roman" w:eastAsia="Times New Roman" w:hAnsi="Times New Roman" w:cs="Times New Roman"/>
                 <w:sz w:val="28"/>
                 <w:szCs w:val="28"/>
                 <w:shd w:val="clear" w:color="auto" w:fill="FFFFFF"/>
@@ -5462,7 +5781,7 @@
             <w:proofErr w:type="spellEnd"/>
             <w:r>
               <w:rPr>
-                <w:rFonts w:eastAsia="Times New Roman" w:cs="Times New Roman"/>
+                <w:rFonts w:ascii="Times New Roman" w:eastAsia="Times New Roman" w:hAnsi="Times New Roman" w:cs="Times New Roman"/>
                 <w:sz w:val="28"/>
                 <w:szCs w:val="28"/>
                 <w:shd w:val="clear" w:color="auto" w:fill="FFFFFF"/>
@@ -5500,6 +5819,7 @@
               <w:pStyle w:val="Standard"/>
               <w:jc w:val="center"/>
               <w:rPr>
+                <w:rFonts w:ascii="Times New Roman" w:hAnsi="Times New Roman" w:cs="Times New Roman"/>
                 <w:sz w:val="28"/>
                 <w:szCs w:val="28"/>
                 <w:lang w:val="en-US"/>
@@ -5507,7 +5827,7 @@
             </w:pPr>
             <w:r>
               <w:rPr>
-                <w:rFonts w:eastAsia="Times New Roman" w:cs="Times New Roman"/>
+                <w:rFonts w:ascii="Times New Roman" w:eastAsia="Times New Roman" w:hAnsi="Times New Roman" w:cs="Times New Roman"/>
                 <w:sz w:val="28"/>
                 <w:szCs w:val="28"/>
                 <w:lang w:val="en-US" w:eastAsia="ru-RU"/>
@@ -5539,13 +5859,14 @@
               <w:pStyle w:val="Standard"/>
               <w:jc w:val="center"/>
               <w:rPr>
+                <w:rFonts w:ascii="Times New Roman" w:hAnsi="Times New Roman" w:cs="Times New Roman"/>
                 <w:sz w:val="28"/>
                 <w:szCs w:val="28"/>
               </w:rPr>
             </w:pPr>
             <w:r>
               <w:rPr>
-                <w:rFonts w:eastAsia="Times New Roman" w:cs="Times New Roman"/>
+                <w:rFonts w:ascii="Times New Roman" w:eastAsia="Times New Roman" w:hAnsi="Times New Roman" w:cs="Times New Roman"/>
                 <w:sz w:val="28"/>
                 <w:szCs w:val="28"/>
                 <w:lang w:eastAsia="ru-RU"/>
@@ -5577,6 +5898,7 @@
               <w:pStyle w:val="Standard"/>
               <w:jc w:val="center"/>
               <w:rPr>
+                <w:rFonts w:ascii="Times New Roman" w:hAnsi="Times New Roman" w:cs="Times New Roman"/>
                 <w:sz w:val="28"/>
                 <w:szCs w:val="28"/>
                 <w:lang w:val="en-US"/>
@@ -5584,7 +5906,7 @@
             </w:pPr>
             <w:r>
               <w:rPr>
-                <w:rFonts w:eastAsia="Times New Roman" w:cs="Times New Roman"/>
+                <w:rFonts w:ascii="Times New Roman" w:eastAsia="Times New Roman" w:hAnsi="Times New Roman" w:cs="Times New Roman"/>
                 <w:sz w:val="28"/>
                 <w:szCs w:val="28"/>
                 <w:lang w:val="en-US" w:eastAsia="ru-RU"/>
@@ -5616,6 +5938,7 @@
               <w:pStyle w:val="Standard"/>
               <w:jc w:val="center"/>
               <w:rPr>
+                <w:rFonts w:ascii="Times New Roman" w:hAnsi="Times New Roman" w:cs="Times New Roman"/>
                 <w:sz w:val="28"/>
                 <w:szCs w:val="28"/>
                 <w:lang w:val="en-US"/>
@@ -5623,7 +5946,7 @@
             </w:pPr>
             <w:r>
               <w:rPr>
-                <w:rFonts w:eastAsia="Times New Roman" w:cs="Times New Roman"/>
+                <w:rFonts w:ascii="Times New Roman" w:eastAsia="Times New Roman" w:hAnsi="Times New Roman" w:cs="Times New Roman"/>
                 <w:sz w:val="28"/>
                 <w:szCs w:val="28"/>
                 <w:lang w:val="en-US" w:eastAsia="ru-RU"/>
@@ -5655,7 +5978,7 @@
               <w:pStyle w:val="Standard"/>
               <w:jc w:val="center"/>
               <w:rPr>
-                <w:rFonts w:eastAsia="Times New Roman" w:cs="Times New Roman"/>
+                <w:rFonts w:ascii="Times New Roman" w:eastAsia="Times New Roman" w:hAnsi="Times New Roman" w:cs="Times New Roman"/>
                 <w:sz w:val="28"/>
                 <w:szCs w:val="28"/>
                 <w:lang w:eastAsia="ru-RU"/>
@@ -5663,7 +5986,7 @@
             </w:pPr>
             <w:r>
               <w:rPr>
-                <w:rFonts w:eastAsia="Times New Roman" w:cs="Times New Roman"/>
+                <w:rFonts w:ascii="Times New Roman" w:eastAsia="Times New Roman" w:hAnsi="Times New Roman" w:cs="Times New Roman"/>
                 <w:color w:val="000000"/>
                 <w:sz w:val="28"/>
                 <w:szCs w:val="28"/>
@@ -5702,6 +6025,7 @@
               <w:pStyle w:val="Standard"/>
               <w:jc w:val="center"/>
               <w:rPr>
+                <w:rFonts w:ascii="Times New Roman" w:hAnsi="Times New Roman" w:cs="Times New Roman"/>
                 <w:sz w:val="28"/>
                 <w:szCs w:val="28"/>
                 <w:lang w:val="en-US"/>
@@ -5709,7 +6033,7 @@
             </w:pPr>
             <w:r>
               <w:rPr>
-                <w:rFonts w:eastAsia="Times New Roman" w:cs="Times New Roman"/>
+                <w:rFonts w:ascii="Times New Roman" w:eastAsia="Times New Roman" w:hAnsi="Times New Roman" w:cs="Times New Roman"/>
                 <w:sz w:val="28"/>
                 <w:szCs w:val="28"/>
                 <w:lang w:val="en-US" w:eastAsia="ru-RU"/>
@@ -5742,13 +6066,14 @@
               <w:pStyle w:val="Standard"/>
               <w:jc w:val="center"/>
               <w:rPr>
+                <w:rFonts w:ascii="Times New Roman" w:hAnsi="Times New Roman" w:cs="Times New Roman"/>
                 <w:sz w:val="28"/>
                 <w:szCs w:val="28"/>
               </w:rPr>
             </w:pPr>
             <w:r>
               <w:rPr>
-                <w:rFonts w:eastAsia="Times New Roman" w:cs="Times New Roman"/>
+                <w:rFonts w:ascii="Times New Roman" w:eastAsia="Times New Roman" w:hAnsi="Times New Roman" w:cs="Times New Roman"/>
                 <w:sz w:val="28"/>
                 <w:szCs w:val="28"/>
                 <w:lang w:eastAsia="ru-RU"/>
@@ -5780,13 +6105,14 @@
               <w:pStyle w:val="Standard"/>
               <w:jc w:val="center"/>
               <w:rPr>
+                <w:rFonts w:ascii="Times New Roman" w:hAnsi="Times New Roman" w:cs="Times New Roman"/>
                 <w:sz w:val="28"/>
                 <w:szCs w:val="28"/>
               </w:rPr>
             </w:pPr>
             <w:r>
               <w:rPr>
-                <w:rFonts w:eastAsia="Times New Roman" w:cs="Times New Roman"/>
+                <w:rFonts w:ascii="Times New Roman" w:eastAsia="Times New Roman" w:hAnsi="Times New Roman" w:cs="Times New Roman"/>
                 <w:sz w:val="28"/>
                 <w:szCs w:val="28"/>
                 <w:lang w:eastAsia="ru-RU"/>
@@ -5818,13 +6144,14 @@
               <w:pStyle w:val="Standard"/>
               <w:jc w:val="center"/>
               <w:rPr>
+                <w:rFonts w:ascii="Times New Roman" w:hAnsi="Times New Roman" w:cs="Times New Roman"/>
                 <w:sz w:val="28"/>
                 <w:szCs w:val="28"/>
               </w:rPr>
             </w:pPr>
             <w:r>
               <w:rPr>
-                <w:rFonts w:eastAsia="Times New Roman" w:cs="Times New Roman"/>
+                <w:rFonts w:ascii="Times New Roman" w:eastAsia="Times New Roman" w:hAnsi="Times New Roman" w:cs="Times New Roman"/>
                 <w:sz w:val="28"/>
                 <w:szCs w:val="28"/>
                 <w:lang w:eastAsia="ru-RU"/>
@@ -5856,6 +6183,7 @@
               <w:pStyle w:val="Standard"/>
               <w:jc w:val="center"/>
               <w:rPr>
+                <w:rFonts w:ascii="Times New Roman" w:hAnsi="Times New Roman" w:cs="Times New Roman"/>
                 <w:sz w:val="28"/>
                 <w:szCs w:val="28"/>
               </w:rPr>
@@ -5863,7 +6191,7 @@
             <w:proofErr w:type="spellStart"/>
             <w:r>
               <w:rPr>
-                <w:rFonts w:eastAsia="Times New Roman" w:cs="Times New Roman"/>
+                <w:rFonts w:ascii="Times New Roman" w:eastAsia="Times New Roman" w:hAnsi="Times New Roman" w:cs="Times New Roman"/>
                 <w:sz w:val="28"/>
                 <w:szCs w:val="28"/>
                 <w:shd w:val="clear" w:color="auto" w:fill="FFFFFF"/>
@@ -5874,7 +6202,7 @@
             <w:proofErr w:type="spellEnd"/>
             <w:r>
               <w:rPr>
-                <w:rFonts w:eastAsia="Times New Roman" w:cs="Times New Roman"/>
+                <w:rFonts w:ascii="Times New Roman" w:eastAsia="Times New Roman" w:hAnsi="Times New Roman" w:cs="Times New Roman"/>
                 <w:sz w:val="28"/>
                 <w:szCs w:val="28"/>
                 <w:shd w:val="clear" w:color="auto" w:fill="FFFFFF"/>
@@ -5885,7 +6213,7 @@
             <w:proofErr w:type="spellStart"/>
             <w:r>
               <w:rPr>
-                <w:rFonts w:eastAsia="Times New Roman" w:cs="Times New Roman"/>
+                <w:rFonts w:ascii="Times New Roman" w:eastAsia="Times New Roman" w:hAnsi="Times New Roman" w:cs="Times New Roman"/>
                 <w:sz w:val="28"/>
                 <w:szCs w:val="28"/>
                 <w:shd w:val="clear" w:color="auto" w:fill="FFFFFF"/>
@@ -5896,7 +6224,7 @@
             <w:proofErr w:type="spellEnd"/>
             <w:r>
               <w:rPr>
-                <w:rFonts w:eastAsia="Times New Roman" w:cs="Times New Roman"/>
+                <w:rFonts w:ascii="Times New Roman" w:eastAsia="Times New Roman" w:hAnsi="Times New Roman" w:cs="Times New Roman"/>
                 <w:sz w:val="28"/>
                 <w:szCs w:val="28"/>
                 <w:shd w:val="clear" w:color="auto" w:fill="FFFFFF"/>
@@ -5907,7 +6235,7 @@
             <w:proofErr w:type="spellStart"/>
             <w:r>
               <w:rPr>
-                <w:rFonts w:eastAsia="Times New Roman" w:cs="Times New Roman"/>
+                <w:rFonts w:ascii="Times New Roman" w:eastAsia="Times New Roman" w:hAnsi="Times New Roman" w:cs="Times New Roman"/>
                 <w:sz w:val="28"/>
                 <w:szCs w:val="28"/>
                 <w:shd w:val="clear" w:color="auto" w:fill="FFFFFF"/>
@@ -5918,7 +6246,7 @@
             <w:proofErr w:type="spellEnd"/>
             <w:r>
               <w:rPr>
-                <w:rFonts w:eastAsia="Times New Roman" w:cs="Times New Roman"/>
+                <w:rFonts w:ascii="Times New Roman" w:eastAsia="Times New Roman" w:hAnsi="Times New Roman" w:cs="Times New Roman"/>
                 <w:sz w:val="28"/>
                 <w:szCs w:val="28"/>
                 <w:shd w:val="clear" w:color="auto" w:fill="FFFFFF"/>
@@ -5929,7 +6257,7 @@
             <w:proofErr w:type="spellStart"/>
             <w:r>
               <w:rPr>
-                <w:rFonts w:eastAsia="Times New Roman" w:cs="Times New Roman"/>
+                <w:rFonts w:ascii="Times New Roman" w:eastAsia="Times New Roman" w:hAnsi="Times New Roman" w:cs="Times New Roman"/>
                 <w:sz w:val="28"/>
                 <w:szCs w:val="28"/>
                 <w:shd w:val="clear" w:color="auto" w:fill="FFFFFF"/>
@@ -5940,7 +6268,7 @@
             <w:proofErr w:type="spellEnd"/>
             <w:r>
               <w:rPr>
-                <w:rFonts w:eastAsia="Times New Roman" w:cs="Times New Roman"/>
+                <w:rFonts w:ascii="Times New Roman" w:eastAsia="Times New Roman" w:hAnsi="Times New Roman" w:cs="Times New Roman"/>
                 <w:sz w:val="28"/>
                 <w:szCs w:val="28"/>
                 <w:shd w:val="clear" w:color="auto" w:fill="FFFFFF"/>
@@ -5978,6 +6306,7 @@
               <w:pStyle w:val="Standard"/>
               <w:jc w:val="center"/>
               <w:rPr>
+                <w:rFonts w:ascii="Times New Roman" w:hAnsi="Times New Roman" w:cs="Times New Roman"/>
                 <w:sz w:val="28"/>
                 <w:szCs w:val="28"/>
                 <w:lang w:val="en-US"/>
@@ -5985,7 +6314,7 @@
             </w:pPr>
             <w:r>
               <w:rPr>
-                <w:rFonts w:eastAsia="Times New Roman" w:cs="Times New Roman"/>
+                <w:rFonts w:ascii="Times New Roman" w:eastAsia="Times New Roman" w:hAnsi="Times New Roman" w:cs="Times New Roman"/>
                 <w:sz w:val="28"/>
                 <w:szCs w:val="28"/>
                 <w:lang w:val="en-US" w:eastAsia="ru-RU"/>
@@ -6017,13 +6346,14 @@
               <w:pStyle w:val="Standard"/>
               <w:jc w:val="center"/>
               <w:rPr>
+                <w:rFonts w:ascii="Times New Roman" w:hAnsi="Times New Roman" w:cs="Times New Roman"/>
                 <w:sz w:val="28"/>
                 <w:szCs w:val="28"/>
               </w:rPr>
             </w:pPr>
             <w:r>
               <w:rPr>
-                <w:rFonts w:eastAsia="Times New Roman" w:cs="Times New Roman"/>
+                <w:rFonts w:ascii="Times New Roman" w:eastAsia="Times New Roman" w:hAnsi="Times New Roman" w:cs="Times New Roman"/>
                 <w:sz w:val="28"/>
                 <w:szCs w:val="28"/>
                 <w:lang w:eastAsia="ru-RU"/>
@@ -6032,7 +6362,7 @@
             </w:r>
             <w:r>
               <w:rPr>
-                <w:rFonts w:eastAsia="Times New Roman" w:cs="Times New Roman"/>
+                <w:rFonts w:ascii="Times New Roman" w:eastAsia="Times New Roman" w:hAnsi="Times New Roman" w:cs="Times New Roman"/>
                 <w:sz w:val="28"/>
                 <w:szCs w:val="28"/>
                 <w:lang w:eastAsia="ru-RU"/>
@@ -6064,13 +6394,14 @@
               <w:pStyle w:val="Standard"/>
               <w:jc w:val="center"/>
               <w:rPr>
+                <w:rFonts w:ascii="Times New Roman" w:hAnsi="Times New Roman" w:cs="Times New Roman"/>
                 <w:sz w:val="28"/>
                 <w:szCs w:val="28"/>
               </w:rPr>
             </w:pPr>
             <w:r>
               <w:rPr>
-                <w:rFonts w:eastAsia="Times New Roman" w:cs="Times New Roman"/>
+                <w:rFonts w:ascii="Times New Roman" w:eastAsia="Times New Roman" w:hAnsi="Times New Roman" w:cs="Times New Roman"/>
                 <w:sz w:val="28"/>
                 <w:szCs w:val="28"/>
                 <w:lang w:eastAsia="ru-RU"/>
@@ -6102,13 +6433,14 @@
               <w:pStyle w:val="Standard"/>
               <w:jc w:val="center"/>
               <w:rPr>
+                <w:rFonts w:ascii="Times New Roman" w:hAnsi="Times New Roman" w:cs="Times New Roman"/>
                 <w:sz w:val="28"/>
                 <w:szCs w:val="28"/>
               </w:rPr>
             </w:pPr>
             <w:r>
               <w:rPr>
-                <w:rFonts w:eastAsia="Times New Roman" w:cs="Times New Roman"/>
+                <w:rFonts w:ascii="Times New Roman" w:eastAsia="Times New Roman" w:hAnsi="Times New Roman" w:cs="Times New Roman"/>
                 <w:sz w:val="28"/>
                 <w:szCs w:val="28"/>
                 <w:lang w:eastAsia="ru-RU"/>
@@ -6140,13 +6472,14 @@
               <w:pStyle w:val="Standard"/>
               <w:jc w:val="center"/>
               <w:rPr>
+                <w:rFonts w:ascii="Times New Roman" w:hAnsi="Times New Roman" w:cs="Times New Roman"/>
                 <w:sz w:val="28"/>
                 <w:szCs w:val="28"/>
               </w:rPr>
             </w:pPr>
             <w:r>
               <w:rPr>
-                <w:rFonts w:eastAsia="Times New Roman" w:cs="Times New Roman"/>
+                <w:rFonts w:ascii="Times New Roman" w:eastAsia="Times New Roman" w:hAnsi="Times New Roman" w:cs="Times New Roman"/>
                 <w:sz w:val="28"/>
                 <w:szCs w:val="28"/>
                 <w:lang w:eastAsia="ru-RU"/>
@@ -6183,6 +6516,7 @@
               <w:pStyle w:val="Standard"/>
               <w:jc w:val="center"/>
               <w:rPr>
+                <w:rFonts w:ascii="Times New Roman" w:hAnsi="Times New Roman" w:cs="Times New Roman"/>
                 <w:sz w:val="28"/>
                 <w:szCs w:val="28"/>
                 <w:lang w:val="en-US"/>
@@ -6190,7 +6524,7 @@
             </w:pPr>
             <w:r>
               <w:rPr>
-                <w:rFonts w:eastAsia="Times New Roman" w:cs="Times New Roman"/>
+                <w:rFonts w:ascii="Times New Roman" w:eastAsia="Times New Roman" w:hAnsi="Times New Roman" w:cs="Times New Roman"/>
                 <w:sz w:val="28"/>
                 <w:szCs w:val="28"/>
                 <w:lang w:val="en-US" w:eastAsia="ru-RU"/>
@@ -6222,13 +6556,14 @@
               <w:pStyle w:val="Standard"/>
               <w:jc w:val="center"/>
               <w:rPr>
+                <w:rFonts w:ascii="Times New Roman" w:hAnsi="Times New Roman" w:cs="Times New Roman"/>
                 <w:sz w:val="28"/>
                 <w:szCs w:val="28"/>
               </w:rPr>
             </w:pPr>
             <w:r>
               <w:rPr>
-                <w:rFonts w:eastAsia="Times New Roman" w:cs="Times New Roman"/>
+                <w:rFonts w:ascii="Times New Roman" w:eastAsia="Times New Roman" w:hAnsi="Times New Roman" w:cs="Times New Roman"/>
                 <w:sz w:val="28"/>
                 <w:szCs w:val="28"/>
                 <w:lang w:eastAsia="ru-RU"/>
@@ -6237,7 +6572,7 @@
             </w:r>
             <w:r>
               <w:rPr>
-                <w:rFonts w:eastAsia="Times New Roman" w:cs="Times New Roman"/>
+                <w:rFonts w:ascii="Times New Roman" w:eastAsia="Times New Roman" w:hAnsi="Times New Roman" w:cs="Times New Roman"/>
                 <w:sz w:val="28"/>
                 <w:szCs w:val="28"/>
                 <w:lang w:eastAsia="ru-RU"/>
@@ -6269,13 +6604,14 @@
               <w:pStyle w:val="Standard"/>
               <w:jc w:val="center"/>
               <w:rPr>
+                <w:rFonts w:ascii="Times New Roman" w:hAnsi="Times New Roman" w:cs="Times New Roman"/>
                 <w:sz w:val="28"/>
                 <w:szCs w:val="28"/>
               </w:rPr>
             </w:pPr>
             <w:r>
               <w:rPr>
-                <w:rFonts w:eastAsia="Times New Roman" w:cs="Times New Roman"/>
+                <w:rFonts w:ascii="Times New Roman" w:eastAsia="Times New Roman" w:hAnsi="Times New Roman" w:cs="Times New Roman"/>
                 <w:sz w:val="28"/>
                 <w:szCs w:val="28"/>
                 <w:lang w:eastAsia="ru-RU"/>
@@ -6307,13 +6643,14 @@
               <w:pStyle w:val="Standard"/>
               <w:jc w:val="center"/>
               <w:rPr>
+                <w:rFonts w:ascii="Times New Roman" w:hAnsi="Times New Roman" w:cs="Times New Roman"/>
                 <w:sz w:val="28"/>
                 <w:szCs w:val="28"/>
               </w:rPr>
             </w:pPr>
             <w:r>
               <w:rPr>
-                <w:rFonts w:eastAsia="Times New Roman" w:cs="Times New Roman"/>
+                <w:rFonts w:ascii="Times New Roman" w:eastAsia="Times New Roman" w:hAnsi="Times New Roman" w:cs="Times New Roman"/>
                 <w:sz w:val="28"/>
                 <w:szCs w:val="28"/>
                 <w:lang w:eastAsia="ru-RU"/>
@@ -6322,7 +6659,7 @@
             </w:r>
             <w:r>
               <w:rPr>
-                <w:rFonts w:eastAsia="Times New Roman" w:cs="Times New Roman"/>
+                <w:rFonts w:ascii="Times New Roman" w:eastAsia="Times New Roman" w:hAnsi="Times New Roman" w:cs="Times New Roman"/>
                 <w:sz w:val="28"/>
                 <w:szCs w:val="28"/>
                 <w:lang w:val="en-US" w:eastAsia="ru-RU"/>
@@ -6331,7 +6668,7 @@
             </w:r>
             <w:r>
               <w:rPr>
-                <w:rFonts w:eastAsia="Times New Roman" w:cs="Times New Roman"/>
+                <w:rFonts w:ascii="Times New Roman" w:eastAsia="Times New Roman" w:hAnsi="Times New Roman" w:cs="Times New Roman"/>
                 <w:sz w:val="28"/>
                 <w:szCs w:val="28"/>
                 <w:lang w:eastAsia="ru-RU"/>
@@ -6363,13 +6700,14 @@
               <w:pStyle w:val="Standard"/>
               <w:jc w:val="center"/>
               <w:rPr>
+                <w:rFonts w:ascii="Times New Roman" w:hAnsi="Times New Roman" w:cs="Times New Roman"/>
                 <w:sz w:val="28"/>
                 <w:szCs w:val="28"/>
               </w:rPr>
             </w:pPr>
             <w:r>
               <w:rPr>
-                <w:rFonts w:eastAsia="Times New Roman" w:cs="Times New Roman"/>
+                <w:rFonts w:ascii="Times New Roman" w:eastAsia="Times New Roman" w:hAnsi="Times New Roman" w:cs="Times New Roman"/>
                 <w:sz w:val="28"/>
                 <w:szCs w:val="28"/>
                 <w:lang w:eastAsia="ru-RU"/>
@@ -6406,6 +6744,7 @@
               <w:pStyle w:val="Standard"/>
               <w:jc w:val="center"/>
               <w:rPr>
+                <w:rFonts w:ascii="Times New Roman" w:hAnsi="Times New Roman" w:cs="Times New Roman"/>
                 <w:sz w:val="28"/>
                 <w:szCs w:val="28"/>
                 <w:lang w:val="en-US"/>
@@ -6413,7 +6752,7 @@
             </w:pPr>
             <w:r>
               <w:rPr>
-                <w:rFonts w:eastAsia="Times New Roman" w:cs="Times New Roman"/>
+                <w:rFonts w:ascii="Times New Roman" w:eastAsia="Times New Roman" w:hAnsi="Times New Roman" w:cs="Times New Roman"/>
                 <w:sz w:val="28"/>
                 <w:szCs w:val="28"/>
                 <w:lang w:val="en-US" w:eastAsia="ru-RU"/>
@@ -6445,13 +6784,14 @@
               <w:pStyle w:val="Standard"/>
               <w:jc w:val="center"/>
               <w:rPr>
+                <w:rFonts w:ascii="Times New Roman" w:hAnsi="Times New Roman" w:cs="Times New Roman"/>
                 <w:sz w:val="28"/>
                 <w:szCs w:val="28"/>
               </w:rPr>
             </w:pPr>
             <w:r>
               <w:rPr>
-                <w:rFonts w:eastAsia="Times New Roman" w:cs="Times New Roman"/>
+                <w:rFonts w:ascii="Times New Roman" w:eastAsia="Times New Roman" w:hAnsi="Times New Roman" w:cs="Times New Roman"/>
                 <w:sz w:val="28"/>
                 <w:szCs w:val="28"/>
                 <w:lang w:eastAsia="ru-RU"/>
@@ -6483,13 +6823,14 @@
               <w:pStyle w:val="Standard"/>
               <w:jc w:val="center"/>
               <w:rPr>
+                <w:rFonts w:ascii="Times New Roman" w:hAnsi="Times New Roman" w:cs="Times New Roman"/>
                 <w:sz w:val="28"/>
                 <w:szCs w:val="28"/>
               </w:rPr>
             </w:pPr>
             <w:r>
               <w:rPr>
-                <w:rFonts w:eastAsia="Times New Roman" w:cs="Times New Roman"/>
+                <w:rFonts w:ascii="Times New Roman" w:eastAsia="Times New Roman" w:hAnsi="Times New Roman" w:cs="Times New Roman"/>
                 <w:sz w:val="28"/>
                 <w:szCs w:val="28"/>
                 <w:lang w:val="en-US" w:eastAsia="ru-RU"/>
@@ -6498,7 +6839,7 @@
             </w:r>
             <w:r>
               <w:rPr>
-                <w:rFonts w:eastAsia="Times New Roman" w:cs="Times New Roman"/>
+                <w:rFonts w:ascii="Times New Roman" w:eastAsia="Times New Roman" w:hAnsi="Times New Roman" w:cs="Times New Roman"/>
                 <w:sz w:val="28"/>
                 <w:szCs w:val="28"/>
                 <w:lang w:eastAsia="ru-RU"/>
@@ -6530,13 +6871,14 @@
               <w:pStyle w:val="Standard"/>
               <w:jc w:val="center"/>
               <w:rPr>
+                <w:rFonts w:ascii="Times New Roman" w:hAnsi="Times New Roman" w:cs="Times New Roman"/>
                 <w:sz w:val="28"/>
                 <w:szCs w:val="28"/>
               </w:rPr>
             </w:pPr>
             <w:r>
               <w:rPr>
-                <w:rFonts w:eastAsia="Times New Roman" w:cs="Times New Roman"/>
+                <w:rFonts w:ascii="Times New Roman" w:eastAsia="Times New Roman" w:hAnsi="Times New Roman" w:cs="Times New Roman"/>
                 <w:sz w:val="28"/>
                 <w:szCs w:val="28"/>
                 <w:lang w:val="en-US" w:eastAsia="ru-RU"/>
@@ -6545,7 +6887,7 @@
             </w:r>
             <w:r>
               <w:rPr>
-                <w:rFonts w:eastAsia="Times New Roman" w:cs="Times New Roman"/>
+                <w:rFonts w:ascii="Times New Roman" w:eastAsia="Times New Roman" w:hAnsi="Times New Roman" w:cs="Times New Roman"/>
                 <w:sz w:val="28"/>
                 <w:szCs w:val="28"/>
                 <w:lang w:eastAsia="ru-RU"/>
@@ -6577,13 +6919,14 @@
               <w:pStyle w:val="Standard"/>
               <w:jc w:val="center"/>
               <w:rPr>
+                <w:rFonts w:ascii="Times New Roman" w:hAnsi="Times New Roman" w:cs="Times New Roman"/>
                 <w:sz w:val="28"/>
                 <w:szCs w:val="28"/>
               </w:rPr>
             </w:pPr>
             <w:r>
               <w:rPr>
-                <w:rFonts w:eastAsia="Times New Roman" w:cs="Times New Roman"/>
+                <w:rFonts w:ascii="Times New Roman" w:eastAsia="Times New Roman" w:hAnsi="Times New Roman" w:cs="Times New Roman"/>
                 <w:sz w:val="28"/>
                 <w:szCs w:val="28"/>
                 <w:lang w:eastAsia="ru-RU"/>
@@ -6620,7 +6963,7 @@
               <w:pStyle w:val="Standard"/>
               <w:jc w:val="center"/>
               <w:rPr>
-                <w:rFonts w:eastAsia="Times New Roman" w:cs="Times New Roman"/>
+                <w:rFonts w:ascii="Times New Roman" w:eastAsia="Times New Roman" w:hAnsi="Times New Roman" w:cs="Times New Roman"/>
                 <w:sz w:val="28"/>
                 <w:szCs w:val="28"/>
                 <w:lang w:eastAsia="ru-RU"/>
@@ -6628,7 +6971,7 @@
             </w:pPr>
             <w:r>
               <w:rPr>
-                <w:rFonts w:eastAsia="Times New Roman" w:cs="Times New Roman"/>
+                <w:rFonts w:ascii="Times New Roman" w:eastAsia="Times New Roman" w:hAnsi="Times New Roman" w:cs="Times New Roman"/>
                 <w:sz w:val="28"/>
                 <w:szCs w:val="28"/>
                 <w:lang w:eastAsia="ru-RU"/>
@@ -6660,7 +7003,7 @@
               <w:pStyle w:val="Standard"/>
               <w:jc w:val="center"/>
               <w:rPr>
-                <w:rFonts w:eastAsia="Times New Roman" w:cs="Times New Roman"/>
+                <w:rFonts w:ascii="Times New Roman" w:eastAsia="Times New Roman" w:hAnsi="Times New Roman" w:cs="Times New Roman"/>
                 <w:sz w:val="28"/>
                 <w:szCs w:val="28"/>
                 <w:lang w:eastAsia="ru-RU"/>
@@ -6668,7 +7011,7 @@
             </w:pPr>
             <w:r>
               <w:rPr>
-                <w:rFonts w:eastAsia="Times New Roman" w:cs="Times New Roman"/>
+                <w:rFonts w:ascii="Times New Roman" w:eastAsia="Times New Roman" w:hAnsi="Times New Roman" w:cs="Times New Roman"/>
                 <w:sz w:val="28"/>
                 <w:szCs w:val="28"/>
                 <w:lang w:eastAsia="ru-RU"/>
@@ -6700,7 +7043,7 @@
               <w:pStyle w:val="Standard"/>
               <w:jc w:val="center"/>
               <w:rPr>
-                <w:rFonts w:eastAsia="Times New Roman" w:cs="Times New Roman"/>
+                <w:rFonts w:ascii="Times New Roman" w:eastAsia="Times New Roman" w:hAnsi="Times New Roman" w:cs="Times New Roman"/>
                 <w:sz w:val="28"/>
                 <w:szCs w:val="28"/>
                 <w:lang w:eastAsia="ru-RU"/>
@@ -6708,7 +7051,7 @@
             </w:pPr>
             <w:r>
               <w:rPr>
-                <w:rFonts w:eastAsia="Times New Roman" w:cs="Times New Roman"/>
+                <w:rFonts w:ascii="Times New Roman" w:eastAsia="Times New Roman" w:hAnsi="Times New Roman" w:cs="Times New Roman"/>
                 <w:sz w:val="28"/>
                 <w:szCs w:val="28"/>
                 <w:lang w:eastAsia="ru-RU"/>
@@ -6740,7 +7083,7 @@
               <w:pStyle w:val="Standard"/>
               <w:jc w:val="center"/>
               <w:rPr>
-                <w:rFonts w:eastAsia="Times New Roman" w:cs="Times New Roman"/>
+                <w:rFonts w:ascii="Times New Roman" w:eastAsia="Times New Roman" w:hAnsi="Times New Roman" w:cs="Times New Roman"/>
                 <w:sz w:val="28"/>
                 <w:szCs w:val="28"/>
                 <w:lang w:eastAsia="ru-RU"/>
@@ -6748,7 +7091,7 @@
             </w:pPr>
             <w:r>
               <w:rPr>
-                <w:rFonts w:eastAsia="Times New Roman" w:cs="Times New Roman"/>
+                <w:rFonts w:ascii="Times New Roman" w:eastAsia="Times New Roman" w:hAnsi="Times New Roman" w:cs="Times New Roman"/>
                 <w:sz w:val="28"/>
                 <w:szCs w:val="28"/>
                 <w:lang w:eastAsia="ru-RU"/>
@@ -6780,7 +7123,7 @@
               <w:pStyle w:val="Standard"/>
               <w:jc w:val="center"/>
               <w:rPr>
-                <w:rFonts w:eastAsia="Times New Roman" w:cs="Times New Roman"/>
+                <w:rFonts w:ascii="Times New Roman" w:eastAsia="Times New Roman" w:hAnsi="Times New Roman" w:cs="Times New Roman"/>
                 <w:sz w:val="28"/>
                 <w:szCs w:val="28"/>
                 <w:lang w:val="en-US" w:eastAsia="ru-RU"/>
@@ -6788,7 +7131,7 @@
             </w:pPr>
             <w:r>
               <w:rPr>
-                <w:rFonts w:eastAsia="Times New Roman" w:cs="Times New Roman"/>
+                <w:rFonts w:ascii="Times New Roman" w:eastAsia="Times New Roman" w:hAnsi="Times New Roman" w:cs="Times New Roman"/>
                 <w:sz w:val="28"/>
                 <w:szCs w:val="28"/>
                 <w:lang w:eastAsia="ru-RU"/>
@@ -6797,12 +7140,21 @@
             </w:r>
             <w:r>
               <w:rPr>
-                <w:rFonts w:eastAsia="Times New Roman" w:cs="Times New Roman"/>
+                <w:rFonts w:ascii="Times New Roman" w:eastAsia="Times New Roman" w:hAnsi="Times New Roman" w:cs="Times New Roman"/>
                 <w:sz w:val="28"/>
                 <w:szCs w:val="28"/>
                 <w:lang w:val="en-US" w:eastAsia="ru-RU"/>
               </w:rPr>
-              <w:t>e1</w:t>
+              <w:t>e</w:t>
+            </w:r>
+            <w:r>
+              <w:rPr>
+                <w:rFonts w:ascii="Times New Roman" w:eastAsia="Times New Roman" w:hAnsi="Times New Roman" w:cs="Times New Roman"/>
+                <w:sz w:val="28"/>
+                <w:szCs w:val="28"/>
+                <w:lang w:val="en-US" w:eastAsia="ru-RU"/>
+              </w:rPr>
+              <w:t>0</w:t>
             </w:r>
           </w:p>
         </w:tc>
@@ -6813,7 +7165,7 @@
         <w:pStyle w:val="Textbody"/>
         <w:jc w:val="both"/>
         <w:rPr>
-          <w:rFonts w:eastAsia="Droid Sans Fallback" w:cs="Times New Roman"/>
+          <w:rFonts w:ascii="Times New Roman" w:eastAsia="Droid Sans Fallback" w:hAnsi="Times New Roman" w:cs="Times New Roman"/>
           <w:b/>
           <w:sz w:val="36"/>
           <w:szCs w:val="36"/>
@@ -6825,13 +7177,14 @@
         <w:pStyle w:val="Standard"/>
         <w:jc w:val="both"/>
         <w:rPr>
+          <w:rFonts w:ascii="Times New Roman" w:hAnsi="Times New Roman" w:cs="Times New Roman"/>
           <w:sz w:val="40"/>
           <w:szCs w:val="40"/>
         </w:rPr>
       </w:pPr>
       <w:r>
         <w:rPr>
-          <w:rFonts w:eastAsia="Droid Sans Fallback" w:cs="Times New Roman"/>
+          <w:rFonts w:ascii="Times New Roman" w:eastAsia="Droid Sans Fallback" w:hAnsi="Times New Roman" w:cs="Times New Roman"/>
           <w:b/>
           <w:sz w:val="40"/>
           <w:szCs w:val="40"/>
@@ -6844,7 +7197,7 @@
         <w:pStyle w:val="Textbody"/>
         <w:jc w:val="both"/>
         <w:rPr>
-          <w:rFonts w:eastAsia="Droid Sans Fallback" w:cs="Times New Roman"/>
+          <w:rFonts w:ascii="Times New Roman" w:eastAsia="Droid Sans Fallback" w:hAnsi="Times New Roman" w:cs="Times New Roman"/>
           <w:b/>
           <w:sz w:val="28"/>
           <w:szCs w:val="28"/>
@@ -6856,13 +7209,14 @@
         <w:pStyle w:val="Textbody"/>
         <w:jc w:val="both"/>
         <w:rPr>
-          <w:sz w:val="28"/>
-          <w:szCs w:val="28"/>
-        </w:rPr>
-      </w:pPr>
-      <w:r>
-        <w:rPr>
-          <w:rFonts w:eastAsia="Droid Sans Fallback" w:cs="Times New Roman"/>
+          <w:rFonts w:ascii="Times New Roman" w:hAnsi="Times New Roman" w:cs="Times New Roman"/>
+          <w:sz w:val="28"/>
+          <w:szCs w:val="28"/>
+        </w:rPr>
+      </w:pPr>
+      <w:r>
+        <w:rPr>
+          <w:rFonts w:ascii="Times New Roman" w:eastAsia="Droid Sans Fallback" w:hAnsi="Times New Roman" w:cs="Times New Roman"/>
           <w:b/>
           <w:sz w:val="28"/>
           <w:szCs w:val="28"/>
@@ -6875,89 +7229,28 @@
         <w:pStyle w:val="Textbody"/>
         <w:jc w:val="both"/>
         <w:rPr>
-          <w:sz w:val="28"/>
-          <w:szCs w:val="28"/>
-        </w:rPr>
-      </w:pPr>
-      <w:r>
-        <w:rPr>
-          <w:rFonts w:eastAsia="Droid Sans Fallback" w:cs="Times New Roman"/>
-          <w:sz w:val="28"/>
-          <w:szCs w:val="28"/>
-        </w:rPr>
-        <w:t>Возможный диапазон чисел зависит от их типа, размера выделенной для их хранения памяти, разрядности процессора. Для беззнакового целого числа выделяется 64 двоичных разряда, то есть его максимальное значение – 18 446 744 073 709 551 615 (</w:t>
-      </w:r>
-      <w:proofErr w:type="spellStart"/>
-      <w:r>
-        <w:rPr>
-          <w:rFonts w:eastAsia="Droid Sans Fallback" w:cs="Times New Roman"/>
-          <w:sz w:val="28"/>
-          <w:szCs w:val="28"/>
-        </w:rPr>
-        <w:t>long</w:t>
-      </w:r>
-      <w:proofErr w:type="spellEnd"/>
-      <w:r>
-        <w:rPr>
-          <w:rFonts w:eastAsia="Droid Sans Fallback" w:cs="Times New Roman"/>
-          <w:sz w:val="28"/>
-          <w:szCs w:val="28"/>
-        </w:rPr>
-        <w:t xml:space="preserve"> </w:t>
-      </w:r>
-      <w:proofErr w:type="spellStart"/>
-      <w:r>
-        <w:rPr>
-          <w:rFonts w:eastAsia="Droid Sans Fallback" w:cs="Times New Roman"/>
-          <w:sz w:val="28"/>
-          <w:szCs w:val="28"/>
-        </w:rPr>
-        <w:t>long</w:t>
-      </w:r>
-      <w:proofErr w:type="spellEnd"/>
-      <w:r>
-        <w:rPr>
-          <w:rFonts w:eastAsia="Droid Sans Fallback" w:cs="Times New Roman"/>
-          <w:sz w:val="28"/>
-          <w:szCs w:val="28"/>
-        </w:rPr>
-        <w:t xml:space="preserve"> </w:t>
-      </w:r>
-      <w:proofErr w:type="spellStart"/>
-      <w:r>
-        <w:rPr>
-          <w:rFonts w:eastAsia="Droid Sans Fallback" w:cs="Times New Roman"/>
-          <w:sz w:val="28"/>
-          <w:szCs w:val="28"/>
-        </w:rPr>
-        <w:t>unsigned</w:t>
-      </w:r>
-      <w:proofErr w:type="spellEnd"/>
-      <w:r>
-        <w:rPr>
-          <w:rFonts w:eastAsia="Droid Sans Fallback" w:cs="Times New Roman"/>
-          <w:sz w:val="28"/>
-          <w:szCs w:val="28"/>
-        </w:rPr>
-        <w:t xml:space="preserve"> </w:t>
-      </w:r>
-      <w:proofErr w:type="spellStart"/>
-      <w:r>
-        <w:rPr>
-          <w:rFonts w:eastAsia="Droid Sans Fallback" w:cs="Times New Roman"/>
-          <w:sz w:val="28"/>
-          <w:szCs w:val="28"/>
-        </w:rPr>
-        <w:t>int</w:t>
-      </w:r>
-      <w:proofErr w:type="spellEnd"/>
-      <w:r>
-        <w:rPr>
-          <w:rFonts w:eastAsia="Droid Sans Fallback" w:cs="Times New Roman"/>
-          <w:sz w:val="28"/>
-          <w:szCs w:val="28"/>
-        </w:rPr>
-        <w:t>).</w:t>
+          <w:rFonts w:ascii="Times New Roman" w:hAnsi="Times New Roman" w:cs="Times New Roman"/>
+          <w:sz w:val="28"/>
+          <w:szCs w:val="28"/>
+          <w:lang w:val="en-US"/>
+        </w:rPr>
+      </w:pPr>
+      <w:r>
+        <w:rPr>
+          <w:rFonts w:ascii="Times New Roman" w:eastAsia="Droid Sans Fallback" w:hAnsi="Times New Roman" w:cs="Times New Roman"/>
+          <w:sz w:val="28"/>
+          <w:szCs w:val="28"/>
+        </w:rPr>
+        <w:t>Возможный диапазон чисел зависит от их типа, размера выделенной для их хранения памяти, разрядности процессора. Для беззнакового целого числа выделяется 64 двоичных разряда</w:t>
+      </w:r>
+      <w:r>
+        <w:rPr>
+          <w:rFonts w:ascii="Times New Roman" w:eastAsia="Droid Sans Fallback" w:hAnsi="Times New Roman" w:cs="Times New Roman"/>
+          <w:sz w:val="28"/>
+          <w:szCs w:val="28"/>
+          <w:lang w:val="en-US"/>
+        </w:rPr>
+        <w:t>.</w:t>
       </w:r>
     </w:p>
     <w:p>
@@ -6965,13 +7258,14 @@
         <w:pStyle w:val="Textbody"/>
         <w:jc w:val="both"/>
         <w:rPr>
-          <w:sz w:val="28"/>
-          <w:szCs w:val="28"/>
-        </w:rPr>
-      </w:pPr>
-      <w:r>
-        <w:rPr>
-          <w:rFonts w:eastAsia="Droid Sans Fallback" w:cs="Times New Roman"/>
+          <w:rFonts w:ascii="Times New Roman" w:hAnsi="Times New Roman" w:cs="Times New Roman"/>
+          <w:sz w:val="28"/>
+          <w:szCs w:val="28"/>
+        </w:rPr>
+      </w:pPr>
+      <w:r>
+        <w:rPr>
+          <w:rFonts w:ascii="Times New Roman" w:eastAsia="Droid Sans Fallback" w:hAnsi="Times New Roman" w:cs="Times New Roman"/>
           <w:b/>
           <w:sz w:val="28"/>
           <w:szCs w:val="28"/>
@@ -6984,35 +7278,59 @@
         <w:pStyle w:val="Textbody"/>
         <w:jc w:val="both"/>
         <w:rPr>
-          <w:sz w:val="28"/>
-          <w:szCs w:val="28"/>
-        </w:rPr>
-      </w:pPr>
-      <w:r>
-        <w:rPr>
-          <w:rFonts w:eastAsia="Droid Sans Fallback" w:cs="Times New Roman"/>
-          <w:sz w:val="28"/>
-          <w:szCs w:val="28"/>
-        </w:rPr>
-        <w:t xml:space="preserve">Точность представления вещественных чисел зависит от количества памяти, выделенного для хранения мантиссы. Для мантиссы типа </w:t>
-      </w:r>
-      <w:proofErr w:type="spellStart"/>
-      <w:r>
-        <w:rPr>
-          <w:rFonts w:eastAsia="Droid Sans Fallback" w:cs="Times New Roman"/>
-          <w:sz w:val="28"/>
-          <w:szCs w:val="28"/>
+          <w:rFonts w:ascii="Times New Roman" w:hAnsi="Times New Roman" w:cs="Times New Roman"/>
+          <w:sz w:val="28"/>
+          <w:szCs w:val="28"/>
+        </w:rPr>
+      </w:pPr>
+      <w:r>
+        <w:rPr>
+          <w:rFonts w:ascii="Times New Roman" w:eastAsia="Droid Sans Fallback" w:hAnsi="Times New Roman" w:cs="Times New Roman"/>
+          <w:sz w:val="28"/>
+          <w:szCs w:val="28"/>
+        </w:rPr>
+        <w:t xml:space="preserve">Точность представления вещественных чисел зависит от количества памяти, выделенного для хранения мантиссы. </w:t>
+      </w:r>
+      <w:r>
+        <w:rPr>
+          <w:rFonts w:ascii="Times New Roman" w:eastAsia="Droid Sans Fallback" w:hAnsi="Times New Roman" w:cs="Times New Roman"/>
+          <w:sz w:val="28"/>
+          <w:szCs w:val="28"/>
+        </w:rPr>
+        <w:t xml:space="preserve">Для хранения мантиссы числа двойной точности </w:t>
+      </w:r>
+      <w:r>
+        <w:rPr>
+          <w:rFonts w:ascii="Times New Roman" w:eastAsia="Droid Sans Fallback" w:hAnsi="Times New Roman" w:cs="Times New Roman"/>
+          <w:sz w:val="28"/>
+          <w:szCs w:val="28"/>
+        </w:rPr>
+        <w:t>(</w:t>
+      </w:r>
+      <w:r>
+        <w:rPr>
+          <w:rFonts w:ascii="Times New Roman" w:eastAsia="Droid Sans Fallback" w:hAnsi="Times New Roman" w:cs="Times New Roman"/>
+          <w:sz w:val="28"/>
+          <w:szCs w:val="28"/>
+          <w:lang w:val="en-US"/>
         </w:rPr>
         <w:t>double</w:t>
       </w:r>
-      <w:proofErr w:type="spellEnd"/>
-      <w:r>
-        <w:rPr>
-          <w:rFonts w:eastAsia="Droid Sans Fallback" w:cs="Times New Roman"/>
-          <w:sz w:val="28"/>
-          <w:szCs w:val="28"/>
-        </w:rPr>
-        <w:t xml:space="preserve"> выделяется 52 бита, то есть  мантисса может принимать значения до 4 503 599 627 370 496.</w:t>
+      <w:r>
+        <w:rPr>
+          <w:rFonts w:ascii="Times New Roman" w:eastAsia="Droid Sans Fallback" w:hAnsi="Times New Roman" w:cs="Times New Roman"/>
+          <w:sz w:val="28"/>
+          <w:szCs w:val="28"/>
+        </w:rPr>
+        <w:t>)</w:t>
+      </w:r>
+      <w:r>
+        <w:rPr>
+          <w:rFonts w:ascii="Times New Roman" w:eastAsia="Droid Sans Fallback" w:hAnsi="Times New Roman" w:cs="Times New Roman"/>
+          <w:sz w:val="28"/>
+          <w:szCs w:val="28"/>
+        </w:rPr>
+        <w:t xml:space="preserve"> выделяется 52 двоичных разряда.</w:t>
       </w:r>
     </w:p>
     <w:p>
@@ -7020,13 +7338,14 @@
         <w:pStyle w:val="Textbody"/>
         <w:jc w:val="both"/>
         <w:rPr>
-          <w:sz w:val="28"/>
-          <w:szCs w:val="28"/>
-        </w:rPr>
-      </w:pPr>
-      <w:r>
-        <w:rPr>
-          <w:rFonts w:eastAsia="Droid Sans Fallback" w:cs="Times New Roman"/>
+          <w:rFonts w:ascii="Times New Roman" w:hAnsi="Times New Roman" w:cs="Times New Roman"/>
+          <w:sz w:val="28"/>
+          <w:szCs w:val="28"/>
+        </w:rPr>
+      </w:pPr>
+      <w:r>
+        <w:rPr>
+          <w:rFonts w:ascii="Times New Roman" w:eastAsia="Droid Sans Fallback" w:hAnsi="Times New Roman" w:cs="Times New Roman"/>
           <w:b/>
           <w:sz w:val="28"/>
           <w:szCs w:val="28"/>
@@ -7039,13 +7358,14 @@
         <w:pStyle w:val="Textbody"/>
         <w:jc w:val="both"/>
         <w:rPr>
-          <w:sz w:val="28"/>
-          <w:szCs w:val="28"/>
-        </w:rPr>
-      </w:pPr>
-      <w:r>
-        <w:rPr>
-          <w:rFonts w:eastAsia="Droid Sans Fallback" w:cs="Times New Roman"/>
+          <w:rFonts w:ascii="Times New Roman" w:hAnsi="Times New Roman" w:cs="Times New Roman"/>
+          <w:sz w:val="28"/>
+          <w:szCs w:val="28"/>
+        </w:rPr>
+      </w:pPr>
+      <w:r>
+        <w:rPr>
+          <w:rFonts w:ascii="Times New Roman" w:eastAsia="Droid Sans Fallback" w:hAnsi="Times New Roman" w:cs="Times New Roman"/>
           <w:sz w:val="28"/>
           <w:szCs w:val="28"/>
         </w:rPr>
@@ -7057,13 +7377,14 @@
         <w:pStyle w:val="Textbody"/>
         <w:jc w:val="both"/>
         <w:rPr>
-          <w:sz w:val="28"/>
-          <w:szCs w:val="28"/>
-        </w:rPr>
-      </w:pPr>
-      <w:r>
-        <w:rPr>
-          <w:rFonts w:eastAsia="Droid Sans Fallback" w:cs="Times New Roman"/>
+          <w:rFonts w:ascii="Times New Roman" w:hAnsi="Times New Roman" w:cs="Times New Roman"/>
+          <w:sz w:val="28"/>
+          <w:szCs w:val="28"/>
+        </w:rPr>
+      </w:pPr>
+      <w:r>
+        <w:rPr>
+          <w:rFonts w:ascii="Times New Roman" w:eastAsia="Droid Sans Fallback" w:hAnsi="Times New Roman" w:cs="Times New Roman"/>
           <w:b/>
           <w:sz w:val="28"/>
           <w:szCs w:val="28"/>
@@ -7076,17 +7397,34 @@
         <w:pStyle w:val="Textbody"/>
         <w:jc w:val="both"/>
         <w:rPr>
-          <w:sz w:val="28"/>
-          <w:szCs w:val="28"/>
-        </w:rPr>
-      </w:pPr>
-      <w:r>
-        <w:rPr>
-          <w:rFonts w:eastAsia="Droid Sans Fallback" w:cs="Times New Roman"/>
-          <w:sz w:val="28"/>
-          <w:szCs w:val="28"/>
-        </w:rPr>
-        <w:t>Программист может выбрать массив символов для представления длинных чисел, а также структуру, в которую можно включить не только мантиссу числа, но и порядок со знаком.</w:t>
+          <w:rFonts w:ascii="Times New Roman" w:hAnsi="Times New Roman" w:cs="Times New Roman"/>
+          <w:sz w:val="28"/>
+          <w:szCs w:val="28"/>
+        </w:rPr>
+      </w:pPr>
+      <w:r>
+        <w:rPr>
+          <w:rFonts w:ascii="Times New Roman" w:eastAsia="Droid Sans Fallback" w:hAnsi="Times New Roman" w:cs="Times New Roman"/>
+          <w:sz w:val="28"/>
+          <w:szCs w:val="28"/>
+        </w:rPr>
+        <w:t xml:space="preserve">Программист может выбрать массив </w:t>
+      </w:r>
+      <w:r>
+        <w:rPr>
+          <w:rFonts w:ascii="Times New Roman" w:eastAsia="Droid Sans Fallback" w:hAnsi="Times New Roman" w:cs="Times New Roman"/>
+          <w:sz w:val="28"/>
+          <w:szCs w:val="28"/>
+        </w:rPr>
+        <w:t>цифр</w:t>
+      </w:r>
+      <w:r>
+        <w:rPr>
+          <w:rFonts w:ascii="Times New Roman" w:eastAsia="Droid Sans Fallback" w:hAnsi="Times New Roman" w:cs="Times New Roman"/>
+          <w:sz w:val="28"/>
+          <w:szCs w:val="28"/>
+        </w:rPr>
+        <w:t xml:space="preserve"> для представления длинных чисел, а также структуру, в которую можно включить не только мантиссу числа, но и порядок со знаком.</w:t>
       </w:r>
     </w:p>
     <w:p>
@@ -7094,13 +7432,14 @@
         <w:pStyle w:val="Textbody"/>
         <w:jc w:val="both"/>
         <w:rPr>
-          <w:sz w:val="28"/>
-          <w:szCs w:val="28"/>
-        </w:rPr>
-      </w:pPr>
-      <w:r>
-        <w:rPr>
-          <w:rFonts w:eastAsia="Droid Sans Fallback" w:cs="Times New Roman"/>
+          <w:rFonts w:ascii="Times New Roman" w:hAnsi="Times New Roman" w:cs="Times New Roman"/>
+          <w:sz w:val="28"/>
+          <w:szCs w:val="28"/>
+        </w:rPr>
+      </w:pPr>
+      <w:r>
+        <w:rPr>
+          <w:rFonts w:ascii="Times New Roman" w:eastAsia="Droid Sans Fallback" w:hAnsi="Times New Roman" w:cs="Times New Roman"/>
           <w:b/>
           <w:sz w:val="28"/>
           <w:szCs w:val="28"/>
@@ -7113,17 +7452,17 @@
         <w:pStyle w:val="Textbody"/>
         <w:jc w:val="both"/>
         <w:rPr>
-          <w:sz w:val="28"/>
-          <w:szCs w:val="28"/>
-        </w:rPr>
-      </w:pPr>
-      <w:r>
-        <w:rPr>
-          <w:rFonts w:eastAsia="Droid Sans Fallback" w:cs="Times New Roman"/>
-          <w:sz w:val="28"/>
-          <w:szCs w:val="28"/>
-        </w:rPr>
-        <w:lastRenderedPageBreak/>
+          <w:rFonts w:ascii="Times New Roman" w:hAnsi="Times New Roman" w:cs="Times New Roman"/>
+          <w:sz w:val="28"/>
+          <w:szCs w:val="28"/>
+        </w:rPr>
+      </w:pPr>
+      <w:r>
+        <w:rPr>
+          <w:rFonts w:ascii="Times New Roman" w:eastAsia="Droid Sans Fallback" w:hAnsi="Times New Roman" w:cs="Times New Roman"/>
+          <w:sz w:val="28"/>
+          <w:szCs w:val="28"/>
+        </w:rPr>
         <w:t>Для этого можно использовать специальные библиотеки, а также самостоятельно разработанные решения.</w:t>
       </w:r>
     </w:p>
@@ -7132,8 +7471,10 @@
         <w:pStyle w:val="Standard"/>
         <w:jc w:val="both"/>
         <w:rPr>
-          <w:sz w:val="28"/>
-          <w:szCs w:val="28"/>
+          <w:rFonts w:ascii="Times New Roman" w:hAnsi="Times New Roman" w:cs="Times New Roman"/>
+          <w:sz w:val="28"/>
+          <w:szCs w:val="28"/>
+          <w:lang w:val="en-US"/>
         </w:rPr>
       </w:pPr>
     </w:p>
@@ -7142,13 +7483,14 @@
         <w:pStyle w:val="Standard"/>
         <w:jc w:val="both"/>
         <w:rPr>
+          <w:rFonts w:ascii="Times New Roman" w:hAnsi="Times New Roman" w:cs="Times New Roman"/>
           <w:sz w:val="40"/>
           <w:szCs w:val="40"/>
         </w:rPr>
       </w:pPr>
       <w:r>
         <w:rPr>
-          <w:rFonts w:cs="Times New Roman"/>
+          <w:rFonts w:ascii="Times New Roman" w:hAnsi="Times New Roman" w:cs="Times New Roman"/>
           <w:b/>
           <w:sz w:val="40"/>
           <w:szCs w:val="40"/>
@@ -7162,7 +7504,7 @@
         <w:ind w:firstLine="708"/>
         <w:jc w:val="both"/>
         <w:rPr>
-          <w:rFonts w:eastAsia="Droid Sans Fallback" w:cs="Times New Roman"/>
+          <w:rFonts w:ascii="Times New Roman" w:eastAsia="Droid Sans Fallback" w:hAnsi="Times New Roman" w:cs="Times New Roman"/>
           <w:b/>
           <w:sz w:val="28"/>
           <w:szCs w:val="28"/>
@@ -7174,14 +7516,14 @@
         <w:pStyle w:val="Standard"/>
         <w:jc w:val="both"/>
         <w:rPr>
-          <w:rFonts w:eastAsia="Droid Sans Fallback" w:cs="Times New Roman"/>
-          <w:sz w:val="28"/>
-          <w:szCs w:val="28"/>
-        </w:rPr>
-      </w:pPr>
-      <w:r>
-        <w:rPr>
-          <w:rFonts w:eastAsia="Droid Sans Fallback" w:cs="Times New Roman"/>
+          <w:rFonts w:ascii="Times New Roman" w:eastAsia="Droid Sans Fallback" w:hAnsi="Times New Roman" w:cs="Times New Roman"/>
+          <w:sz w:val="28"/>
+          <w:szCs w:val="28"/>
+        </w:rPr>
+      </w:pPr>
+      <w:r>
+        <w:rPr>
+          <w:rFonts w:ascii="Times New Roman" w:eastAsia="Droid Sans Fallback" w:hAnsi="Times New Roman" w:cs="Times New Roman"/>
           <w:sz w:val="28"/>
           <w:szCs w:val="28"/>
         </w:rPr>
@@ -7189,7 +7531,7 @@
       </w:r>
       <w:r>
         <w:rPr>
-          <w:rFonts w:eastAsia="Droid Sans Fallback" w:cs="Times New Roman"/>
+          <w:rFonts w:ascii="Times New Roman" w:eastAsia="Droid Sans Fallback" w:hAnsi="Times New Roman" w:cs="Times New Roman"/>
           <w:sz w:val="28"/>
           <w:szCs w:val="28"/>
         </w:rPr>
@@ -7197,7 +7539,7 @@
       </w:r>
       <w:r>
         <w:rPr>
-          <w:rFonts w:eastAsia="Droid Sans Fallback" w:cs="Times New Roman"/>
+          <w:rFonts w:ascii="Times New Roman" w:eastAsia="Droid Sans Fallback" w:hAnsi="Times New Roman" w:cs="Times New Roman"/>
           <w:sz w:val="28"/>
           <w:szCs w:val="28"/>
         </w:rPr>
@@ -7205,7 +7547,7 @@
       </w:r>
       <w:r>
         <w:rPr>
-          <w:rFonts w:eastAsia="Droid Sans Fallback" w:cs="Times New Roman"/>
+          <w:rFonts w:ascii="Times New Roman" w:eastAsia="Droid Sans Fallback" w:hAnsi="Times New Roman" w:cs="Times New Roman"/>
           <w:sz w:val="28"/>
           <w:szCs w:val="28"/>
         </w:rPr>
@@ -7213,7 +7555,7 @@
       </w:r>
       <w:r>
         <w:rPr>
-          <w:rFonts w:eastAsia="Droid Sans Fallback" w:cs="Times New Roman"/>
+          <w:rFonts w:ascii="Times New Roman" w:eastAsia="Droid Sans Fallback" w:hAnsi="Times New Roman" w:cs="Times New Roman"/>
           <w:sz w:val="28"/>
           <w:szCs w:val="28"/>
         </w:rPr>
@@ -7221,7 +7563,7 @@
       </w:r>
       <w:r>
         <w:rPr>
-          <w:rFonts w:eastAsia="Droid Sans Fallback" w:cs="Times New Roman"/>
+          <w:rFonts w:ascii="Times New Roman" w:eastAsia="Droid Sans Fallback" w:hAnsi="Times New Roman" w:cs="Times New Roman"/>
           <w:sz w:val="28"/>
           <w:szCs w:val="28"/>
         </w:rPr>
@@ -7229,7 +7571,7 @@
       </w:r>
       <w:r>
         <w:rPr>
-          <w:rFonts w:eastAsia="Droid Sans Fallback" w:cs="Times New Roman"/>
+          <w:rFonts w:ascii="Times New Roman" w:eastAsia="Droid Sans Fallback" w:hAnsi="Times New Roman" w:cs="Times New Roman"/>
           <w:sz w:val="28"/>
           <w:szCs w:val="28"/>
         </w:rPr>
@@ -7237,7 +7579,7 @@
       </w:r>
       <w:r>
         <w:rPr>
-          <w:rFonts w:eastAsia="Droid Sans Fallback" w:cs="Times New Roman"/>
+          <w:rFonts w:ascii="Times New Roman" w:eastAsia="Droid Sans Fallback" w:hAnsi="Times New Roman" w:cs="Times New Roman"/>
           <w:sz w:val="28"/>
           <w:szCs w:val="28"/>
         </w:rPr>
@@ -7245,7 +7587,7 @@
       </w:r>
       <w:r>
         <w:rPr>
-          <w:rFonts w:eastAsia="Droid Sans Fallback" w:cs="Times New Roman"/>
+          <w:rFonts w:ascii="Times New Roman" w:eastAsia="Droid Sans Fallback" w:hAnsi="Times New Roman" w:cs="Times New Roman"/>
           <w:sz w:val="28"/>
           <w:szCs w:val="28"/>
         </w:rPr>
@@ -7253,7 +7595,7 @@
       </w:r>
       <w:r>
         <w:rPr>
-          <w:rFonts w:eastAsia="Droid Sans Fallback" w:cs="Times New Roman"/>
+          <w:rFonts w:ascii="Times New Roman" w:eastAsia="Droid Sans Fallback" w:hAnsi="Times New Roman" w:cs="Times New Roman"/>
           <w:sz w:val="28"/>
           <w:szCs w:val="28"/>
         </w:rPr>
@@ -7261,7 +7603,7 @@
       </w:r>
       <w:r>
         <w:rPr>
-          <w:rFonts w:eastAsia="Droid Sans Fallback" w:cs="Times New Roman"/>
+          <w:rFonts w:ascii="Times New Roman" w:eastAsia="Droid Sans Fallback" w:hAnsi="Times New Roman" w:cs="Times New Roman"/>
           <w:sz w:val="28"/>
           <w:szCs w:val="28"/>
         </w:rPr>
